--- a/Architekturos specifikacija.docx
+++ b/Architekturos specifikacija.docx
@@ -195,15 +195,7 @@
         <w:rPr>
           <w:lang w:val="lt-LT"/>
         </w:rPr>
-        <w:t>M. Ambrazevičius IF</w:t>
-      </w:r>
-      <w:bookmarkStart w:id="0" w:name="_GoBack"/>
-      <w:bookmarkEnd w:id="0"/>
-      <w:r>
-        <w:rPr>
-          <w:lang w:val="lt-LT"/>
-        </w:rPr>
-        <w:t>M8-2</w:t>
+        <w:t>M. Ambrazevičius IFM8-2</w:t>
       </w:r>
     </w:p>
     <w:p>
@@ -283,7 +275,7 @@
           <w:r>
             <w:fldChar w:fldCharType="separate"/>
           </w:r>
-          <w:hyperlink w:anchor="_Toc9018339" w:history="1">
+          <w:hyperlink w:anchor="_Toc9284350" w:history="1">
             <w:r>
               <w:rPr>
                 <w:rStyle w:val="Hyperlink"/>
@@ -311,7 +303,7 @@
                 <w:noProof/>
                 <w:webHidden/>
               </w:rPr>
-              <w:instrText xml:space="preserve"> PAGEREF _Toc9018339 \h </w:instrText>
+              <w:instrText xml:space="preserve"> PAGEREF _Toc9284350 \h </w:instrText>
             </w:r>
             <w:r>
               <w:rPr>
@@ -352,7 +344,7 @@
               <w:szCs w:val="22"/>
             </w:rPr>
           </w:pPr>
-          <w:hyperlink w:anchor="_Toc9018340" w:history="1">
+          <w:hyperlink w:anchor="_Toc9284351" w:history="1">
             <w:r>
               <w:rPr>
                 <w:rStyle w:val="Hyperlink"/>
@@ -380,7 +372,7 @@
                 <w:noProof/>
                 <w:webHidden/>
               </w:rPr>
-              <w:instrText xml:space="preserve"> PAGEREF _Toc9018340 \h </w:instrText>
+              <w:instrText xml:space="preserve"> PAGEREF _Toc9284351 \h </w:instrText>
             </w:r>
             <w:r>
               <w:rPr>
@@ -424,7 +416,7 @@
               <w:szCs w:val="22"/>
             </w:rPr>
           </w:pPr>
-          <w:hyperlink w:anchor="_Toc9018341" w:history="1">
+          <w:hyperlink w:anchor="_Toc9284352" w:history="1">
             <w:r>
               <w:rPr>
                 <w:rStyle w:val="Hyperlink"/>
@@ -469,7 +461,7 @@
                 <w:noProof/>
                 <w:webHidden/>
               </w:rPr>
-              <w:instrText xml:space="preserve"> PAGEREF _Toc9018341 \h </w:instrText>
+              <w:instrText xml:space="preserve"> PAGEREF _Toc9284352 \h </w:instrText>
             </w:r>
             <w:r>
               <w:rPr>
@@ -513,7 +505,7 @@
               <w:szCs w:val="22"/>
             </w:rPr>
           </w:pPr>
-          <w:hyperlink w:anchor="_Toc9018342" w:history="1">
+          <w:hyperlink w:anchor="_Toc9284353" w:history="1">
             <w:r>
               <w:rPr>
                 <w:rStyle w:val="Hyperlink"/>
@@ -558,7 +550,7 @@
                 <w:noProof/>
                 <w:webHidden/>
               </w:rPr>
-              <w:instrText xml:space="preserve"> PAGEREF _Toc9018342 \h </w:instrText>
+              <w:instrText xml:space="preserve"> PAGEREF _Toc9284353 \h </w:instrText>
             </w:r>
             <w:r>
               <w:rPr>
@@ -602,7 +594,7 @@
               <w:szCs w:val="22"/>
             </w:rPr>
           </w:pPr>
-          <w:hyperlink w:anchor="_Toc9018343" w:history="1">
+          <w:hyperlink w:anchor="_Toc9284354" w:history="1">
             <w:r>
               <w:rPr>
                 <w:rStyle w:val="Hyperlink"/>
@@ -647,7 +639,7 @@
                 <w:noProof/>
                 <w:webHidden/>
               </w:rPr>
-              <w:instrText xml:space="preserve"> PAGEREF _Toc9018343 \h </w:instrText>
+              <w:instrText xml:space="preserve"> PAGEREF _Toc9284354 \h </w:instrText>
             </w:r>
             <w:r>
               <w:rPr>
@@ -691,7 +683,7 @@
               <w:szCs w:val="22"/>
             </w:rPr>
           </w:pPr>
-          <w:hyperlink w:anchor="_Toc9018344" w:history="1">
+          <w:hyperlink w:anchor="_Toc9284355" w:history="1">
             <w:r>
               <w:rPr>
                 <w:rStyle w:val="Hyperlink"/>
@@ -736,7 +728,7 @@
                 <w:noProof/>
                 <w:webHidden/>
               </w:rPr>
-              <w:instrText xml:space="preserve"> PAGEREF _Toc9018344 \h </w:instrText>
+              <w:instrText xml:space="preserve"> PAGEREF _Toc9284355 \h </w:instrText>
             </w:r>
             <w:r>
               <w:rPr>
@@ -780,7 +772,7 @@
               <w:szCs w:val="22"/>
             </w:rPr>
           </w:pPr>
-          <w:hyperlink w:anchor="_Toc9018345" w:history="1">
+          <w:hyperlink w:anchor="_Toc9284356" w:history="1">
             <w:r>
               <w:rPr>
                 <w:rStyle w:val="Hyperlink"/>
@@ -825,7 +817,7 @@
                 <w:noProof/>
                 <w:webHidden/>
               </w:rPr>
-              <w:instrText xml:space="preserve"> PAGEREF _Toc9018345 \h </w:instrText>
+              <w:instrText xml:space="preserve"> PAGEREF _Toc9284356 \h </w:instrText>
             </w:r>
             <w:r>
               <w:rPr>
@@ -869,7 +861,7 @@
               <w:szCs w:val="22"/>
             </w:rPr>
           </w:pPr>
-          <w:hyperlink w:anchor="_Toc9018346" w:history="1">
+          <w:hyperlink w:anchor="_Toc9284357" w:history="1">
             <w:r>
               <w:rPr>
                 <w:rStyle w:val="Hyperlink"/>
@@ -914,7 +906,7 @@
                 <w:noProof/>
                 <w:webHidden/>
               </w:rPr>
-              <w:instrText xml:space="preserve"> PAGEREF _Toc9018346 \h </w:instrText>
+              <w:instrText xml:space="preserve"> PAGEREF _Toc9284357 \h </w:instrText>
             </w:r>
             <w:r>
               <w:rPr>
@@ -958,7 +950,7 @@
               <w:szCs w:val="22"/>
             </w:rPr>
           </w:pPr>
-          <w:hyperlink w:anchor="_Toc9018347" w:history="1">
+          <w:hyperlink w:anchor="_Toc9284358" w:history="1">
             <w:r>
               <w:rPr>
                 <w:rStyle w:val="Hyperlink"/>
@@ -1003,7 +995,7 @@
                 <w:noProof/>
                 <w:webHidden/>
               </w:rPr>
-              <w:instrText xml:space="preserve"> PAGEREF _Toc9018347 \h </w:instrText>
+              <w:instrText xml:space="preserve"> PAGEREF _Toc9284358 \h </w:instrText>
             </w:r>
             <w:r>
               <w:rPr>
@@ -1047,7 +1039,7 @@
               <w:szCs w:val="22"/>
             </w:rPr>
           </w:pPr>
-          <w:hyperlink w:anchor="_Toc9018348" w:history="1">
+          <w:hyperlink w:anchor="_Toc9284359" w:history="1">
             <w:r>
               <w:rPr>
                 <w:rStyle w:val="Hyperlink"/>
@@ -1071,7 +1063,7 @@
                 <w:noProof/>
                 <w:lang w:val="lt-LT"/>
               </w:rPr>
-              <w:t>Panaudojimo atvėjų specifikacija</w:t>
+              <w:t>Panaudojimo atvejų specifikacija</w:t>
             </w:r>
             <w:r>
               <w:rPr>
@@ -1092,7 +1084,7 @@
                 <w:noProof/>
                 <w:webHidden/>
               </w:rPr>
-              <w:instrText xml:space="preserve"> PAGEREF _Toc9018348 \h </w:instrText>
+              <w:instrText xml:space="preserve"> PAGEREF _Toc9284359 \h </w:instrText>
             </w:r>
             <w:r>
               <w:rPr>
@@ -1136,7 +1128,7 @@
               <w:szCs w:val="22"/>
             </w:rPr>
           </w:pPr>
-          <w:hyperlink w:anchor="_Toc9018349" w:history="1">
+          <w:hyperlink w:anchor="_Toc9284360" w:history="1">
             <w:r>
               <w:rPr>
                 <w:rStyle w:val="Hyperlink"/>
@@ -1181,7 +1173,7 @@
                 <w:noProof/>
                 <w:webHidden/>
               </w:rPr>
-              <w:instrText xml:space="preserve"> PAGEREF _Toc9018349 \h </w:instrText>
+              <w:instrText xml:space="preserve"> PAGEREF _Toc9284360 \h </w:instrText>
             </w:r>
             <w:r>
               <w:rPr>
@@ -1201,7 +1193,7 @@
                 <w:noProof/>
                 <w:webHidden/>
               </w:rPr>
-              <w:t>13</w:t>
+              <w:t>14</w:t>
             </w:r>
             <w:r>
               <w:rPr>
@@ -1225,7 +1217,7 @@
               <w:szCs w:val="22"/>
             </w:rPr>
           </w:pPr>
-          <w:hyperlink w:anchor="_Toc9018350" w:history="1">
+          <w:hyperlink w:anchor="_Toc9284361" w:history="1">
             <w:r>
               <w:rPr>
                 <w:rStyle w:val="Hyperlink"/>
@@ -1270,7 +1262,7 @@
                 <w:noProof/>
                 <w:webHidden/>
               </w:rPr>
-              <w:instrText xml:space="preserve"> PAGEREF _Toc9018350 \h </w:instrText>
+              <w:instrText xml:space="preserve"> PAGEREF _Toc9284361 \h </w:instrText>
             </w:r>
             <w:r>
               <w:rPr>
@@ -1290,7 +1282,7 @@
                 <w:noProof/>
                 <w:webHidden/>
               </w:rPr>
-              <w:t>13</w:t>
+              <w:t>14</w:t>
             </w:r>
             <w:r>
               <w:rPr>
@@ -1314,7 +1306,7 @@
               <w:szCs w:val="22"/>
             </w:rPr>
           </w:pPr>
-          <w:hyperlink w:anchor="_Toc9018351" w:history="1">
+          <w:hyperlink w:anchor="_Toc9284362" w:history="1">
             <w:r>
               <w:rPr>
                 <w:rStyle w:val="Hyperlink"/>
@@ -1359,7 +1351,7 @@
                 <w:noProof/>
                 <w:webHidden/>
               </w:rPr>
-              <w:instrText xml:space="preserve"> PAGEREF _Toc9018351 \h </w:instrText>
+              <w:instrText xml:space="preserve"> PAGEREF _Toc9284362 \h </w:instrText>
             </w:r>
             <w:r>
               <w:rPr>
@@ -1379,7 +1371,7 @@
                 <w:noProof/>
                 <w:webHidden/>
               </w:rPr>
-              <w:t>14</w:t>
+              <w:t>15</w:t>
             </w:r>
             <w:r>
               <w:rPr>
@@ -1400,7 +1392,7 @@
               <w:szCs w:val="22"/>
             </w:rPr>
           </w:pPr>
-          <w:hyperlink w:anchor="_Toc9018352" w:history="1">
+          <w:hyperlink w:anchor="_Toc9284363" w:history="1">
             <w:r>
               <w:rPr>
                 <w:rStyle w:val="Hyperlink"/>
@@ -1445,7 +1437,7 @@
                 <w:noProof/>
                 <w:webHidden/>
               </w:rPr>
-              <w:instrText xml:space="preserve"> PAGEREF _Toc9018352 \h </w:instrText>
+              <w:instrText xml:space="preserve"> PAGEREF _Toc9284363 \h </w:instrText>
             </w:r>
             <w:r>
               <w:rPr>
@@ -1465,7 +1457,7 @@
                 <w:noProof/>
                 <w:webHidden/>
               </w:rPr>
-              <w:t>14</w:t>
+              <w:t>15</w:t>
             </w:r>
             <w:r>
               <w:rPr>
@@ -1486,7 +1478,7 @@
               <w:szCs w:val="22"/>
             </w:rPr>
           </w:pPr>
-          <w:hyperlink w:anchor="_Toc9018353" w:history="1">
+          <w:hyperlink w:anchor="_Toc9284364" w:history="1">
             <w:r>
               <w:rPr>
                 <w:rStyle w:val="Hyperlink"/>
@@ -1531,7 +1523,7 @@
                 <w:noProof/>
                 <w:webHidden/>
               </w:rPr>
-              <w:instrText xml:space="preserve"> PAGEREF _Toc9018353 \h </w:instrText>
+              <w:instrText xml:space="preserve"> PAGEREF _Toc9284364 \h </w:instrText>
             </w:r>
             <w:r>
               <w:rPr>
@@ -1551,7 +1543,7 @@
                 <w:noProof/>
                 <w:webHidden/>
               </w:rPr>
-              <w:t>18</w:t>
+              <w:t>19</w:t>
             </w:r>
             <w:r>
               <w:rPr>
@@ -1575,7 +1567,7 @@
               <w:szCs w:val="22"/>
             </w:rPr>
           </w:pPr>
-          <w:hyperlink w:anchor="_Toc9018354" w:history="1">
+          <w:hyperlink w:anchor="_Toc9284365" w:history="1">
             <w:r>
               <w:rPr>
                 <w:rStyle w:val="Hyperlink"/>
@@ -1620,7 +1612,7 @@
                 <w:noProof/>
                 <w:webHidden/>
               </w:rPr>
-              <w:instrText xml:space="preserve"> PAGEREF _Toc9018354 \h </w:instrText>
+              <w:instrText xml:space="preserve"> PAGEREF _Toc9284365 \h </w:instrText>
             </w:r>
             <w:r>
               <w:rPr>
@@ -1640,7 +1632,7 @@
                 <w:noProof/>
                 <w:webHidden/>
               </w:rPr>
-              <w:t>19</w:t>
+              <w:t>20</w:t>
             </w:r>
             <w:r>
               <w:rPr>
@@ -1664,7 +1656,7 @@
               <w:szCs w:val="22"/>
             </w:rPr>
           </w:pPr>
-          <w:hyperlink w:anchor="_Toc9018355" w:history="1">
+          <w:hyperlink w:anchor="_Toc9284366" w:history="1">
             <w:r>
               <w:rPr>
                 <w:rStyle w:val="Hyperlink"/>
@@ -1709,7 +1701,7 @@
                 <w:noProof/>
                 <w:webHidden/>
               </w:rPr>
-              <w:instrText xml:space="preserve"> PAGEREF _Toc9018355 \h </w:instrText>
+              <w:instrText xml:space="preserve"> PAGEREF _Toc9284366 \h </w:instrText>
             </w:r>
             <w:r>
               <w:rPr>
@@ -1729,7 +1721,7 @@
                 <w:noProof/>
                 <w:webHidden/>
               </w:rPr>
-              <w:t>19</w:t>
+              <w:t>20</w:t>
             </w:r>
             <w:r>
               <w:rPr>
@@ -1753,7 +1745,7 @@
               <w:szCs w:val="22"/>
             </w:rPr>
           </w:pPr>
-          <w:hyperlink w:anchor="_Toc9018356" w:history="1">
+          <w:hyperlink w:anchor="_Toc9284367" w:history="1">
             <w:r>
               <w:rPr>
                 <w:rStyle w:val="Hyperlink"/>
@@ -1798,7 +1790,7 @@
                 <w:noProof/>
                 <w:webHidden/>
               </w:rPr>
-              <w:instrText xml:space="preserve"> PAGEREF _Toc9018356 \h </w:instrText>
+              <w:instrText xml:space="preserve"> PAGEREF _Toc9284367 \h </w:instrText>
             </w:r>
             <w:r>
               <w:rPr>
@@ -1818,7 +1810,7 @@
                 <w:noProof/>
                 <w:webHidden/>
               </w:rPr>
-              <w:t>20</w:t>
+              <w:t>21</w:t>
             </w:r>
             <w:r>
               <w:rPr>
@@ -1842,7 +1834,7 @@
               <w:szCs w:val="22"/>
             </w:rPr>
           </w:pPr>
-          <w:hyperlink w:anchor="_Toc9018357" w:history="1">
+          <w:hyperlink w:anchor="_Toc9284368" w:history="1">
             <w:r>
               <w:rPr>
                 <w:rStyle w:val="Hyperlink"/>
@@ -1887,7 +1879,7 @@
                 <w:noProof/>
                 <w:webHidden/>
               </w:rPr>
-              <w:instrText xml:space="preserve"> PAGEREF _Toc9018357 \h </w:instrText>
+              <w:instrText xml:space="preserve"> PAGEREF _Toc9284368 \h </w:instrText>
             </w:r>
             <w:r>
               <w:rPr>
@@ -1907,7 +1899,7 @@
                 <w:noProof/>
                 <w:webHidden/>
               </w:rPr>
-              <w:t>28</w:t>
+              <w:t>29</w:t>
             </w:r>
             <w:r>
               <w:rPr>
@@ -1931,7 +1923,7 @@
               <w:szCs w:val="22"/>
             </w:rPr>
           </w:pPr>
-          <w:hyperlink w:anchor="_Toc9018358" w:history="1">
+          <w:hyperlink w:anchor="_Toc9284369" w:history="1">
             <w:r>
               <w:rPr>
                 <w:rStyle w:val="Hyperlink"/>
@@ -1976,7 +1968,7 @@
                 <w:noProof/>
                 <w:webHidden/>
               </w:rPr>
-              <w:instrText xml:space="preserve"> PAGEREF _Toc9018358 \h </w:instrText>
+              <w:instrText xml:space="preserve"> PAGEREF _Toc9284369 \h </w:instrText>
             </w:r>
             <w:r>
               <w:rPr>
@@ -1996,7 +1988,7 @@
                 <w:noProof/>
                 <w:webHidden/>
               </w:rPr>
-              <w:t>39</w:t>
+              <w:t>40</w:t>
             </w:r>
             <w:r>
               <w:rPr>
@@ -2020,7 +2012,7 @@
               <w:szCs w:val="22"/>
             </w:rPr>
           </w:pPr>
-          <w:hyperlink w:anchor="_Toc9018359" w:history="1">
+          <w:hyperlink w:anchor="_Toc9284370" w:history="1">
             <w:r>
               <w:rPr>
                 <w:rStyle w:val="Hyperlink"/>
@@ -2065,7 +2057,7 @@
                 <w:noProof/>
                 <w:webHidden/>
               </w:rPr>
-              <w:instrText xml:space="preserve"> PAGEREF _Toc9018359 \h </w:instrText>
+              <w:instrText xml:space="preserve"> PAGEREF _Toc9284370 \h </w:instrText>
             </w:r>
             <w:r>
               <w:rPr>
@@ -2085,7 +2077,7 @@
                 <w:noProof/>
                 <w:webHidden/>
               </w:rPr>
-              <w:t>40</w:t>
+              <w:t>41</w:t>
             </w:r>
             <w:r>
               <w:rPr>
@@ -2109,7 +2101,7 @@
               <w:szCs w:val="22"/>
             </w:rPr>
           </w:pPr>
-          <w:hyperlink w:anchor="_Toc9018360" w:history="1">
+          <w:hyperlink w:anchor="_Toc9284371" w:history="1">
             <w:r>
               <w:rPr>
                 <w:rStyle w:val="Hyperlink"/>
@@ -2154,7 +2146,7 @@
                 <w:noProof/>
                 <w:webHidden/>
               </w:rPr>
-              <w:instrText xml:space="preserve"> PAGEREF _Toc9018360 \h </w:instrText>
+              <w:instrText xml:space="preserve"> PAGEREF _Toc9284371 \h </w:instrText>
             </w:r>
             <w:r>
               <w:rPr>
@@ -2174,7 +2166,7 @@
                 <w:noProof/>
                 <w:webHidden/>
               </w:rPr>
-              <w:t>40</w:t>
+              <w:t>41</w:t>
             </w:r>
             <w:r>
               <w:rPr>
@@ -2198,12 +2190,11 @@
               <w:szCs w:val="22"/>
             </w:rPr>
           </w:pPr>
-          <w:hyperlink w:anchor="_Toc9018361" w:history="1">
+          <w:hyperlink w:anchor="_Toc9284372" w:history="1">
             <w:r>
               <w:rPr>
                 <w:rStyle w:val="Hyperlink"/>
                 <w:noProof/>
-                <w:lang w:val="lt-LT"/>
               </w:rPr>
               <w:t>10.</w:t>
             </w:r>
@@ -2220,7 +2211,6 @@
               <w:rPr>
                 <w:rStyle w:val="Hyperlink"/>
                 <w:noProof/>
-                <w:lang w:val="lt-LT"/>
               </w:rPr>
               <w:t>Nuorodos</w:t>
             </w:r>
@@ -2243,7 +2233,7 @@
                 <w:noProof/>
                 <w:webHidden/>
               </w:rPr>
-              <w:instrText xml:space="preserve"> PAGEREF _Toc9018361 \h </w:instrText>
+              <w:instrText xml:space="preserve"> PAGEREF _Toc9284372 \h </w:instrText>
             </w:r>
             <w:r>
               <w:rPr>
@@ -2263,7 +2253,7 @@
                 <w:noProof/>
                 <w:webHidden/>
               </w:rPr>
-              <w:t>40</w:t>
+              <w:t>41</w:t>
             </w:r>
             <w:r>
               <w:rPr>
@@ -2304,7 +2294,7 @@
           <w:lang w:val="lt-LT"/>
         </w:rPr>
       </w:pPr>
-      <w:bookmarkStart w:id="1" w:name="_Toc86568890"/>
+      <w:bookmarkStart w:id="0" w:name="_Toc86568890"/>
       <w:r>
         <w:rPr>
           <w:lang w:val="lt-LT"/>
@@ -2323,7 +2313,7 @@
           <w:noProof/>
         </w:rPr>
       </w:pPr>
-      <w:bookmarkStart w:id="2" w:name="_Toc9018339"/>
+      <w:bookmarkStart w:id="1" w:name="_Toc9284350"/>
       <w:r>
         <w:rPr>
           <w:lang w:val="lt-LT"/>
@@ -2331,7 +2321,7 @@
         <w:lastRenderedPageBreak/>
         <w:t>Paveikslėlių sąrašas</w:t>
       </w:r>
-      <w:bookmarkEnd w:id="2"/>
+      <w:bookmarkEnd w:id="1"/>
       <w:r>
         <w:rPr>
           <w:lang w:val="lt-LT"/>
@@ -2364,14 +2354,14 @@
           <w:szCs w:val="22"/>
         </w:rPr>
       </w:pPr>
-      <w:hyperlink w:anchor="_Toc9018362" w:history="1">
+      <w:hyperlink w:anchor="_Toc9284373" w:history="1">
         <w:r>
           <w:rPr>
             <w:rStyle w:val="Hyperlink"/>
             <w:noProof/>
             <w:lang w:val="lt-LT"/>
           </w:rPr>
-          <w:t>pav. 1 Panaudojimo atvėjų diagrama</w:t>
+          <w:t>pav. 1 Panaudojimo atvejų diagrama</w:t>
         </w:r>
         <w:r>
           <w:rPr>
@@ -2392,7 +2382,7 @@
             <w:noProof/>
             <w:webHidden/>
           </w:rPr>
-          <w:instrText xml:space="preserve"> PAGEREF _Toc9018362 \h </w:instrText>
+          <w:instrText xml:space="preserve"> PAGEREF _Toc9284373 \h </w:instrText>
         </w:r>
         <w:r>
           <w:rPr>
@@ -2436,7 +2426,7 @@
           <w:szCs w:val="22"/>
         </w:rPr>
       </w:pPr>
-      <w:hyperlink w:anchor="_Toc9018363" w:history="1">
+      <w:hyperlink w:anchor="_Toc9284374" w:history="1">
         <w:r>
           <w:rPr>
             <w:rStyle w:val="Hyperlink"/>
@@ -2464,7 +2454,7 @@
             <w:noProof/>
             <w:webHidden/>
           </w:rPr>
-          <w:instrText xml:space="preserve"> PAGEREF _Toc9018363 \h </w:instrText>
+          <w:instrText xml:space="preserve"> PAGEREF _Toc9284374 \h </w:instrText>
         </w:r>
         <w:r>
           <w:rPr>
@@ -2484,7 +2474,7 @@
             <w:noProof/>
             <w:webHidden/>
           </w:rPr>
-          <w:t>13</w:t>
+          <w:t>14</w:t>
         </w:r>
         <w:r>
           <w:rPr>
@@ -2508,7 +2498,7 @@
           <w:szCs w:val="22"/>
         </w:rPr>
       </w:pPr>
-      <w:hyperlink w:anchor="_Toc9018364" w:history="1">
+      <w:hyperlink w:anchor="_Toc9284375" w:history="1">
         <w:r>
           <w:rPr>
             <w:rStyle w:val="Hyperlink"/>
@@ -2536,7 +2526,7 @@
             <w:noProof/>
             <w:webHidden/>
           </w:rPr>
-          <w:instrText xml:space="preserve"> PAGEREF _Toc9018364 \h </w:instrText>
+          <w:instrText xml:space="preserve"> PAGEREF _Toc9284375 \h </w:instrText>
         </w:r>
         <w:r>
           <w:rPr>
@@ -2556,7 +2546,7 @@
             <w:noProof/>
             <w:webHidden/>
           </w:rPr>
-          <w:t>14</w:t>
+          <w:t>15</w:t>
         </w:r>
         <w:r>
           <w:rPr>
@@ -2580,7 +2570,7 @@
           <w:szCs w:val="22"/>
         </w:rPr>
       </w:pPr>
-      <w:hyperlink w:anchor="_Toc9018365" w:history="1">
+      <w:hyperlink w:anchor="_Toc9284376" w:history="1">
         <w:r>
           <w:rPr>
             <w:rStyle w:val="Hyperlink"/>
@@ -2608,7 +2598,7 @@
             <w:noProof/>
             <w:webHidden/>
           </w:rPr>
-          <w:instrText xml:space="preserve"> PAGEREF _Toc9018365 \h </w:instrText>
+          <w:instrText xml:space="preserve"> PAGEREF _Toc9284376 \h </w:instrText>
         </w:r>
         <w:r>
           <w:rPr>
@@ -2628,7 +2618,7 @@
             <w:noProof/>
             <w:webHidden/>
           </w:rPr>
-          <w:t>15</w:t>
+          <w:t>16</w:t>
         </w:r>
         <w:r>
           <w:rPr>
@@ -2652,7 +2642,7 @@
           <w:szCs w:val="22"/>
         </w:rPr>
       </w:pPr>
-      <w:hyperlink w:anchor="_Toc9018366" w:history="1">
+      <w:hyperlink w:anchor="_Toc9284377" w:history="1">
         <w:r>
           <w:rPr>
             <w:rStyle w:val="Hyperlink"/>
@@ -2680,7 +2670,7 @@
             <w:noProof/>
             <w:webHidden/>
           </w:rPr>
-          <w:instrText xml:space="preserve"> PAGEREF _Toc9018366 \h </w:instrText>
+          <w:instrText xml:space="preserve"> PAGEREF _Toc9284377 \h </w:instrText>
         </w:r>
         <w:r>
           <w:rPr>
@@ -2700,7 +2690,7 @@
             <w:noProof/>
             <w:webHidden/>
           </w:rPr>
-          <w:t>16</w:t>
+          <w:t>17</w:t>
         </w:r>
         <w:r>
           <w:rPr>
@@ -2724,7 +2714,7 @@
           <w:szCs w:val="22"/>
         </w:rPr>
       </w:pPr>
-      <w:hyperlink w:anchor="_Toc9018367" w:history="1">
+      <w:hyperlink w:anchor="_Toc9284378" w:history="1">
         <w:r>
           <w:rPr>
             <w:rStyle w:val="Hyperlink"/>
@@ -2752,7 +2742,7 @@
             <w:noProof/>
             <w:webHidden/>
           </w:rPr>
-          <w:instrText xml:space="preserve"> PAGEREF _Toc9018367 \h </w:instrText>
+          <w:instrText xml:space="preserve"> PAGEREF _Toc9284378 \h </w:instrText>
         </w:r>
         <w:r>
           <w:rPr>
@@ -2772,7 +2762,7 @@
             <w:noProof/>
             <w:webHidden/>
           </w:rPr>
-          <w:t>17</w:t>
+          <w:t>18</w:t>
         </w:r>
         <w:r>
           <w:rPr>
@@ -2796,7 +2786,7 @@
           <w:szCs w:val="22"/>
         </w:rPr>
       </w:pPr>
-      <w:hyperlink w:anchor="_Toc9018368" w:history="1">
+      <w:hyperlink w:anchor="_Toc9284379" w:history="1">
         <w:r>
           <w:rPr>
             <w:rStyle w:val="Hyperlink"/>
@@ -2824,7 +2814,7 @@
             <w:noProof/>
             <w:webHidden/>
           </w:rPr>
-          <w:instrText xml:space="preserve"> PAGEREF _Toc9018368 \h </w:instrText>
+          <w:instrText xml:space="preserve"> PAGEREF _Toc9284379 \h </w:instrText>
         </w:r>
         <w:r>
           <w:rPr>
@@ -2844,7 +2834,7 @@
             <w:noProof/>
             <w:webHidden/>
           </w:rPr>
-          <w:t>18</w:t>
+          <w:t>19</w:t>
         </w:r>
         <w:r>
           <w:rPr>
@@ -2868,7 +2858,7 @@
           <w:szCs w:val="22"/>
         </w:rPr>
       </w:pPr>
-      <w:hyperlink w:anchor="_Toc9018369" w:history="1">
+      <w:hyperlink w:anchor="_Toc9284380" w:history="1">
         <w:r>
           <w:rPr>
             <w:rStyle w:val="Hyperlink"/>
@@ -2896,7 +2886,7 @@
             <w:noProof/>
             <w:webHidden/>
           </w:rPr>
-          <w:instrText xml:space="preserve"> PAGEREF _Toc9018369 \h </w:instrText>
+          <w:instrText xml:space="preserve"> PAGEREF _Toc9284380 \h </w:instrText>
         </w:r>
         <w:r>
           <w:rPr>
@@ -2916,7 +2906,7 @@
             <w:noProof/>
             <w:webHidden/>
           </w:rPr>
-          <w:t>19</w:t>
+          <w:t>20</w:t>
         </w:r>
         <w:r>
           <w:rPr>
@@ -2940,7 +2930,7 @@
           <w:szCs w:val="22"/>
         </w:rPr>
       </w:pPr>
-      <w:hyperlink w:anchor="_Toc9018370" w:history="1">
+      <w:hyperlink w:anchor="_Toc9284381" w:history="1">
         <w:r>
           <w:rPr>
             <w:rStyle w:val="Hyperlink"/>
@@ -2968,7 +2958,7 @@
             <w:noProof/>
             <w:webHidden/>
           </w:rPr>
-          <w:instrText xml:space="preserve"> PAGEREF _Toc9018370 \h </w:instrText>
+          <w:instrText xml:space="preserve"> PAGEREF _Toc9284381 \h </w:instrText>
         </w:r>
         <w:r>
           <w:rPr>
@@ -2988,7 +2978,7 @@
             <w:noProof/>
             <w:webHidden/>
           </w:rPr>
-          <w:t>20</w:t>
+          <w:t>21</w:t>
         </w:r>
         <w:r>
           <w:rPr>
@@ -3012,7 +3002,7 @@
           <w:szCs w:val="22"/>
         </w:rPr>
       </w:pPr>
-      <w:hyperlink w:anchor="_Toc9018371" w:history="1">
+      <w:hyperlink w:anchor="_Toc9284382" w:history="1">
         <w:r>
           <w:rPr>
             <w:rStyle w:val="Hyperlink"/>
@@ -3040,7 +3030,7 @@
             <w:noProof/>
             <w:webHidden/>
           </w:rPr>
-          <w:instrText xml:space="preserve"> PAGEREF _Toc9018371 \h </w:instrText>
+          <w:instrText xml:space="preserve"> PAGEREF _Toc9284382 \h </w:instrText>
         </w:r>
         <w:r>
           <w:rPr>
@@ -3060,7 +3050,7 @@
             <w:noProof/>
             <w:webHidden/>
           </w:rPr>
-          <w:t>20</w:t>
+          <w:t>21</w:t>
         </w:r>
         <w:r>
           <w:rPr>
@@ -3084,7 +3074,7 @@
           <w:szCs w:val="22"/>
         </w:rPr>
       </w:pPr>
-      <w:hyperlink w:anchor="_Toc9018372" w:history="1">
+      <w:hyperlink w:anchor="_Toc9284383" w:history="1">
         <w:r>
           <w:rPr>
             <w:rStyle w:val="Hyperlink"/>
@@ -3112,7 +3102,7 @@
             <w:noProof/>
             <w:webHidden/>
           </w:rPr>
-          <w:instrText xml:space="preserve"> PAGEREF _Toc9018372 \h </w:instrText>
+          <w:instrText xml:space="preserve"> PAGEREF _Toc9284383 \h </w:instrText>
         </w:r>
         <w:r>
           <w:rPr>
@@ -3132,7 +3122,7 @@
             <w:noProof/>
             <w:webHidden/>
           </w:rPr>
-          <w:t>21</w:t>
+          <w:t>22</w:t>
         </w:r>
         <w:r>
           <w:rPr>
@@ -3156,7 +3146,7 @@
           <w:szCs w:val="22"/>
         </w:rPr>
       </w:pPr>
-      <w:hyperlink w:anchor="_Toc9018373" w:history="1">
+      <w:hyperlink w:anchor="_Toc9284384" w:history="1">
         <w:r>
           <w:rPr>
             <w:rStyle w:val="Hyperlink"/>
@@ -3184,7 +3174,7 @@
             <w:noProof/>
             <w:webHidden/>
           </w:rPr>
-          <w:instrText xml:space="preserve"> PAGEREF _Toc9018373 \h </w:instrText>
+          <w:instrText xml:space="preserve"> PAGEREF _Toc9284384 \h </w:instrText>
         </w:r>
         <w:r>
           <w:rPr>
@@ -3204,7 +3194,7 @@
             <w:noProof/>
             <w:webHidden/>
           </w:rPr>
-          <w:t>21</w:t>
+          <w:t>22</w:t>
         </w:r>
         <w:r>
           <w:rPr>
@@ -3228,7 +3218,7 @@
           <w:szCs w:val="22"/>
         </w:rPr>
       </w:pPr>
-      <w:hyperlink w:anchor="_Toc9018374" w:history="1">
+      <w:hyperlink w:anchor="_Toc9284385" w:history="1">
         <w:r>
           <w:rPr>
             <w:rStyle w:val="Hyperlink"/>
@@ -3256,7 +3246,7 @@
             <w:noProof/>
             <w:webHidden/>
           </w:rPr>
-          <w:instrText xml:space="preserve"> PAGEREF _Toc9018374 \h </w:instrText>
+          <w:instrText xml:space="preserve"> PAGEREF _Toc9284385 \h </w:instrText>
         </w:r>
         <w:r>
           <w:rPr>
@@ -3276,7 +3266,7 @@
             <w:noProof/>
             <w:webHidden/>
           </w:rPr>
-          <w:t>22</w:t>
+          <w:t>23</w:t>
         </w:r>
         <w:r>
           <w:rPr>
@@ -3300,7 +3290,7 @@
           <w:szCs w:val="22"/>
         </w:rPr>
       </w:pPr>
-      <w:hyperlink w:anchor="_Toc9018375" w:history="1">
+      <w:hyperlink w:anchor="_Toc9284386" w:history="1">
         <w:r>
           <w:rPr>
             <w:rStyle w:val="Hyperlink"/>
@@ -3328,7 +3318,7 @@
             <w:noProof/>
             <w:webHidden/>
           </w:rPr>
-          <w:instrText xml:space="preserve"> PAGEREF _Toc9018375 \h </w:instrText>
+          <w:instrText xml:space="preserve"> PAGEREF _Toc9284386 \h </w:instrText>
         </w:r>
         <w:r>
           <w:rPr>
@@ -3348,7 +3338,7 @@
             <w:noProof/>
             <w:webHidden/>
           </w:rPr>
-          <w:t>22</w:t>
+          <w:t>23</w:t>
         </w:r>
         <w:r>
           <w:rPr>
@@ -3372,7 +3362,7 @@
           <w:szCs w:val="22"/>
         </w:rPr>
       </w:pPr>
-      <w:hyperlink w:anchor="_Toc9018376" w:history="1">
+      <w:hyperlink w:anchor="_Toc9284387" w:history="1">
         <w:r>
           <w:rPr>
             <w:rStyle w:val="Hyperlink"/>
@@ -3400,7 +3390,7 @@
             <w:noProof/>
             <w:webHidden/>
           </w:rPr>
-          <w:instrText xml:space="preserve"> PAGEREF _Toc9018376 \h </w:instrText>
+          <w:instrText xml:space="preserve"> PAGEREF _Toc9284387 \h </w:instrText>
         </w:r>
         <w:r>
           <w:rPr>
@@ -3420,7 +3410,7 @@
             <w:noProof/>
             <w:webHidden/>
           </w:rPr>
-          <w:t>23</w:t>
+          <w:t>24</w:t>
         </w:r>
         <w:r>
           <w:rPr>
@@ -3444,14 +3434,14 @@
           <w:szCs w:val="22"/>
         </w:rPr>
       </w:pPr>
-      <w:hyperlink w:anchor="_Toc9018377" w:history="1">
+      <w:hyperlink w:anchor="_Toc9284388" w:history="1">
         <w:r>
           <w:rPr>
             <w:rStyle w:val="Hyperlink"/>
             <w:noProof/>
             <w:lang w:val="lt-LT"/>
           </w:rPr>
-          <w:t>pav. 16 PA8. Apmokymo duomenų pridėjimas veiklos diagrama</w:t>
+          <w:t>pav. 16 PA8. Apmokymo duomenys veiklos diagrama</w:t>
         </w:r>
         <w:r>
           <w:rPr>
@@ -3472,7 +3462,7 @@
             <w:noProof/>
             <w:webHidden/>
           </w:rPr>
-          <w:instrText xml:space="preserve"> PAGEREF _Toc9018377 \h </w:instrText>
+          <w:instrText xml:space="preserve"> PAGEREF _Toc9284388 \h </w:instrText>
         </w:r>
         <w:r>
           <w:rPr>
@@ -3492,7 +3482,7 @@
             <w:noProof/>
             <w:webHidden/>
           </w:rPr>
-          <w:t>23</w:t>
+          <w:t>24</w:t>
         </w:r>
         <w:r>
           <w:rPr>
@@ -3516,7 +3506,7 @@
           <w:szCs w:val="22"/>
         </w:rPr>
       </w:pPr>
-      <w:hyperlink w:anchor="_Toc9018378" w:history="1">
+      <w:hyperlink w:anchor="_Toc9284389" w:history="1">
         <w:r>
           <w:rPr>
             <w:rStyle w:val="Hyperlink"/>
@@ -3544,7 +3534,7 @@
             <w:noProof/>
             <w:webHidden/>
           </w:rPr>
-          <w:instrText xml:space="preserve"> PAGEREF _Toc9018378 \h </w:instrText>
+          <w:instrText xml:space="preserve"> PAGEREF _Toc9284389 \h </w:instrText>
         </w:r>
         <w:r>
           <w:rPr>
@@ -3564,7 +3554,7 @@
             <w:noProof/>
             <w:webHidden/>
           </w:rPr>
-          <w:t>24</w:t>
+          <w:t>25</w:t>
         </w:r>
         <w:r>
           <w:rPr>
@@ -3588,7 +3578,7 @@
           <w:szCs w:val="22"/>
         </w:rPr>
       </w:pPr>
-      <w:hyperlink w:anchor="_Toc9018379" w:history="1">
+      <w:hyperlink w:anchor="_Toc9284390" w:history="1">
         <w:r>
           <w:rPr>
             <w:rStyle w:val="Hyperlink"/>
@@ -3616,7 +3606,7 @@
             <w:noProof/>
             <w:webHidden/>
           </w:rPr>
-          <w:instrText xml:space="preserve"> PAGEREF _Toc9018379 \h </w:instrText>
+          <w:instrText xml:space="preserve"> PAGEREF _Toc9284390 \h </w:instrText>
         </w:r>
         <w:r>
           <w:rPr>
@@ -3636,7 +3626,7 @@
             <w:noProof/>
             <w:webHidden/>
           </w:rPr>
-          <w:t>24</w:t>
+          <w:t>25</w:t>
         </w:r>
         <w:r>
           <w:rPr>
@@ -3660,7 +3650,7 @@
           <w:szCs w:val="22"/>
         </w:rPr>
       </w:pPr>
-      <w:hyperlink w:anchor="_Toc9018380" w:history="1">
+      <w:hyperlink w:anchor="_Toc9284391" w:history="1">
         <w:r>
           <w:rPr>
             <w:rStyle w:val="Hyperlink"/>
@@ -3688,7 +3678,7 @@
             <w:noProof/>
             <w:webHidden/>
           </w:rPr>
-          <w:instrText xml:space="preserve"> PAGEREF _Toc9018380 \h </w:instrText>
+          <w:instrText xml:space="preserve"> PAGEREF _Toc9284391 \h </w:instrText>
         </w:r>
         <w:r>
           <w:rPr>
@@ -3708,7 +3698,7 @@
             <w:noProof/>
             <w:webHidden/>
           </w:rPr>
-          <w:t>25</w:t>
+          <w:t>26</w:t>
         </w:r>
         <w:r>
           <w:rPr>
@@ -3732,7 +3722,7 @@
           <w:szCs w:val="22"/>
         </w:rPr>
       </w:pPr>
-      <w:hyperlink w:anchor="_Toc9018381" w:history="1">
+      <w:hyperlink w:anchor="_Toc9284392" w:history="1">
         <w:r>
           <w:rPr>
             <w:rStyle w:val="Hyperlink"/>
@@ -3760,7 +3750,7 @@
             <w:noProof/>
             <w:webHidden/>
           </w:rPr>
-          <w:instrText xml:space="preserve"> PAGEREF _Toc9018381 \h </w:instrText>
+          <w:instrText xml:space="preserve"> PAGEREF _Toc9284392 \h </w:instrText>
         </w:r>
         <w:r>
           <w:rPr>
@@ -3780,7 +3770,7 @@
             <w:noProof/>
             <w:webHidden/>
           </w:rPr>
-          <w:t>25</w:t>
+          <w:t>26</w:t>
         </w:r>
         <w:r>
           <w:rPr>
@@ -3804,7 +3794,7 @@
           <w:szCs w:val="22"/>
         </w:rPr>
       </w:pPr>
-      <w:hyperlink w:anchor="_Toc9018382" w:history="1">
+      <w:hyperlink w:anchor="_Toc9284393" w:history="1">
         <w:r>
           <w:rPr>
             <w:rStyle w:val="Hyperlink"/>
@@ -3832,7 +3822,7 @@
             <w:noProof/>
             <w:webHidden/>
           </w:rPr>
-          <w:instrText xml:space="preserve"> PAGEREF _Toc9018382 \h </w:instrText>
+          <w:instrText xml:space="preserve"> PAGEREF _Toc9284393 \h </w:instrText>
         </w:r>
         <w:r>
           <w:rPr>
@@ -3852,7 +3842,7 @@
             <w:noProof/>
             <w:webHidden/>
           </w:rPr>
-          <w:t>26</w:t>
+          <w:t>27</w:t>
         </w:r>
         <w:r>
           <w:rPr>
@@ -3876,7 +3866,7 @@
           <w:szCs w:val="22"/>
         </w:rPr>
       </w:pPr>
-      <w:hyperlink w:anchor="_Toc9018383" w:history="1">
+      <w:hyperlink w:anchor="_Toc9284394" w:history="1">
         <w:r>
           <w:rPr>
             <w:rStyle w:val="Hyperlink"/>
@@ -3904,7 +3894,7 @@
             <w:noProof/>
             <w:webHidden/>
           </w:rPr>
-          <w:instrText xml:space="preserve"> PAGEREF _Toc9018383 \h </w:instrText>
+          <w:instrText xml:space="preserve"> PAGEREF _Toc9284394 \h </w:instrText>
         </w:r>
         <w:r>
           <w:rPr>
@@ -3924,7 +3914,7 @@
             <w:noProof/>
             <w:webHidden/>
           </w:rPr>
-          <w:t>26</w:t>
+          <w:t>27</w:t>
         </w:r>
         <w:r>
           <w:rPr>
@@ -3948,7 +3938,7 @@
           <w:szCs w:val="22"/>
         </w:rPr>
       </w:pPr>
-      <w:hyperlink w:anchor="_Toc9018384" w:history="1">
+      <w:hyperlink w:anchor="_Toc9284395" w:history="1">
         <w:r>
           <w:rPr>
             <w:rStyle w:val="Hyperlink"/>
@@ -3976,7 +3966,7 @@
             <w:noProof/>
             <w:webHidden/>
           </w:rPr>
-          <w:instrText xml:space="preserve"> PAGEREF _Toc9018384 \h </w:instrText>
+          <w:instrText xml:space="preserve"> PAGEREF _Toc9284395 \h </w:instrText>
         </w:r>
         <w:r>
           <w:rPr>
@@ -3996,7 +3986,7 @@
             <w:noProof/>
             <w:webHidden/>
           </w:rPr>
-          <w:t>27</w:t>
+          <w:t>28</w:t>
         </w:r>
         <w:r>
           <w:rPr>
@@ -4020,7 +4010,7 @@
           <w:szCs w:val="22"/>
         </w:rPr>
       </w:pPr>
-      <w:hyperlink w:anchor="_Toc9018385" w:history="1">
+      <w:hyperlink w:anchor="_Toc9284396" w:history="1">
         <w:r>
           <w:rPr>
             <w:rStyle w:val="Hyperlink"/>
@@ -4048,7 +4038,7 @@
             <w:noProof/>
             <w:webHidden/>
           </w:rPr>
-          <w:instrText xml:space="preserve"> PAGEREF _Toc9018385 \h </w:instrText>
+          <w:instrText xml:space="preserve"> PAGEREF _Toc9284396 \h </w:instrText>
         </w:r>
         <w:r>
           <w:rPr>
@@ -4068,7 +4058,7 @@
             <w:noProof/>
             <w:webHidden/>
           </w:rPr>
-          <w:t>27</w:t>
+          <w:t>28</w:t>
         </w:r>
         <w:r>
           <w:rPr>
@@ -4092,7 +4082,7 @@
           <w:szCs w:val="22"/>
         </w:rPr>
       </w:pPr>
-      <w:hyperlink w:anchor="_Toc9018386" w:history="1">
+      <w:hyperlink w:anchor="_Toc9284397" w:history="1">
         <w:r>
           <w:rPr>
             <w:rStyle w:val="Hyperlink"/>
@@ -4120,7 +4110,7 @@
             <w:noProof/>
             <w:webHidden/>
           </w:rPr>
-          <w:instrText xml:space="preserve"> PAGEREF _Toc9018386 \h </w:instrText>
+          <w:instrText xml:space="preserve"> PAGEREF _Toc9284397 \h </w:instrText>
         </w:r>
         <w:r>
           <w:rPr>
@@ -4140,7 +4130,7 @@
             <w:noProof/>
             <w:webHidden/>
           </w:rPr>
-          <w:t>28</w:t>
+          <w:t>29</w:t>
         </w:r>
         <w:r>
           <w:rPr>
@@ -4164,7 +4154,7 @@
           <w:szCs w:val="22"/>
         </w:rPr>
       </w:pPr>
-      <w:hyperlink w:anchor="_Toc9018387" w:history="1">
+      <w:hyperlink w:anchor="_Toc9284398" w:history="1">
         <w:r>
           <w:rPr>
             <w:rStyle w:val="Hyperlink"/>
@@ -4192,7 +4182,7 @@
             <w:noProof/>
             <w:webHidden/>
           </w:rPr>
-          <w:instrText xml:space="preserve"> PAGEREF _Toc9018387 \h </w:instrText>
+          <w:instrText xml:space="preserve"> PAGEREF _Toc9284398 \h </w:instrText>
         </w:r>
         <w:r>
           <w:rPr>
@@ -4212,7 +4202,7 @@
             <w:noProof/>
             <w:webHidden/>
           </w:rPr>
-          <w:t>29</w:t>
+          <w:t>30</w:t>
         </w:r>
         <w:r>
           <w:rPr>
@@ -4236,7 +4226,7 @@
           <w:szCs w:val="22"/>
         </w:rPr>
       </w:pPr>
-      <w:hyperlink w:anchor="_Toc9018388" w:history="1">
+      <w:hyperlink w:anchor="_Toc9284399" w:history="1">
         <w:r>
           <w:rPr>
             <w:rStyle w:val="Hyperlink"/>
@@ -4264,7 +4254,7 @@
             <w:noProof/>
             <w:webHidden/>
           </w:rPr>
-          <w:instrText xml:space="preserve"> PAGEREF _Toc9018388 \h </w:instrText>
+          <w:instrText xml:space="preserve"> PAGEREF _Toc9284399 \h </w:instrText>
         </w:r>
         <w:r>
           <w:rPr>
@@ -4284,7 +4274,7 @@
             <w:noProof/>
             <w:webHidden/>
           </w:rPr>
-          <w:t>29</w:t>
+          <w:t>30</w:t>
         </w:r>
         <w:r>
           <w:rPr>
@@ -4308,7 +4298,7 @@
           <w:szCs w:val="22"/>
         </w:rPr>
       </w:pPr>
-      <w:hyperlink w:anchor="_Toc9018389" w:history="1">
+      <w:hyperlink w:anchor="_Toc9284400" w:history="1">
         <w:r>
           <w:rPr>
             <w:rStyle w:val="Hyperlink"/>
@@ -4336,7 +4326,7 @@
             <w:noProof/>
             <w:webHidden/>
           </w:rPr>
-          <w:instrText xml:space="preserve"> PAGEREF _Toc9018389 \h </w:instrText>
+          <w:instrText xml:space="preserve"> PAGEREF _Toc9284400 \h </w:instrText>
         </w:r>
         <w:r>
           <w:rPr>
@@ -4356,7 +4346,7 @@
             <w:noProof/>
             <w:webHidden/>
           </w:rPr>
-          <w:t>30</w:t>
+          <w:t>31</w:t>
         </w:r>
         <w:r>
           <w:rPr>
@@ -4380,7 +4370,7 @@
           <w:szCs w:val="22"/>
         </w:rPr>
       </w:pPr>
-      <w:hyperlink w:anchor="_Toc9018390" w:history="1">
+      <w:hyperlink w:anchor="_Toc9284401" w:history="1">
         <w:r>
           <w:rPr>
             <w:rStyle w:val="Hyperlink"/>
@@ -4408,7 +4398,7 @@
             <w:noProof/>
             <w:webHidden/>
           </w:rPr>
-          <w:instrText xml:space="preserve"> PAGEREF _Toc9018390 \h </w:instrText>
+          <w:instrText xml:space="preserve"> PAGEREF _Toc9284401 \h </w:instrText>
         </w:r>
         <w:r>
           <w:rPr>
@@ -4428,7 +4418,7 @@
             <w:noProof/>
             <w:webHidden/>
           </w:rPr>
-          <w:t>31</w:t>
+          <w:t>32</w:t>
         </w:r>
         <w:r>
           <w:rPr>
@@ -4452,7 +4442,7 @@
           <w:szCs w:val="22"/>
         </w:rPr>
       </w:pPr>
-      <w:hyperlink w:anchor="_Toc9018391" w:history="1">
+      <w:hyperlink w:anchor="_Toc9284402" w:history="1">
         <w:r>
           <w:rPr>
             <w:rStyle w:val="Hyperlink"/>
@@ -4480,7 +4470,7 @@
             <w:noProof/>
             <w:webHidden/>
           </w:rPr>
-          <w:instrText xml:space="preserve"> PAGEREF _Toc9018391 \h </w:instrText>
+          <w:instrText xml:space="preserve"> PAGEREF _Toc9284402 \h </w:instrText>
         </w:r>
         <w:r>
           <w:rPr>
@@ -4500,7 +4490,7 @@
             <w:noProof/>
             <w:webHidden/>
           </w:rPr>
-          <w:t>31</w:t>
+          <w:t>32</w:t>
         </w:r>
         <w:r>
           <w:rPr>
@@ -4524,7 +4514,7 @@
           <w:szCs w:val="22"/>
         </w:rPr>
       </w:pPr>
-      <w:hyperlink w:anchor="_Toc9018392" w:history="1">
+      <w:hyperlink w:anchor="_Toc9284403" w:history="1">
         <w:r>
           <w:rPr>
             <w:rStyle w:val="Hyperlink"/>
@@ -4552,7 +4542,7 @@
             <w:noProof/>
             <w:webHidden/>
           </w:rPr>
-          <w:instrText xml:space="preserve"> PAGEREF _Toc9018392 \h </w:instrText>
+          <w:instrText xml:space="preserve"> PAGEREF _Toc9284403 \h </w:instrText>
         </w:r>
         <w:r>
           <w:rPr>
@@ -4572,7 +4562,7 @@
             <w:noProof/>
             <w:webHidden/>
           </w:rPr>
-          <w:t>32</w:t>
+          <w:t>33</w:t>
         </w:r>
         <w:r>
           <w:rPr>
@@ -4596,7 +4586,7 @@
           <w:szCs w:val="22"/>
         </w:rPr>
       </w:pPr>
-      <w:hyperlink w:anchor="_Toc9018393" w:history="1">
+      <w:hyperlink w:anchor="_Toc9284404" w:history="1">
         <w:r>
           <w:rPr>
             <w:rStyle w:val="Hyperlink"/>
@@ -4624,7 +4614,7 @@
             <w:noProof/>
             <w:webHidden/>
           </w:rPr>
-          <w:instrText xml:space="preserve"> PAGEREF _Toc9018393 \h </w:instrText>
+          <w:instrText xml:space="preserve"> PAGEREF _Toc9284404 \h </w:instrText>
         </w:r>
         <w:r>
           <w:rPr>
@@ -4644,7 +4634,7 @@
             <w:noProof/>
             <w:webHidden/>
           </w:rPr>
-          <w:t>33</w:t>
+          <w:t>34</w:t>
         </w:r>
         <w:r>
           <w:rPr>
@@ -4668,7 +4658,7 @@
           <w:szCs w:val="22"/>
         </w:rPr>
       </w:pPr>
-      <w:hyperlink w:anchor="_Toc9018394" w:history="1">
+      <w:hyperlink w:anchor="_Toc9284405" w:history="1">
         <w:r>
           <w:rPr>
             <w:rStyle w:val="Hyperlink"/>
@@ -4696,7 +4686,7 @@
             <w:noProof/>
             <w:webHidden/>
           </w:rPr>
-          <w:instrText xml:space="preserve"> PAGEREF _Toc9018394 \h </w:instrText>
+          <w:instrText xml:space="preserve"> PAGEREF _Toc9284405 \h </w:instrText>
         </w:r>
         <w:r>
           <w:rPr>
@@ -4716,7 +4706,7 @@
             <w:noProof/>
             <w:webHidden/>
           </w:rPr>
-          <w:t>33</w:t>
+          <w:t>34</w:t>
         </w:r>
         <w:r>
           <w:rPr>
@@ -4740,7 +4730,7 @@
           <w:szCs w:val="22"/>
         </w:rPr>
       </w:pPr>
-      <w:hyperlink w:anchor="_Toc9018395" w:history="1">
+      <w:hyperlink w:anchor="_Toc9284406" w:history="1">
         <w:r>
           <w:rPr>
             <w:rStyle w:val="Hyperlink"/>
@@ -4768,7 +4758,7 @@
             <w:noProof/>
             <w:webHidden/>
           </w:rPr>
-          <w:instrText xml:space="preserve"> PAGEREF _Toc9018395 \h </w:instrText>
+          <w:instrText xml:space="preserve"> PAGEREF _Toc9284406 \h </w:instrText>
         </w:r>
         <w:r>
           <w:rPr>
@@ -4788,7 +4778,7 @@
             <w:noProof/>
             <w:webHidden/>
           </w:rPr>
-          <w:t>34</w:t>
+          <w:t>35</w:t>
         </w:r>
         <w:r>
           <w:rPr>
@@ -4812,7 +4802,7 @@
           <w:szCs w:val="22"/>
         </w:rPr>
       </w:pPr>
-      <w:hyperlink w:anchor="_Toc9018396" w:history="1">
+      <w:hyperlink w:anchor="_Toc9284407" w:history="1">
         <w:r>
           <w:rPr>
             <w:rStyle w:val="Hyperlink"/>
@@ -4840,7 +4830,7 @@
             <w:noProof/>
             <w:webHidden/>
           </w:rPr>
-          <w:instrText xml:space="preserve"> PAGEREF _Toc9018396 \h </w:instrText>
+          <w:instrText xml:space="preserve"> PAGEREF _Toc9284407 \h </w:instrText>
         </w:r>
         <w:r>
           <w:rPr>
@@ -4860,7 +4850,7 @@
             <w:noProof/>
             <w:webHidden/>
           </w:rPr>
-          <w:t>35</w:t>
+          <w:t>36</w:t>
         </w:r>
         <w:r>
           <w:rPr>
@@ -4884,7 +4874,7 @@
           <w:szCs w:val="22"/>
         </w:rPr>
       </w:pPr>
-      <w:hyperlink w:anchor="_Toc9018397" w:history="1">
+      <w:hyperlink w:anchor="_Toc9284408" w:history="1">
         <w:r>
           <w:rPr>
             <w:rStyle w:val="Hyperlink"/>
@@ -4912,7 +4902,7 @@
             <w:noProof/>
             <w:webHidden/>
           </w:rPr>
-          <w:instrText xml:space="preserve"> PAGEREF _Toc9018397 \h </w:instrText>
+          <w:instrText xml:space="preserve"> PAGEREF _Toc9284408 \h </w:instrText>
         </w:r>
         <w:r>
           <w:rPr>
@@ -4932,7 +4922,7 @@
             <w:noProof/>
             <w:webHidden/>
           </w:rPr>
-          <w:t>36</w:t>
+          <w:t>37</w:t>
         </w:r>
         <w:r>
           <w:rPr>
@@ -4956,7 +4946,7 @@
           <w:szCs w:val="22"/>
         </w:rPr>
       </w:pPr>
-      <w:hyperlink w:anchor="_Toc9018398" w:history="1">
+      <w:hyperlink w:anchor="_Toc9284409" w:history="1">
         <w:r>
           <w:rPr>
             <w:rStyle w:val="Hyperlink"/>
@@ -4984,7 +4974,7 @@
             <w:noProof/>
             <w:webHidden/>
           </w:rPr>
-          <w:instrText xml:space="preserve"> PAGEREF _Toc9018398 \h </w:instrText>
+          <w:instrText xml:space="preserve"> PAGEREF _Toc9284409 \h </w:instrText>
         </w:r>
         <w:r>
           <w:rPr>
@@ -5004,7 +4994,7 @@
             <w:noProof/>
             <w:webHidden/>
           </w:rPr>
-          <w:t>36</w:t>
+          <w:t>37</w:t>
         </w:r>
         <w:r>
           <w:rPr>
@@ -5028,7 +5018,7 @@
           <w:szCs w:val="22"/>
         </w:rPr>
       </w:pPr>
-      <w:hyperlink w:anchor="_Toc9018399" w:history="1">
+      <w:hyperlink w:anchor="_Toc9284410" w:history="1">
         <w:r>
           <w:rPr>
             <w:rStyle w:val="Hyperlink"/>
@@ -5056,7 +5046,7 @@
             <w:noProof/>
             <w:webHidden/>
           </w:rPr>
-          <w:instrText xml:space="preserve"> PAGEREF _Toc9018399 \h </w:instrText>
+          <w:instrText xml:space="preserve"> PAGEREF _Toc9284410 \h </w:instrText>
         </w:r>
         <w:r>
           <w:rPr>
@@ -5076,7 +5066,7 @@
             <w:noProof/>
             <w:webHidden/>
           </w:rPr>
-          <w:t>37</w:t>
+          <w:t>38</w:t>
         </w:r>
         <w:r>
           <w:rPr>
@@ -5100,7 +5090,7 @@
           <w:szCs w:val="22"/>
         </w:rPr>
       </w:pPr>
-      <w:hyperlink w:anchor="_Toc9018400" w:history="1">
+      <w:hyperlink w:anchor="_Toc9284411" w:history="1">
         <w:r>
           <w:rPr>
             <w:rStyle w:val="Hyperlink"/>
@@ -5128,7 +5118,7 @@
             <w:noProof/>
             <w:webHidden/>
           </w:rPr>
-          <w:instrText xml:space="preserve"> PAGEREF _Toc9018400 \h </w:instrText>
+          <w:instrText xml:space="preserve"> PAGEREF _Toc9284411 \h </w:instrText>
         </w:r>
         <w:r>
           <w:rPr>
@@ -5148,7 +5138,7 @@
             <w:noProof/>
             <w:webHidden/>
           </w:rPr>
-          <w:t>38</w:t>
+          <w:t>39</w:t>
         </w:r>
         <w:r>
           <w:rPr>
@@ -5172,7 +5162,7 @@
           <w:szCs w:val="22"/>
         </w:rPr>
       </w:pPr>
-      <w:hyperlink w:anchor="_Toc9018401" w:history="1">
+      <w:hyperlink w:anchor="_Toc9284412" w:history="1">
         <w:r>
           <w:rPr>
             <w:rStyle w:val="Hyperlink"/>
@@ -5200,7 +5190,7 @@
             <w:noProof/>
             <w:webHidden/>
           </w:rPr>
-          <w:instrText xml:space="preserve"> PAGEREF _Toc9018401 \h </w:instrText>
+          <w:instrText xml:space="preserve"> PAGEREF _Toc9284412 \h </w:instrText>
         </w:r>
         <w:r>
           <w:rPr>
@@ -5220,7 +5210,7 @@
             <w:noProof/>
             <w:webHidden/>
           </w:rPr>
-          <w:t>39</w:t>
+          <w:t>40</w:t>
         </w:r>
         <w:r>
           <w:rPr>
@@ -5244,7 +5234,7 @@
           <w:szCs w:val="22"/>
         </w:rPr>
       </w:pPr>
-      <w:hyperlink w:anchor="_Toc9018402" w:history="1">
+      <w:hyperlink w:anchor="_Toc9284413" w:history="1">
         <w:r>
           <w:rPr>
             <w:rStyle w:val="Hyperlink"/>
@@ -5272,7 +5262,7 @@
             <w:noProof/>
             <w:webHidden/>
           </w:rPr>
-          <w:instrText xml:space="preserve"> PAGEREF _Toc9018402 \h </w:instrText>
+          <w:instrText xml:space="preserve"> PAGEREF _Toc9284413 \h </w:instrText>
         </w:r>
         <w:r>
           <w:rPr>
@@ -5292,7 +5282,7 @@
             <w:noProof/>
             <w:webHidden/>
           </w:rPr>
-          <w:t>39</w:t>
+          <w:t>40</w:t>
         </w:r>
         <w:r>
           <w:rPr>
@@ -5316,7 +5306,7 @@
           <w:szCs w:val="22"/>
         </w:rPr>
       </w:pPr>
-      <w:hyperlink w:anchor="_Toc9018403" w:history="1">
+      <w:hyperlink w:anchor="_Toc9284414" w:history="1">
         <w:r>
           <w:rPr>
             <w:rStyle w:val="Hyperlink"/>
@@ -5344,7 +5334,7 @@
             <w:noProof/>
             <w:webHidden/>
           </w:rPr>
-          <w:instrText xml:space="preserve"> PAGEREF _Toc9018403 \h </w:instrText>
+          <w:instrText xml:space="preserve"> PAGEREF _Toc9284414 \h </w:instrText>
         </w:r>
         <w:r>
           <w:rPr>
@@ -5364,7 +5354,7 @@
             <w:noProof/>
             <w:webHidden/>
           </w:rPr>
-          <w:t>40</w:t>
+          <w:t>41</w:t>
         </w:r>
         <w:r>
           <w:rPr>
@@ -5401,14 +5391,14 @@
           <w:lang w:val="lt-LT"/>
         </w:rPr>
       </w:pPr>
-      <w:bookmarkStart w:id="3" w:name="_Toc9018340"/>
+      <w:bookmarkStart w:id="2" w:name="_Toc9284351"/>
       <w:r>
         <w:rPr>
           <w:lang w:val="lt-LT"/>
         </w:rPr>
         <w:t>Lentelių sąrašas</w:t>
       </w:r>
-      <w:bookmarkEnd w:id="3"/>
+      <w:bookmarkEnd w:id="2"/>
     </w:p>
     <w:p>
       <w:pPr>
@@ -5450,14 +5440,14 @@
         </w:rPr>
         <w:fldChar w:fldCharType="separate"/>
       </w:r>
-      <w:hyperlink w:anchor="_Toc9018404" w:history="1">
+      <w:hyperlink w:anchor="_Toc9284415" w:history="1">
         <w:r>
           <w:rPr>
             <w:rStyle w:val="Hyperlink"/>
             <w:noProof/>
             <w:lang w:val="lt-LT"/>
           </w:rPr>
-          <w:t>lentelė 1 Prisijungimas panaudojimo atvėjo aprašas</w:t>
+          <w:t>lentelė 1 Prisijungimas panaudojimo atvejo aprašas</w:t>
         </w:r>
         <w:r>
           <w:rPr>
@@ -5478,7 +5468,7 @@
             <w:noProof/>
             <w:webHidden/>
           </w:rPr>
-          <w:instrText xml:space="preserve"> PAGEREF _Toc9018404 \h </w:instrText>
+          <w:instrText xml:space="preserve"> PAGEREF _Toc9284415 \h </w:instrText>
         </w:r>
         <w:r>
           <w:rPr>
@@ -5522,14 +5512,14 @@
           <w:szCs w:val="22"/>
         </w:rPr>
       </w:pPr>
-      <w:hyperlink w:anchor="_Toc9018405" w:history="1">
+      <w:hyperlink w:anchor="_Toc9284416" w:history="1">
         <w:r>
           <w:rPr>
             <w:rStyle w:val="Hyperlink"/>
             <w:noProof/>
             <w:lang w:val="lt-LT"/>
           </w:rPr>
-          <w:t>lentelė 2 Registracija panaudojimo atvėjo aprašas</w:t>
+          <w:t>lentelė 2 Registracija panaudojimo atvejo aprašas</w:t>
         </w:r>
         <w:r>
           <w:rPr>
@@ -5550,7 +5540,7 @@
             <w:noProof/>
             <w:webHidden/>
           </w:rPr>
-          <w:instrText xml:space="preserve"> PAGEREF _Toc9018405 \h </w:instrText>
+          <w:instrText xml:space="preserve"> PAGEREF _Toc9284416 \h </w:instrText>
         </w:r>
         <w:r>
           <w:rPr>
@@ -5594,14 +5584,14 @@
           <w:szCs w:val="22"/>
         </w:rPr>
       </w:pPr>
-      <w:hyperlink w:anchor="_Toc9018406" w:history="1">
+      <w:hyperlink w:anchor="_Toc9284417" w:history="1">
         <w:r>
           <w:rPr>
             <w:rStyle w:val="Hyperlink"/>
             <w:noProof/>
             <w:lang w:val="lt-LT"/>
           </w:rPr>
-          <w:t>lentelė 3 Atsijungimas panaudojimo atvėjo aprašas</w:t>
+          <w:t>lentelė 3 Atsijungimas panaudojimo atvejo aprašas</w:t>
         </w:r>
         <w:r>
           <w:rPr>
@@ -5622,7 +5612,7 @@
             <w:noProof/>
             <w:webHidden/>
           </w:rPr>
-          <w:instrText xml:space="preserve"> PAGEREF _Toc9018406 \h </w:instrText>
+          <w:instrText xml:space="preserve"> PAGEREF _Toc9284417 \h </w:instrText>
         </w:r>
         <w:r>
           <w:rPr>
@@ -5642,7 +5632,7 @@
             <w:noProof/>
             <w:webHidden/>
           </w:rPr>
-          <w:t>7</w:t>
+          <w:t>8</w:t>
         </w:r>
         <w:r>
           <w:rPr>
@@ -5666,14 +5656,14 @@
           <w:szCs w:val="22"/>
         </w:rPr>
       </w:pPr>
-      <w:hyperlink w:anchor="_Toc9018407" w:history="1">
+      <w:hyperlink w:anchor="_Toc9284418" w:history="1">
         <w:r>
           <w:rPr>
             <w:rStyle w:val="Hyperlink"/>
             <w:noProof/>
             <w:lang w:val="lt-LT"/>
           </w:rPr>
-          <w:t>lentelė 4 Analizė panaudojimo atvėjo aprašas</w:t>
+          <w:t>lentelė 4 Analizė panaudojimo atvejo aprašas</w:t>
         </w:r>
         <w:r>
           <w:rPr>
@@ -5694,7 +5684,7 @@
             <w:noProof/>
             <w:webHidden/>
           </w:rPr>
-          <w:instrText xml:space="preserve"> PAGEREF _Toc9018407 \h </w:instrText>
+          <w:instrText xml:space="preserve"> PAGEREF _Toc9284418 \h </w:instrText>
         </w:r>
         <w:r>
           <w:rPr>
@@ -5738,14 +5728,14 @@
           <w:szCs w:val="22"/>
         </w:rPr>
       </w:pPr>
-      <w:hyperlink w:anchor="_Toc9018408" w:history="1">
+      <w:hyperlink w:anchor="_Toc9284419" w:history="1">
         <w:r>
           <w:rPr>
             <w:rStyle w:val="Hyperlink"/>
             <w:noProof/>
             <w:lang w:val="lt-LT"/>
           </w:rPr>
-          <w:t>lentelė 5 Analizės atlikimas panaudojimo atvėjo aprašas</w:t>
+          <w:t>lentelė 5 Analizės atlikimas panaudojimo atvejo aprašas</w:t>
         </w:r>
         <w:r>
           <w:rPr>
@@ -5766,7 +5756,7 @@
             <w:noProof/>
             <w:webHidden/>
           </w:rPr>
-          <w:instrText xml:space="preserve"> PAGEREF _Toc9018408 \h </w:instrText>
+          <w:instrText xml:space="preserve"> PAGEREF _Toc9284419 \h </w:instrText>
         </w:r>
         <w:r>
           <w:rPr>
@@ -5810,14 +5800,14 @@
           <w:szCs w:val="22"/>
         </w:rPr>
       </w:pPr>
-      <w:hyperlink w:anchor="_Toc9018409" w:history="1">
+      <w:hyperlink w:anchor="_Toc9284420" w:history="1">
         <w:r>
           <w:rPr>
             <w:rStyle w:val="Hyperlink"/>
             <w:noProof/>
             <w:lang w:val="lt-LT"/>
           </w:rPr>
-          <w:t>lentelė 6 Rezultatų peržiūrėjimas panaudojimo atvėjo aprašas</w:t>
+          <w:t>lentelė 6 Rezultatų peržiūrėjimas panaudojimo atvejo aprašas</w:t>
         </w:r>
         <w:r>
           <w:rPr>
@@ -5838,7 +5828,7 @@
             <w:noProof/>
             <w:webHidden/>
           </w:rPr>
-          <w:instrText xml:space="preserve"> PAGEREF _Toc9018409 \h </w:instrText>
+          <w:instrText xml:space="preserve"> PAGEREF _Toc9284420 \h </w:instrText>
         </w:r>
         <w:r>
           <w:rPr>
@@ -5882,14 +5872,14 @@
           <w:szCs w:val="22"/>
         </w:rPr>
       </w:pPr>
-      <w:hyperlink w:anchor="_Toc9018410" w:history="1">
+      <w:hyperlink w:anchor="_Toc9284421" w:history="1">
         <w:r>
           <w:rPr>
             <w:rStyle w:val="Hyperlink"/>
             <w:noProof/>
             <w:lang w:val="lt-LT"/>
           </w:rPr>
-          <w:t>lentelė 7 Apmokymas panaudojimo atvėjo aprašas</w:t>
+          <w:t>lentelė 7 Apmokymas panaudojimo atvejo aprašas</w:t>
         </w:r>
         <w:r>
           <w:rPr>
@@ -5910,7 +5900,7 @@
             <w:noProof/>
             <w:webHidden/>
           </w:rPr>
-          <w:instrText xml:space="preserve"> PAGEREF _Toc9018410 \h </w:instrText>
+          <w:instrText xml:space="preserve"> PAGEREF _Toc9284421 \h </w:instrText>
         </w:r>
         <w:r>
           <w:rPr>
@@ -5954,14 +5944,14 @@
           <w:szCs w:val="22"/>
         </w:rPr>
       </w:pPr>
-      <w:hyperlink w:anchor="_Toc9018411" w:history="1">
+      <w:hyperlink w:anchor="_Toc9284422" w:history="1">
         <w:r>
           <w:rPr>
             <w:rStyle w:val="Hyperlink"/>
             <w:noProof/>
             <w:lang w:val="lt-LT"/>
           </w:rPr>
-          <w:t>lentelė 8 Apmokymo duomenys panaudojimo atvėjo aprašas</w:t>
+          <w:t>lentelė 8 Apmokymo duomenys panaudojimo atvejo aprašas</w:t>
         </w:r>
         <w:r>
           <w:rPr>
@@ -5982,7 +5972,7 @@
             <w:noProof/>
             <w:webHidden/>
           </w:rPr>
-          <w:instrText xml:space="preserve"> PAGEREF _Toc9018411 \h </w:instrText>
+          <w:instrText xml:space="preserve"> PAGEREF _Toc9284422 \h </w:instrText>
         </w:r>
         <w:r>
           <w:rPr>
@@ -6026,14 +6016,14 @@
           <w:szCs w:val="22"/>
         </w:rPr>
       </w:pPr>
-      <w:hyperlink w:anchor="_Toc9018412" w:history="1">
+      <w:hyperlink w:anchor="_Toc9284423" w:history="1">
         <w:r>
           <w:rPr>
             <w:rStyle w:val="Hyperlink"/>
             <w:noProof/>
             <w:lang w:val="lt-LT"/>
           </w:rPr>
-          <w:t>lentelė 9 Apmokymo duomenų pridėjimas panaudojimo atvėjo aprašas</w:t>
+          <w:t>lentelė 9 Apmokymo duomenų pridėjimas panaudojimo atvejo aprašas</w:t>
         </w:r>
         <w:r>
           <w:rPr>
@@ -6054,7 +6044,7 @@
             <w:noProof/>
             <w:webHidden/>
           </w:rPr>
-          <w:instrText xml:space="preserve"> PAGEREF _Toc9018412 \h </w:instrText>
+          <w:instrText xml:space="preserve"> PAGEREF _Toc9284423 \h </w:instrText>
         </w:r>
         <w:r>
           <w:rPr>
@@ -6098,14 +6088,14 @@
           <w:szCs w:val="22"/>
         </w:rPr>
       </w:pPr>
-      <w:hyperlink w:anchor="_Toc9018413" w:history="1">
+      <w:hyperlink w:anchor="_Toc9284424" w:history="1">
         <w:r>
           <w:rPr>
             <w:rStyle w:val="Hyperlink"/>
             <w:noProof/>
             <w:lang w:val="lt-LT"/>
           </w:rPr>
-          <w:t>lentelė 10 Apmokymo duomenų redagavimas panaudojimo atvėjo aprašas</w:t>
+          <w:t>lentelė 10 Apmokymo duomenų redagavimas panaudojimo atvejo aprašas</w:t>
         </w:r>
         <w:r>
           <w:rPr>
@@ -6126,7 +6116,7 @@
             <w:noProof/>
             <w:webHidden/>
           </w:rPr>
-          <w:instrText xml:space="preserve"> PAGEREF _Toc9018413 \h </w:instrText>
+          <w:instrText xml:space="preserve"> PAGEREF _Toc9284424 \h </w:instrText>
         </w:r>
         <w:r>
           <w:rPr>
@@ -6170,14 +6160,14 @@
           <w:szCs w:val="22"/>
         </w:rPr>
       </w:pPr>
-      <w:hyperlink w:anchor="_Toc9018414" w:history="1">
+      <w:hyperlink w:anchor="_Toc9284425" w:history="1">
         <w:r>
           <w:rPr>
             <w:rStyle w:val="Hyperlink"/>
             <w:noProof/>
             <w:lang w:val="lt-LT"/>
           </w:rPr>
-          <w:t>lentelė 11 Apmokymo duomenų šalinimas panaudojimo atvėjo aprašas</w:t>
+          <w:t>lentelė 11 Apmokymo duomenų šalinimas panaudojimo atvejo aprašas</w:t>
         </w:r>
         <w:r>
           <w:rPr>
@@ -6198,7 +6188,7 @@
             <w:noProof/>
             <w:webHidden/>
           </w:rPr>
-          <w:instrText xml:space="preserve"> PAGEREF _Toc9018414 \h </w:instrText>
+          <w:instrText xml:space="preserve"> PAGEREF _Toc9284425 \h </w:instrText>
         </w:r>
         <w:r>
           <w:rPr>
@@ -6218,7 +6208,7 @@
             <w:noProof/>
             <w:webHidden/>
           </w:rPr>
-          <w:t>10</w:t>
+          <w:t>11</w:t>
         </w:r>
         <w:r>
           <w:rPr>
@@ -6242,14 +6232,14 @@
           <w:szCs w:val="22"/>
         </w:rPr>
       </w:pPr>
-      <w:hyperlink w:anchor="_Toc9018415" w:history="1">
+      <w:hyperlink w:anchor="_Toc9284426" w:history="1">
         <w:r>
           <w:rPr>
             <w:rStyle w:val="Hyperlink"/>
             <w:noProof/>
             <w:lang w:val="lt-LT"/>
           </w:rPr>
-          <w:t>lentelė 12 Apmokinti modeliai panaudojimo atvėjo aprašas</w:t>
+          <w:t>lentelė 12 Apmokinti modeliai panaudojimo atvejo aprašas</w:t>
         </w:r>
         <w:r>
           <w:rPr>
@@ -6270,7 +6260,7 @@
             <w:noProof/>
             <w:webHidden/>
           </w:rPr>
-          <w:instrText xml:space="preserve"> PAGEREF _Toc9018415 \h </w:instrText>
+          <w:instrText xml:space="preserve"> PAGEREF _Toc9284426 \h </w:instrText>
         </w:r>
         <w:r>
           <w:rPr>
@@ -6314,14 +6304,14 @@
           <w:szCs w:val="22"/>
         </w:rPr>
       </w:pPr>
-      <w:hyperlink w:anchor="_Toc9018416" w:history="1">
+      <w:hyperlink w:anchor="_Toc9284427" w:history="1">
         <w:r>
           <w:rPr>
             <w:rStyle w:val="Hyperlink"/>
             <w:noProof/>
             <w:lang w:val="lt-LT"/>
           </w:rPr>
-          <w:t>lentelė 13 Apmokintų modelių trynimas panaudojimo atvėjo aprašas</w:t>
+          <w:t>lentelė 13 Apmokintų modelių trynimas panaudojimo atvejo aprašas</w:t>
         </w:r>
         <w:r>
           <w:rPr>
@@ -6342,7 +6332,7 @@
             <w:noProof/>
             <w:webHidden/>
           </w:rPr>
-          <w:instrText xml:space="preserve"> PAGEREF _Toc9018416 \h </w:instrText>
+          <w:instrText xml:space="preserve"> PAGEREF _Toc9284427 \h </w:instrText>
         </w:r>
         <w:r>
           <w:rPr>
@@ -6386,14 +6376,14 @@
           <w:szCs w:val="22"/>
         </w:rPr>
       </w:pPr>
-      <w:hyperlink w:anchor="_Toc9018417" w:history="1">
+      <w:hyperlink w:anchor="_Toc9284428" w:history="1">
         <w:r>
           <w:rPr>
             <w:rStyle w:val="Hyperlink"/>
             <w:noProof/>
             <w:lang w:val="lt-LT"/>
           </w:rPr>
-          <w:t>lentelė 14 Apmokinto modelio aktyvinimas panaudojimo atvėjo aprašas</w:t>
+          <w:t>lentelė 14 Apmokinto modelio aktyvinimas panaudojimo atvejo aprašas</w:t>
         </w:r>
         <w:r>
           <w:rPr>
@@ -6414,7 +6404,7 @@
             <w:noProof/>
             <w:webHidden/>
           </w:rPr>
-          <w:instrText xml:space="preserve"> PAGEREF _Toc9018417 \h </w:instrText>
+          <w:instrText xml:space="preserve"> PAGEREF _Toc9284428 \h </w:instrText>
         </w:r>
         <w:r>
           <w:rPr>
@@ -6458,14 +6448,14 @@
           <w:szCs w:val="22"/>
         </w:rPr>
       </w:pPr>
-      <w:hyperlink w:anchor="_Toc9018418" w:history="1">
+      <w:hyperlink w:anchor="_Toc9284429" w:history="1">
         <w:r>
           <w:rPr>
             <w:rStyle w:val="Hyperlink"/>
             <w:noProof/>
             <w:lang w:val="lt-LT"/>
           </w:rPr>
-          <w:t>lentelė 15 Apmokymo pradėjimas panaudojimo atvėjo aprašas</w:t>
+          <w:t>lentelė 15 Apmokymo pradėjimas panaudojimo atvejo aprašas</w:t>
         </w:r>
         <w:r>
           <w:rPr>
@@ -6486,7 +6476,7 @@
             <w:noProof/>
             <w:webHidden/>
           </w:rPr>
-          <w:instrText xml:space="preserve"> PAGEREF _Toc9018418 \h </w:instrText>
+          <w:instrText xml:space="preserve"> PAGEREF _Toc9284429 \h </w:instrText>
         </w:r>
         <w:r>
           <w:rPr>
@@ -6530,14 +6520,14 @@
           <w:szCs w:val="22"/>
         </w:rPr>
       </w:pPr>
-      <w:hyperlink w:anchor="_Toc9018419" w:history="1">
+      <w:hyperlink w:anchor="_Toc9284430" w:history="1">
         <w:r>
           <w:rPr>
             <w:rStyle w:val="Hyperlink"/>
             <w:noProof/>
             <w:lang w:val="lt-LT"/>
           </w:rPr>
-          <w:t>lentelė 16 Suplanuotų analizių paleidimas panaudojimo atvėjo aprašas</w:t>
+          <w:t>lentelė 16 Suplanuotų analizių paleidimas panaudojimo atvejo aprašas</w:t>
         </w:r>
         <w:r>
           <w:rPr>
@@ -6558,7 +6548,7 @@
             <w:noProof/>
             <w:webHidden/>
           </w:rPr>
-          <w:instrText xml:space="preserve"> PAGEREF _Toc9018419 \h </w:instrText>
+          <w:instrText xml:space="preserve"> PAGEREF _Toc9284430 \h </w:instrText>
         </w:r>
         <w:r>
           <w:rPr>
@@ -6578,7 +6568,7 @@
             <w:noProof/>
             <w:webHidden/>
           </w:rPr>
-          <w:t>12</w:t>
+          <w:t>13</w:t>
         </w:r>
         <w:r>
           <w:rPr>
@@ -6638,7 +6628,7 @@
           <w:lang w:val="lt-LT"/>
         </w:rPr>
       </w:pPr>
-      <w:bookmarkStart w:id="4" w:name="_Toc9018341"/>
+      <w:bookmarkStart w:id="3" w:name="_Toc9284352"/>
       <w:r>
         <w:rPr>
           <w:lang w:val="lt-LT"/>
@@ -6646,8 +6636,41 @@
         <w:lastRenderedPageBreak/>
         <w:t>Įvadas</w:t>
       </w:r>
-      <w:bookmarkEnd w:id="1"/>
+      <w:bookmarkEnd w:id="0"/>
+      <w:bookmarkEnd w:id="3"/>
+    </w:p>
+    <w:p>
+      <w:pPr>
+        <w:pStyle w:val="Heading2"/>
+        <w:rPr>
+          <w:lang w:val="lt-LT"/>
+        </w:rPr>
+      </w:pPr>
+      <w:bookmarkStart w:id="4" w:name="_Toc86568891"/>
+      <w:bookmarkStart w:id="5" w:name="_Toc9284353"/>
+      <w:r>
+        <w:rPr>
+          <w:lang w:val="lt-LT"/>
+        </w:rPr>
+        <w:t>Dokumento paskirtis</w:t>
+      </w:r>
       <w:bookmarkEnd w:id="4"/>
+      <w:bookmarkEnd w:id="5"/>
+    </w:p>
+    <w:p>
+      <w:pPr>
+        <w:ind w:left="720"/>
+        <w:rPr>
+          <w:lang w:val="lt-LT"/>
+        </w:rPr>
+      </w:pPr>
+      <w:bookmarkStart w:id="6" w:name="_Toc456598588"/>
+      <w:r>
+        <w:rPr>
+          <w:lang w:val="lt-LT"/>
+        </w:rPr>
+        <w:t>Šio architektūros specifikacijos dokumento paskirtis yra aprašyti pirminę kuriamos sistemos „Vartotojo patirties ir grafinės sąsajos analizės sistema” vaizdą. Dokumentas skirtas naudotis projektą realizuojantiems asmenims – užsakovams, projekto vadovui ir projekto programuotojui. Ši specifikacija skirta daugiau susidėlioti preliminarią architektūrą, kuria programuotojas remsis realizuojant sistemą, negu kaip galutinis sistemos architektūros aprašas.</w:t>
+      </w:r>
     </w:p>
     <w:p>
       <w:pPr>
@@ -6656,58 +6679,25 @@
           <w:lang w:val="lt-LT"/>
         </w:rPr>
       </w:pPr>
-      <w:bookmarkStart w:id="5" w:name="_Toc86568891"/>
-      <w:bookmarkStart w:id="6" w:name="_Toc9018342"/>
-      <w:r>
-        <w:rPr>
-          <w:lang w:val="lt-LT"/>
-        </w:rPr>
-        <w:t>Dokumento paskirtis</w:t>
-      </w:r>
-      <w:bookmarkEnd w:id="5"/>
+      <w:bookmarkStart w:id="7" w:name="_Toc456598589"/>
+      <w:bookmarkStart w:id="8" w:name="_Toc86568892"/>
+      <w:bookmarkStart w:id="9" w:name="_Toc9284354"/>
       <w:bookmarkEnd w:id="6"/>
-    </w:p>
-    <w:p>
-      <w:pPr>
-        <w:ind w:left="720"/>
-        <w:rPr>
-          <w:lang w:val="lt-LT"/>
-        </w:rPr>
-      </w:pPr>
-      <w:bookmarkStart w:id="7" w:name="_Toc456598588"/>
-      <w:r>
-        <w:rPr>
-          <w:lang w:val="lt-LT"/>
-        </w:rPr>
-        <w:t>Šio architektūros specifikacijos dokumento paskirtis yra aprašyti pirminę kuriamos sistemos „Vartotojo patirties ir grafinės sąsajos analizės sistema” vaizdą. Dokumentas skirtas naudotis projektą realizuojantiems asmenims – užsakovams, projekto vadovui ir projekto programuotojui. Ši specifikacija skirta daugiau susidėlioti preliminarią architektūrą, kuria programuotojas remsis realizuojant sistemą, negu kaip galutinis sistemos architektūros aprašas.</w:t>
-      </w:r>
-    </w:p>
-    <w:p>
-      <w:pPr>
-        <w:pStyle w:val="Heading2"/>
-        <w:rPr>
-          <w:lang w:val="lt-LT"/>
-        </w:rPr>
-      </w:pPr>
-      <w:bookmarkStart w:id="8" w:name="_Toc456598589"/>
-      <w:bookmarkStart w:id="9" w:name="_Toc86568892"/>
-      <w:bookmarkStart w:id="10" w:name="_Toc9018343"/>
+      <w:r>
+        <w:rPr>
+          <w:lang w:val="lt-LT"/>
+        </w:rPr>
+        <w:t xml:space="preserve">Apibrėžimai ir </w:t>
+      </w:r>
       <w:bookmarkEnd w:id="7"/>
       <w:r>
         <w:rPr>
           <w:lang w:val="lt-LT"/>
         </w:rPr>
-        <w:t xml:space="preserve">Apibrėžimai ir </w:t>
+        <w:t>sutrumpinimai</w:t>
       </w:r>
       <w:bookmarkEnd w:id="8"/>
-      <w:r>
-        <w:rPr>
-          <w:lang w:val="lt-LT"/>
-        </w:rPr>
-        <w:t>sutrumpinimai</w:t>
-      </w:r>
       <w:bookmarkEnd w:id="9"/>
-      <w:bookmarkEnd w:id="10"/>
     </w:p>
     <w:tbl>
       <w:tblPr>
@@ -6940,16 +6930,16 @@
           <w:lang w:val="lt-LT"/>
         </w:rPr>
       </w:pPr>
-      <w:bookmarkStart w:id="11" w:name="_Toc86568893"/>
-      <w:bookmarkStart w:id="12" w:name="_Toc9018344"/>
+      <w:bookmarkStart w:id="10" w:name="_Toc86568893"/>
+      <w:bookmarkStart w:id="11" w:name="_Toc9284355"/>
       <w:r>
         <w:rPr>
           <w:lang w:val="lt-LT"/>
         </w:rPr>
         <w:t>Apžvalga</w:t>
       </w:r>
+      <w:bookmarkEnd w:id="10"/>
       <w:bookmarkEnd w:id="11"/>
-      <w:bookmarkEnd w:id="12"/>
     </w:p>
     <w:p>
       <w:pPr>
@@ -7146,16 +7136,16 @@
           <w:lang w:val="lt-LT"/>
         </w:rPr>
       </w:pPr>
-      <w:bookmarkStart w:id="13" w:name="_Toc86568894"/>
-      <w:bookmarkStart w:id="14" w:name="_Toc9018345"/>
+      <w:bookmarkStart w:id="12" w:name="_Toc86568894"/>
+      <w:bookmarkStart w:id="13" w:name="_Toc9284356"/>
       <w:r>
         <w:rPr>
           <w:lang w:val="lt-LT"/>
         </w:rPr>
         <w:t>Architektūros pateikimas</w:t>
       </w:r>
+      <w:bookmarkEnd w:id="12"/>
       <w:bookmarkEnd w:id="13"/>
-      <w:bookmarkEnd w:id="14"/>
       <w:r>
         <w:rPr>
           <w:lang w:val="lt-LT"/>
@@ -7305,16 +7295,16 @@
           <w:lang w:val="lt-LT"/>
         </w:rPr>
       </w:pPr>
-      <w:bookmarkStart w:id="15" w:name="_Toc86568895"/>
-      <w:bookmarkStart w:id="16" w:name="_Toc9018346"/>
+      <w:bookmarkStart w:id="14" w:name="_Toc86568895"/>
+      <w:bookmarkStart w:id="15" w:name="_Toc9284357"/>
       <w:r>
         <w:rPr>
           <w:lang w:val="lt-LT"/>
         </w:rPr>
         <w:t>Architektūros tikslai ir apribojimai</w:t>
       </w:r>
+      <w:bookmarkEnd w:id="14"/>
       <w:bookmarkEnd w:id="15"/>
-      <w:bookmarkEnd w:id="16"/>
     </w:p>
     <w:p>
       <w:pPr>
@@ -7454,8 +7444,8 @@
           <w:lang w:val="lt-LT"/>
         </w:rPr>
       </w:pPr>
-      <w:bookmarkStart w:id="17" w:name="_Toc86568896"/>
-      <w:bookmarkStart w:id="18" w:name="_Toc9018347"/>
+      <w:bookmarkStart w:id="16" w:name="_Toc86568896"/>
+      <w:bookmarkStart w:id="17" w:name="_Toc9284358"/>
       <w:r>
         <w:rPr>
           <w:lang w:val="lt-LT"/>
@@ -7463,16 +7453,16 @@
         <w:lastRenderedPageBreak/>
         <w:t>Panaudojimo atvejų vaizdas</w:t>
       </w:r>
+      <w:bookmarkEnd w:id="16"/>
       <w:bookmarkEnd w:id="17"/>
-      <w:bookmarkEnd w:id="18"/>
-    </w:p>
-    <w:p>
-      <w:pPr>
-        <w:rPr>
-          <w:lang w:val="lt-LT"/>
-        </w:rPr>
-      </w:pPr>
-      <w:bookmarkStart w:id="19" w:name="_Toc86568897"/>
+    </w:p>
+    <w:p>
+      <w:pPr>
+        <w:rPr>
+          <w:lang w:val="lt-LT"/>
+        </w:rPr>
+      </w:pPr>
+      <w:bookmarkStart w:id="18" w:name="_Toc86568897"/>
       <w:r>
         <w:rPr>
           <w:noProof/>
@@ -7522,7 +7512,9 @@
           <w:lang w:val="lt-LT"/>
         </w:rPr>
       </w:pPr>
-      <w:bookmarkStart w:id="20" w:name="_Toc9018362"/>
+      <w:bookmarkStart w:id="19" w:name="_Ref9274518"/>
+      <w:bookmarkStart w:id="20" w:name="_Ref9274507"/>
+      <w:bookmarkStart w:id="21" w:name="_Toc9284373"/>
       <w:r>
         <w:rPr>
           <w:lang w:val="lt-LT"/>
@@ -7560,27 +7552,174 @@
         </w:rPr>
         <w:fldChar w:fldCharType="end"/>
       </w:r>
-      <w:r>
-        <w:rPr>
-          <w:lang w:val="lt-LT"/>
-        </w:rPr>
-        <w:t xml:space="preserve"> Panaudojimo </w:t>
-      </w:r>
-      <w:proofErr w:type="spellStart"/>
-      <w:r>
-        <w:rPr>
-          <w:lang w:val="lt-LT"/>
-        </w:rPr>
-        <w:t>atvėjų</w:t>
-      </w:r>
-      <w:proofErr w:type="spellEnd"/>
-      <w:r>
-        <w:rPr>
-          <w:lang w:val="lt-LT"/>
-        </w:rPr>
-        <w:t xml:space="preserve"> diagrama</w:t>
+      <w:bookmarkEnd w:id="19"/>
+      <w:r>
+        <w:rPr>
+          <w:lang w:val="lt-LT"/>
+        </w:rPr>
+        <w:t xml:space="preserve"> Panaudojimo atv</w:t>
+      </w:r>
+      <w:r>
+        <w:rPr>
+          <w:lang w:val="lt-LT"/>
+        </w:rPr>
+        <w:t>e</w:t>
+      </w:r>
+      <w:r>
+        <w:rPr>
+          <w:lang w:val="lt-LT"/>
+        </w:rPr>
+        <w:t>jų diagrama</w:t>
       </w:r>
       <w:bookmarkEnd w:id="20"/>
+      <w:bookmarkEnd w:id="21"/>
+    </w:p>
+    <w:p>
+      <w:pPr>
+        <w:rPr>
+          <w:lang w:val="lt-LT"/>
+        </w:rPr>
+      </w:pPr>
+      <w:r>
+        <w:rPr>
+          <w:lang w:val="lt-LT"/>
+        </w:rPr>
+        <w:fldChar w:fldCharType="begin"/>
+      </w:r>
+      <w:r>
+        <w:rPr>
+          <w:lang w:val="lt-LT"/>
+        </w:rPr>
+        <w:instrText xml:space="preserve"> REF _Ref9274518 \h </w:instrText>
+      </w:r>
+      <w:r>
+        <w:rPr>
+          <w:lang w:val="lt-LT"/>
+        </w:rPr>
+      </w:r>
+      <w:r>
+        <w:rPr>
+          <w:lang w:val="lt-LT"/>
+        </w:rPr>
+        <w:fldChar w:fldCharType="separate"/>
+      </w:r>
+      <w:r>
+        <w:rPr>
+          <w:lang w:val="lt-LT"/>
+        </w:rPr>
+        <w:t xml:space="preserve">pav. </w:t>
+      </w:r>
+      <w:r>
+        <w:rPr>
+          <w:noProof/>
+          <w:lang w:val="lt-LT"/>
+        </w:rPr>
+        <w:t>1</w:t>
+      </w:r>
+      <w:r>
+        <w:rPr>
+          <w:lang w:val="lt-LT"/>
+        </w:rPr>
+        <w:fldChar w:fldCharType="end"/>
+      </w:r>
+      <w:r>
+        <w:rPr>
+          <w:lang w:val="lt-LT"/>
+        </w:rPr>
+        <w:t xml:space="preserve"> pateikta panaudojimų atvejų diagrama</w:t>
+      </w:r>
+      <w:sdt>
+        <w:sdtPr>
+          <w:rPr>
+            <w:lang w:val="lt-LT"/>
+          </w:rPr>
+          <w:id w:val="-692229322"/>
+          <w:citation/>
+        </w:sdtPr>
+        <w:sdtEndPr/>
+        <w:sdtContent>
+          <w:r>
+            <w:rPr>
+              <w:lang w:val="lt-LT"/>
+            </w:rPr>
+            <w:fldChar w:fldCharType="begin"/>
+          </w:r>
+          <w:r>
+            <w:rPr>
+              <w:lang w:val="lt-LT"/>
+            </w:rPr>
+            <w:instrText xml:space="preserve"> CITATION Amb19 \l 1063 </w:instrText>
+          </w:r>
+          <w:r>
+            <w:rPr>
+              <w:lang w:val="lt-LT"/>
+            </w:rPr>
+            <w:fldChar w:fldCharType="separate"/>
+          </w:r>
+          <w:r>
+            <w:rPr>
+              <w:noProof/>
+              <w:lang w:val="lt-LT"/>
+            </w:rPr>
+            <w:t xml:space="preserve"> (Ambrazevičius, 2019)</w:t>
+          </w:r>
+          <w:r>
+            <w:rPr>
+              <w:lang w:val="lt-LT"/>
+            </w:rPr>
+            <w:fldChar w:fldCharType="end"/>
+          </w:r>
+        </w:sdtContent>
+      </w:sdt>
+      <w:r>
+        <w:rPr>
+          <w:lang w:val="lt-LT"/>
+        </w:rPr>
+        <w:t>, atvaizduoja pagrindinį sistemos funkcionalumą. Funkcionalumas skirstomas į sritis:</w:t>
+      </w:r>
+    </w:p>
+    <w:p>
+      <w:pPr>
+        <w:pStyle w:val="ListParagraph"/>
+        <w:numPr>
+          <w:ilvl w:val="0"/>
+          <w:numId w:val="30"/>
+        </w:numPr>
+        <w:rPr>
+          <w:lang w:val="lt-LT"/>
+        </w:rPr>
+      </w:pPr>
+      <w:r>
+        <w:rPr>
+          <w:lang w:val="lt-LT"/>
+        </w:rPr>
+        <w:t xml:space="preserve">Sąskaitos valdymas sritis – atsakinga už veiksmus su vartotojo sąskaitomis: naujų vartotojų kūrimą, </w:t>
+      </w:r>
+      <w:r>
+        <w:rPr>
+          <w:lang w:val="lt-LT"/>
+        </w:rPr>
+        <w:lastRenderedPageBreak/>
+        <w:t>vartotojų  prisijungimą ir registraciją.</w:t>
+      </w:r>
+    </w:p>
+    <w:p>
+      <w:pPr>
+        <w:pStyle w:val="ListParagraph"/>
+        <w:numPr>
+          <w:ilvl w:val="0"/>
+          <w:numId w:val="30"/>
+        </w:numPr>
+        <w:rPr>
+          <w:lang w:val="lt-LT"/>
+        </w:rPr>
+      </w:pPr>
+      <w:r>
+        <w:rPr>
+          <w:lang w:val="lt-LT"/>
+        </w:rPr>
+        <w:t>Neuroninio tinklo valdymo sritis – atsakinga už visus veiksmus susijusius su neuroniniu tinklu: apmokymu ir naudojimu.</w:t>
+      </w:r>
     </w:p>
     <w:p>
       <w:pPr>
@@ -7589,29 +7728,87 @@
           <w:lang w:val="lt-LT"/>
         </w:rPr>
       </w:pPr>
-      <w:bookmarkStart w:id="21" w:name="_Toc9018348"/>
-      <w:r>
-        <w:rPr>
-          <w:lang w:val="lt-LT"/>
-        </w:rPr>
-        <w:lastRenderedPageBreak/>
-        <w:t xml:space="preserve">Panaudojimo </w:t>
-      </w:r>
-      <w:proofErr w:type="spellStart"/>
-      <w:r>
-        <w:rPr>
-          <w:lang w:val="lt-LT"/>
-        </w:rPr>
-        <w:t>atvėjų</w:t>
-      </w:r>
-      <w:proofErr w:type="spellEnd"/>
-      <w:r>
-        <w:rPr>
-          <w:lang w:val="lt-LT"/>
-        </w:rPr>
-        <w:t xml:space="preserve"> specifikacija</w:t>
-      </w:r>
-      <w:bookmarkEnd w:id="21"/>
+      <w:bookmarkStart w:id="22" w:name="_Toc9284359"/>
+      <w:r>
+        <w:rPr>
+          <w:lang w:val="lt-LT"/>
+        </w:rPr>
+        <w:t>Panaudojimo atv</w:t>
+      </w:r>
+      <w:r>
+        <w:rPr>
+          <w:lang w:val="lt-LT"/>
+        </w:rPr>
+        <w:t>e</w:t>
+      </w:r>
+      <w:r>
+        <w:rPr>
+          <w:lang w:val="lt-LT"/>
+        </w:rPr>
+        <w:t>jų specifikacija</w:t>
+      </w:r>
+      <w:bookmarkEnd w:id="22"/>
+    </w:p>
+    <w:p>
+      <w:pPr>
+        <w:rPr>
+          <w:lang w:val="lt-LT"/>
+        </w:rPr>
+      </w:pPr>
+      <w:r>
+        <w:rPr>
+          <w:lang w:val="lt-LT"/>
+        </w:rPr>
+        <w:t xml:space="preserve">Toliau pateikiamos detalesnės, </w:t>
+      </w:r>
+      <w:r>
+        <w:rPr>
+          <w:lang w:val="lt-LT"/>
+        </w:rPr>
+        <w:fldChar w:fldCharType="begin"/>
+      </w:r>
+      <w:r>
+        <w:rPr>
+          <w:lang w:val="lt-LT"/>
+        </w:rPr>
+        <w:instrText xml:space="preserve"> REF _Ref9274518 \h </w:instrText>
+      </w:r>
+      <w:r>
+        <w:rPr>
+          <w:lang w:val="lt-LT"/>
+        </w:rPr>
+      </w:r>
+      <w:r>
+        <w:rPr>
+          <w:lang w:val="lt-LT"/>
+        </w:rPr>
+        <w:fldChar w:fldCharType="separate"/>
+      </w:r>
+      <w:r>
+        <w:rPr>
+          <w:lang w:val="lt-LT"/>
+        </w:rPr>
+        <w:t xml:space="preserve">pav. </w:t>
+      </w:r>
+      <w:r>
+        <w:rPr>
+          <w:noProof/>
+          <w:lang w:val="lt-LT"/>
+        </w:rPr>
+        <w:t>1</w:t>
+      </w:r>
+      <w:r>
+        <w:rPr>
+          <w:lang w:val="lt-LT"/>
+        </w:rPr>
+        <w:fldChar w:fldCharType="end"/>
+      </w:r>
+      <w:r>
+        <w:rPr>
+          <w:lang w:val="lt-LT"/>
+        </w:rPr>
+        <w:t xml:space="preserve"> pavaizduotų panaudojimo atvejų, specifikacijos.</w:t>
+      </w:r>
     </w:p>
     <w:p>
       <w:pPr>
@@ -7621,8 +7818,8 @@
           <w:lang w:val="lt-LT"/>
         </w:rPr>
       </w:pPr>
-      <w:bookmarkStart w:id="22" w:name="_Toc7480528"/>
-      <w:bookmarkStart w:id="23" w:name="_Toc9018404"/>
+      <w:bookmarkStart w:id="23" w:name="_Toc7480528"/>
+      <w:bookmarkStart w:id="24" w:name="_Toc9284415"/>
       <w:r>
         <w:rPr>
           <w:lang w:val="lt-LT"/>
@@ -7667,22 +7864,20 @@
         </w:rPr>
         <w:t xml:space="preserve"> Prisijungimas panaudojimo </w:t>
       </w:r>
-      <w:proofErr w:type="spellStart"/>
-      <w:r>
-        <w:rPr>
-          <w:lang w:val="lt-LT"/>
-        </w:rPr>
-        <w:t>atvėjo</w:t>
-      </w:r>
-      <w:proofErr w:type="spellEnd"/>
+      <w:r>
+        <w:rPr>
+          <w:lang w:val="lt-LT"/>
+        </w:rPr>
+        <w:t>atvejo</w:t>
+      </w:r>
       <w:r>
         <w:rPr>
           <w:lang w:val="lt-LT"/>
         </w:rPr>
         <w:t xml:space="preserve"> aprašas</w:t>
       </w:r>
-      <w:bookmarkEnd w:id="22"/>
       <w:bookmarkEnd w:id="23"/>
+      <w:bookmarkEnd w:id="24"/>
     </w:p>
     <w:tbl>
       <w:tblPr>
@@ -8231,8 +8426,8 @@
           <w:lang w:val="lt-LT"/>
         </w:rPr>
       </w:pPr>
-      <w:bookmarkStart w:id="24" w:name="_Toc7480529"/>
-      <w:bookmarkStart w:id="25" w:name="_Toc9018405"/>
+      <w:bookmarkStart w:id="25" w:name="_Toc7480529"/>
+      <w:bookmarkStart w:id="26" w:name="_Toc9284416"/>
       <w:r>
         <w:rPr>
           <w:lang w:val="lt-LT"/>
@@ -8277,22 +8472,20 @@
         </w:rPr>
         <w:t xml:space="preserve"> Registracija panaudojimo </w:t>
       </w:r>
-      <w:proofErr w:type="spellStart"/>
-      <w:r>
-        <w:rPr>
-          <w:lang w:val="lt-LT"/>
-        </w:rPr>
-        <w:t>atvėjo</w:t>
-      </w:r>
-      <w:proofErr w:type="spellEnd"/>
+      <w:r>
+        <w:rPr>
+          <w:lang w:val="lt-LT"/>
+        </w:rPr>
+        <w:t>atvejo</w:t>
+      </w:r>
       <w:r>
         <w:rPr>
           <w:lang w:val="lt-LT"/>
         </w:rPr>
         <w:t xml:space="preserve"> aprašas</w:t>
       </w:r>
-      <w:bookmarkEnd w:id="24"/>
       <w:bookmarkEnd w:id="25"/>
+      <w:bookmarkEnd w:id="26"/>
     </w:p>
     <w:tbl>
       <w:tblPr>
@@ -8813,12 +9006,13 @@
           <w:lang w:val="lt-LT"/>
         </w:rPr>
       </w:pPr>
-      <w:bookmarkStart w:id="26" w:name="_Toc7480530"/>
-      <w:bookmarkStart w:id="27" w:name="_Toc9018406"/>
-      <w:r>
-        <w:rPr>
-          <w:lang w:val="lt-LT"/>
-        </w:rPr>
+      <w:bookmarkStart w:id="27" w:name="_Toc7480530"/>
+      <w:bookmarkStart w:id="28" w:name="_Toc9284417"/>
+      <w:r>
+        <w:rPr>
+          <w:lang w:val="lt-LT"/>
+        </w:rPr>
+        <w:lastRenderedPageBreak/>
         <w:t xml:space="preserve">lentelė </w:t>
       </w:r>
       <w:r>
@@ -8859,22 +9053,20 @@
         </w:rPr>
         <w:t xml:space="preserve"> Atsijungimas panaudojimo </w:t>
       </w:r>
-      <w:proofErr w:type="spellStart"/>
-      <w:r>
-        <w:rPr>
-          <w:lang w:val="lt-LT"/>
-        </w:rPr>
-        <w:t>atvėjo</w:t>
-      </w:r>
-      <w:proofErr w:type="spellEnd"/>
+      <w:r>
+        <w:rPr>
+          <w:lang w:val="lt-LT"/>
+        </w:rPr>
+        <w:t>atvejo</w:t>
+      </w:r>
       <w:r>
         <w:rPr>
           <w:lang w:val="lt-LT"/>
         </w:rPr>
         <w:t xml:space="preserve"> aprašas</w:t>
       </w:r>
-      <w:bookmarkEnd w:id="26"/>
       <w:bookmarkEnd w:id="27"/>
+      <w:bookmarkEnd w:id="28"/>
     </w:p>
     <w:tbl>
       <w:tblPr>
@@ -9023,7 +9215,6 @@
                 <w:b/>
                 <w:lang w:val="lt-LT"/>
               </w:rPr>
-              <w:lastRenderedPageBreak/>
               <w:t>Ryšiai su kitais PA:</w:t>
             </w:r>
           </w:p>
@@ -9353,8 +9544,8 @@
           <w:lang w:val="lt-LT"/>
         </w:rPr>
       </w:pPr>
-      <w:bookmarkStart w:id="28" w:name="_Toc7480531"/>
-      <w:bookmarkStart w:id="29" w:name="_Toc9018407"/>
+      <w:bookmarkStart w:id="29" w:name="_Toc7480531"/>
+      <w:bookmarkStart w:id="30" w:name="_Toc9284418"/>
       <w:r>
         <w:rPr>
           <w:lang w:val="lt-LT"/>
@@ -9399,22 +9590,20 @@
         </w:rPr>
         <w:t xml:space="preserve"> Analizė panaudojimo </w:t>
       </w:r>
-      <w:proofErr w:type="spellStart"/>
-      <w:r>
-        <w:rPr>
-          <w:lang w:val="lt-LT"/>
-        </w:rPr>
-        <w:t>atvėjo</w:t>
-      </w:r>
-      <w:proofErr w:type="spellEnd"/>
+      <w:r>
+        <w:rPr>
+          <w:lang w:val="lt-LT"/>
+        </w:rPr>
+        <w:t>atvejo</w:t>
+      </w:r>
       <w:r>
         <w:rPr>
           <w:lang w:val="lt-LT"/>
         </w:rPr>
         <w:t xml:space="preserve"> aprašas</w:t>
       </w:r>
-      <w:bookmarkEnd w:id="28"/>
       <w:bookmarkEnd w:id="29"/>
+      <w:bookmarkEnd w:id="30"/>
     </w:p>
     <w:tbl>
       <w:tblPr>
@@ -9871,8 +10060,8 @@
           <w:lang w:val="lt-LT"/>
         </w:rPr>
       </w:pPr>
-      <w:bookmarkStart w:id="30" w:name="_Toc7480532"/>
-      <w:bookmarkStart w:id="31" w:name="_Toc9018408"/>
+      <w:bookmarkStart w:id="31" w:name="_Toc7480532"/>
+      <w:bookmarkStart w:id="32" w:name="_Toc9284419"/>
       <w:r>
         <w:rPr>
           <w:lang w:val="lt-LT"/>
@@ -9917,22 +10106,20 @@
         </w:rPr>
         <w:t xml:space="preserve"> Analizės atlikimas panaudojimo </w:t>
       </w:r>
-      <w:proofErr w:type="spellStart"/>
-      <w:r>
-        <w:rPr>
-          <w:lang w:val="lt-LT"/>
-        </w:rPr>
-        <w:t>atvėjo</w:t>
-      </w:r>
-      <w:proofErr w:type="spellEnd"/>
+      <w:r>
+        <w:rPr>
+          <w:lang w:val="lt-LT"/>
+        </w:rPr>
+        <w:t>atvejo</w:t>
+      </w:r>
       <w:r>
         <w:rPr>
           <w:lang w:val="lt-LT"/>
         </w:rPr>
         <w:t xml:space="preserve"> aprašas</w:t>
       </w:r>
-      <w:bookmarkEnd w:id="30"/>
       <w:bookmarkEnd w:id="31"/>
+      <w:bookmarkEnd w:id="32"/>
     </w:p>
     <w:tbl>
       <w:tblPr>
@@ -10371,6 +10558,7 @@
                 <w:b/>
                 <w:lang w:val="lt-LT"/>
               </w:rPr>
+              <w:lastRenderedPageBreak/>
               <w:t>Alternatyvūs scenarijai:</w:t>
             </w:r>
           </w:p>
@@ -10460,7 +10648,6 @@
               <w:rPr>
                 <w:lang w:val="lt-LT"/>
               </w:rPr>
-              <w:lastRenderedPageBreak/>
               <w:t>Įvykus klaidai jis mato klaidos aprašą prie analizės.</w:t>
             </w:r>
           </w:p>
@@ -10489,8 +10676,8 @@
           <w:lang w:val="lt-LT"/>
         </w:rPr>
       </w:pPr>
-      <w:bookmarkStart w:id="32" w:name="_Toc7480534"/>
-      <w:bookmarkStart w:id="33" w:name="_Toc9018409"/>
+      <w:bookmarkStart w:id="33" w:name="_Toc7480534"/>
+      <w:bookmarkStart w:id="34" w:name="_Toc9284420"/>
       <w:r>
         <w:rPr>
           <w:lang w:val="lt-LT"/>
@@ -10535,22 +10722,20 @@
         </w:rPr>
         <w:t xml:space="preserve"> Rezultatų peržiūrėjimas panaudojimo </w:t>
       </w:r>
-      <w:proofErr w:type="spellStart"/>
-      <w:r>
-        <w:rPr>
-          <w:lang w:val="lt-LT"/>
-        </w:rPr>
-        <w:t>atvėjo</w:t>
-      </w:r>
-      <w:proofErr w:type="spellEnd"/>
+      <w:r>
+        <w:rPr>
+          <w:lang w:val="lt-LT"/>
+        </w:rPr>
+        <w:t>atvejo</w:t>
+      </w:r>
       <w:r>
         <w:rPr>
           <w:lang w:val="lt-LT"/>
         </w:rPr>
         <w:t xml:space="preserve"> aprašas</w:t>
       </w:r>
-      <w:bookmarkEnd w:id="32"/>
       <w:bookmarkEnd w:id="33"/>
+      <w:bookmarkEnd w:id="34"/>
     </w:p>
     <w:tbl>
       <w:tblPr>
@@ -11029,8 +11214,8 @@
           <w:lang w:val="lt-LT"/>
         </w:rPr>
       </w:pPr>
-      <w:bookmarkStart w:id="34" w:name="_Toc7480535"/>
-      <w:bookmarkStart w:id="35" w:name="_Toc9018410"/>
+      <w:bookmarkStart w:id="35" w:name="_Toc7480535"/>
+      <w:bookmarkStart w:id="36" w:name="_Toc9284421"/>
       <w:r>
         <w:rPr>
           <w:lang w:val="lt-LT"/>
@@ -11075,22 +11260,20 @@
         </w:rPr>
         <w:t xml:space="preserve"> Apmokymas panaudojimo </w:t>
       </w:r>
-      <w:proofErr w:type="spellStart"/>
-      <w:r>
-        <w:rPr>
-          <w:lang w:val="lt-LT"/>
-        </w:rPr>
-        <w:t>atvėjo</w:t>
-      </w:r>
-      <w:proofErr w:type="spellEnd"/>
+      <w:r>
+        <w:rPr>
+          <w:lang w:val="lt-LT"/>
+        </w:rPr>
+        <w:t>atvejo</w:t>
+      </w:r>
       <w:r>
         <w:rPr>
           <w:lang w:val="lt-LT"/>
         </w:rPr>
         <w:t xml:space="preserve"> aprašas</w:t>
       </w:r>
-      <w:bookmarkEnd w:id="34"/>
       <w:bookmarkEnd w:id="35"/>
+      <w:bookmarkEnd w:id="36"/>
     </w:p>
     <w:tbl>
       <w:tblPr>
@@ -11570,7 +11753,7 @@
           <w:lang w:val="lt-LT"/>
         </w:rPr>
       </w:pPr>
-      <w:bookmarkStart w:id="36" w:name="_Toc9018411"/>
+      <w:bookmarkStart w:id="37" w:name="_Toc9284422"/>
       <w:r>
         <w:rPr>
           <w:lang w:val="lt-LT"/>
@@ -11614,21 +11797,19 @@
         </w:rPr>
         <w:t xml:space="preserve"> Apmokymo duomenys panaudojimo </w:t>
       </w:r>
-      <w:proofErr w:type="spellStart"/>
-      <w:r>
-        <w:rPr>
-          <w:lang w:val="lt-LT"/>
-        </w:rPr>
-        <w:t>atvėjo</w:t>
-      </w:r>
-      <w:proofErr w:type="spellEnd"/>
+      <w:r>
+        <w:rPr>
+          <w:lang w:val="lt-LT"/>
+        </w:rPr>
+        <w:t>atvejo</w:t>
+      </w:r>
       <w:r>
         <w:rPr>
           <w:lang w:val="lt-LT"/>
         </w:rPr>
         <w:t xml:space="preserve"> aprašas</w:t>
       </w:r>
-      <w:bookmarkEnd w:id="36"/>
+      <w:bookmarkEnd w:id="37"/>
     </w:p>
     <w:tbl>
       <w:tblPr>
@@ -11915,7 +12096,14 @@
               <w:rPr>
                 <w:lang w:val="lt-LT"/>
               </w:rPr>
-              <w:t>Administratorius spaudžia Apmokymo duomenų mygtuką.</w:t>
+              <w:t xml:space="preserve">Administratorius spaudžia Apmokymo duomenų </w:t>
+            </w:r>
+            <w:r>
+              <w:rPr>
+                <w:lang w:val="lt-LT"/>
+              </w:rPr>
+              <w:lastRenderedPageBreak/>
+              <w:t>mygtuką.</w:t>
             </w:r>
           </w:p>
         </w:tc>
@@ -11937,6 +12125,7 @@
                 <w:b/>
                 <w:lang w:val="lt-LT"/>
               </w:rPr>
+              <w:lastRenderedPageBreak/>
               <w:t>Po-sąlyga:</w:t>
             </w:r>
           </w:p>
@@ -12046,7 +12235,6 @@
                 <w:b/>
                 <w:lang w:val="lt-LT"/>
               </w:rPr>
-              <w:lastRenderedPageBreak/>
               <w:t>Alternatyvūs scenarijai:</w:t>
             </w:r>
           </w:p>
@@ -12088,7 +12276,7 @@
           <w:lang w:val="lt-LT"/>
         </w:rPr>
       </w:pPr>
-      <w:bookmarkStart w:id="37" w:name="_Toc9018412"/>
+      <w:bookmarkStart w:id="38" w:name="_Toc9284423"/>
       <w:r>
         <w:rPr>
           <w:lang w:val="lt-LT"/>
@@ -12132,21 +12320,19 @@
         </w:rPr>
         <w:t xml:space="preserve"> Apmokymo duomenų pridėjimas panaudojimo </w:t>
       </w:r>
-      <w:proofErr w:type="spellStart"/>
-      <w:r>
-        <w:rPr>
-          <w:lang w:val="lt-LT"/>
-        </w:rPr>
-        <w:t>atvėjo</w:t>
-      </w:r>
-      <w:proofErr w:type="spellEnd"/>
+      <w:r>
+        <w:rPr>
+          <w:lang w:val="lt-LT"/>
+        </w:rPr>
+        <w:t>atvejo</w:t>
+      </w:r>
       <w:r>
         <w:rPr>
           <w:lang w:val="lt-LT"/>
         </w:rPr>
         <w:t xml:space="preserve"> aprašas</w:t>
       </w:r>
-      <w:bookmarkEnd w:id="37"/>
+      <w:bookmarkEnd w:id="38"/>
     </w:p>
     <w:tbl>
       <w:tblPr>
@@ -12668,7 +12854,7 @@
           <w:lang w:val="lt-LT"/>
         </w:rPr>
       </w:pPr>
-      <w:bookmarkStart w:id="38" w:name="_Toc9018413"/>
+      <w:bookmarkStart w:id="39" w:name="_Toc9284424"/>
       <w:r>
         <w:rPr>
           <w:lang w:val="lt-LT"/>
@@ -12712,21 +12898,19 @@
         </w:rPr>
         <w:t xml:space="preserve"> Apmokymo duomenų redagavimas panaudojimo </w:t>
       </w:r>
-      <w:proofErr w:type="spellStart"/>
-      <w:r>
-        <w:rPr>
-          <w:lang w:val="lt-LT"/>
-        </w:rPr>
-        <w:t>atvėjo</w:t>
-      </w:r>
-      <w:proofErr w:type="spellEnd"/>
+      <w:r>
+        <w:rPr>
+          <w:lang w:val="lt-LT"/>
+        </w:rPr>
+        <w:t>atvejo</w:t>
+      </w:r>
       <w:r>
         <w:rPr>
           <w:lang w:val="lt-LT"/>
         </w:rPr>
         <w:t xml:space="preserve"> aprašas</w:t>
       </w:r>
-      <w:bookmarkEnd w:id="38"/>
+      <w:bookmarkEnd w:id="39"/>
     </w:p>
     <w:tbl>
       <w:tblPr>
@@ -13206,6 +13390,7 @@
               <w:rPr>
                 <w:lang w:val="lt-LT"/>
               </w:rPr>
+              <w:lastRenderedPageBreak/>
               <w:t>Administratorius yra peradresuojamas į apmokymo duomenų administravimo langą, su sėkmingo redagavimo žinute.</w:t>
             </w:r>
           </w:p>
@@ -13228,6 +13413,7 @@
                 <w:b/>
                 <w:lang w:val="lt-LT"/>
               </w:rPr>
+              <w:lastRenderedPageBreak/>
               <w:t>Alternatyvūs scenarijai:</w:t>
             </w:r>
           </w:p>
@@ -13269,7 +13455,7 @@
           <w:lang w:val="lt-LT"/>
         </w:rPr>
       </w:pPr>
-      <w:bookmarkStart w:id="39" w:name="_Toc9018414"/>
+      <w:bookmarkStart w:id="40" w:name="_Toc9284425"/>
       <w:r>
         <w:rPr>
           <w:lang w:val="lt-LT"/>
@@ -13313,21 +13499,19 @@
         </w:rPr>
         <w:t xml:space="preserve"> Apmokymo duomenų šalinimas panaudojimo </w:t>
       </w:r>
-      <w:proofErr w:type="spellStart"/>
-      <w:r>
-        <w:rPr>
-          <w:lang w:val="lt-LT"/>
-        </w:rPr>
-        <w:t>atvėjo</w:t>
-      </w:r>
-      <w:proofErr w:type="spellEnd"/>
+      <w:r>
+        <w:rPr>
+          <w:lang w:val="lt-LT"/>
+        </w:rPr>
+        <w:t>atvejo</w:t>
+      </w:r>
       <w:r>
         <w:rPr>
           <w:lang w:val="lt-LT"/>
         </w:rPr>
         <w:t xml:space="preserve"> aprašas</w:t>
       </w:r>
-      <w:bookmarkEnd w:id="39"/>
+      <w:bookmarkEnd w:id="40"/>
     </w:p>
     <w:tbl>
       <w:tblPr>
@@ -13396,7 +13580,6 @@
                 <w:b/>
                 <w:lang w:val="lt-LT"/>
               </w:rPr>
-              <w:lastRenderedPageBreak/>
               <w:t>Tikslas:</w:t>
             </w:r>
           </w:p>
@@ -13829,7 +14012,7 @@
           <w:lang w:val="lt-LT"/>
         </w:rPr>
       </w:pPr>
-      <w:bookmarkStart w:id="40" w:name="_Toc9018415"/>
+      <w:bookmarkStart w:id="41" w:name="_Toc9284426"/>
       <w:r>
         <w:rPr>
           <w:lang w:val="lt-LT"/>
@@ -13873,21 +14056,19 @@
         </w:rPr>
         <w:t xml:space="preserve"> Apmokinti modeliai panaudojimo </w:t>
       </w:r>
-      <w:proofErr w:type="spellStart"/>
-      <w:r>
-        <w:rPr>
-          <w:lang w:val="lt-LT"/>
-        </w:rPr>
-        <w:t>atvėjo</w:t>
-      </w:r>
-      <w:proofErr w:type="spellEnd"/>
+      <w:r>
+        <w:rPr>
+          <w:lang w:val="lt-LT"/>
+        </w:rPr>
+        <w:t>atvejo</w:t>
+      </w:r>
       <w:r>
         <w:rPr>
           <w:lang w:val="lt-LT"/>
         </w:rPr>
         <w:t xml:space="preserve"> aprašas</w:t>
       </w:r>
-      <w:bookmarkEnd w:id="40"/>
+      <w:bookmarkEnd w:id="41"/>
     </w:p>
     <w:tbl>
       <w:tblPr>
@@ -14367,7 +14548,7 @@
           <w:lang w:val="lt-LT"/>
         </w:rPr>
       </w:pPr>
-      <w:bookmarkStart w:id="41" w:name="_Toc9018416"/>
+      <w:bookmarkStart w:id="42" w:name="_Toc9284427"/>
       <w:r>
         <w:rPr>
           <w:lang w:val="lt-LT"/>
@@ -14411,21 +14592,19 @@
         </w:rPr>
         <w:t xml:space="preserve"> Apmokintų modelių trynimas panaudojimo </w:t>
       </w:r>
-      <w:proofErr w:type="spellStart"/>
-      <w:r>
-        <w:rPr>
-          <w:lang w:val="lt-LT"/>
-        </w:rPr>
-        <w:t>atvėjo</w:t>
-      </w:r>
-      <w:proofErr w:type="spellEnd"/>
+      <w:r>
+        <w:rPr>
+          <w:lang w:val="lt-LT"/>
+        </w:rPr>
+        <w:t>atvejo</w:t>
+      </w:r>
       <w:r>
         <w:rPr>
           <w:lang w:val="lt-LT"/>
         </w:rPr>
         <w:t xml:space="preserve"> aprašas</w:t>
       </w:r>
-      <w:bookmarkEnd w:id="41"/>
+      <w:bookmarkEnd w:id="42"/>
     </w:p>
     <w:tbl>
       <w:tblPr>
@@ -14654,6 +14833,7 @@
                 <w:b/>
                 <w:lang w:val="lt-LT"/>
               </w:rPr>
+              <w:lastRenderedPageBreak/>
               <w:t>Prieš-sąlygos:</w:t>
             </w:r>
           </w:p>
@@ -14842,7 +15022,6 @@
               <w:rPr>
                 <w:lang w:val="lt-LT"/>
               </w:rPr>
-              <w:lastRenderedPageBreak/>
               <w:t>Spaudžia trynimo mygtuką, prie pasirinkto objekto.</w:t>
             </w:r>
           </w:p>
@@ -14886,7 +15065,6 @@
                 <w:b/>
                 <w:lang w:val="lt-LT"/>
               </w:rPr>
-              <w:lastRenderedPageBreak/>
               <w:t>Alternatyvūs scenarijai:</w:t>
             </w:r>
           </w:p>
@@ -14928,7 +15106,7 @@
           <w:lang w:val="lt-LT"/>
         </w:rPr>
       </w:pPr>
-      <w:bookmarkStart w:id="42" w:name="_Toc9018417"/>
+      <w:bookmarkStart w:id="43" w:name="_Toc9284428"/>
       <w:r>
         <w:rPr>
           <w:lang w:val="lt-LT"/>
@@ -14972,21 +15150,19 @@
         </w:rPr>
         <w:t xml:space="preserve"> Apmokinto modelio aktyvinimas panaudojimo </w:t>
       </w:r>
-      <w:proofErr w:type="spellStart"/>
-      <w:r>
-        <w:rPr>
-          <w:lang w:val="lt-LT"/>
-        </w:rPr>
-        <w:t>atvėjo</w:t>
-      </w:r>
-      <w:proofErr w:type="spellEnd"/>
+      <w:r>
+        <w:rPr>
+          <w:lang w:val="lt-LT"/>
+        </w:rPr>
+        <w:t>atvejo</w:t>
+      </w:r>
       <w:r>
         <w:rPr>
           <w:lang w:val="lt-LT"/>
         </w:rPr>
         <w:t xml:space="preserve"> aprašas</w:t>
       </w:r>
-      <w:bookmarkEnd w:id="42"/>
+      <w:bookmarkEnd w:id="43"/>
     </w:p>
     <w:tbl>
       <w:tblPr>
@@ -15487,7 +15663,7 @@
           <w:lang w:val="lt-LT"/>
         </w:rPr>
       </w:pPr>
-      <w:bookmarkStart w:id="43" w:name="_Toc9018418"/>
+      <w:bookmarkStart w:id="44" w:name="_Toc9284429"/>
       <w:r>
         <w:rPr>
           <w:lang w:val="lt-LT"/>
@@ -15531,21 +15707,19 @@
         </w:rPr>
         <w:t xml:space="preserve"> Apmokymo pradėjimas panaudojimo </w:t>
       </w:r>
-      <w:proofErr w:type="spellStart"/>
-      <w:r>
-        <w:rPr>
-          <w:lang w:val="lt-LT"/>
-        </w:rPr>
-        <w:t>atvėjo</w:t>
-      </w:r>
-      <w:proofErr w:type="spellEnd"/>
+      <w:r>
+        <w:rPr>
+          <w:lang w:val="lt-LT"/>
+        </w:rPr>
+        <w:t>atvejo</w:t>
+      </w:r>
       <w:r>
         <w:rPr>
           <w:lang w:val="lt-LT"/>
         </w:rPr>
         <w:t xml:space="preserve"> aprašas</w:t>
       </w:r>
-      <w:bookmarkEnd w:id="43"/>
+      <w:bookmarkEnd w:id="44"/>
     </w:p>
     <w:tbl>
       <w:tblPr>
@@ -15984,6 +16158,7 @@
                 <w:b/>
                 <w:lang w:val="lt-LT"/>
               </w:rPr>
+              <w:lastRenderedPageBreak/>
               <w:t>Alternatyvūs scenarijai:</w:t>
             </w:r>
           </w:p>
@@ -16025,7 +16200,7 @@
           <w:lang w:val="lt-LT"/>
         </w:rPr>
       </w:pPr>
-      <w:bookmarkStart w:id="44" w:name="_Toc9018419"/>
+      <w:bookmarkStart w:id="45" w:name="_Toc9284430"/>
       <w:r>
         <w:rPr>
           <w:lang w:val="lt-LT"/>
@@ -16069,21 +16244,19 @@
         </w:rPr>
         <w:t xml:space="preserve"> Suplanuotų analizių paleidimas panaudojimo </w:t>
       </w:r>
-      <w:proofErr w:type="spellStart"/>
-      <w:r>
-        <w:rPr>
-          <w:lang w:val="lt-LT"/>
-        </w:rPr>
-        <w:t>atvėjo</w:t>
-      </w:r>
-      <w:proofErr w:type="spellEnd"/>
+      <w:r>
+        <w:rPr>
+          <w:lang w:val="lt-LT"/>
+        </w:rPr>
+        <w:t>atvejo</w:t>
+      </w:r>
       <w:r>
         <w:rPr>
           <w:lang w:val="lt-LT"/>
         </w:rPr>
         <w:t xml:space="preserve"> aprašas</w:t>
       </w:r>
-      <w:bookmarkEnd w:id="44"/>
+      <w:bookmarkEnd w:id="45"/>
     </w:p>
     <w:tbl>
       <w:tblPr>
@@ -16272,7 +16445,6 @@
                 <w:b/>
                 <w:lang w:val="lt-LT"/>
               </w:rPr>
-              <w:lastRenderedPageBreak/>
               <w:t>Nefunkciniai reikalavimai:</w:t>
             </w:r>
           </w:p>
@@ -16563,11 +16735,12 @@
           <w:lang w:val="lt-LT"/>
         </w:rPr>
       </w:pPr>
-      <w:bookmarkStart w:id="45" w:name="_Toc9018349"/>
-      <w:r>
-        <w:rPr>
-          <w:lang w:val="lt-LT"/>
-        </w:rPr>
+      <w:bookmarkStart w:id="46" w:name="_Toc9284360"/>
+      <w:r>
+        <w:rPr>
+          <w:lang w:val="lt-LT"/>
+        </w:rPr>
+        <w:lastRenderedPageBreak/>
         <w:t>Sistemos statinis</w:t>
       </w:r>
       <w:r>
@@ -16576,8 +16749,8 @@
         </w:rPr>
         <w:t xml:space="preserve"> vaizdas</w:t>
       </w:r>
-      <w:bookmarkEnd w:id="19"/>
-      <w:bookmarkEnd w:id="45"/>
+      <w:bookmarkEnd w:id="18"/>
+      <w:bookmarkEnd w:id="46"/>
     </w:p>
     <w:p>
       <w:pPr>
@@ -16586,17 +16759,17 @@
           <w:lang w:val="lt-LT"/>
         </w:rPr>
       </w:pPr>
-      <w:bookmarkStart w:id="46" w:name="_Toc86568898"/>
-      <w:bookmarkStart w:id="47" w:name="_Toc9018350"/>
+      <w:bookmarkStart w:id="47" w:name="_Toc86568898"/>
+      <w:bookmarkStart w:id="48" w:name="_Toc9284361"/>
       <w:r>
         <w:rPr>
           <w:lang w:val="lt-LT"/>
         </w:rPr>
         <w:t>Apžvalga</w:t>
       </w:r>
-      <w:bookmarkStart w:id="48" w:name="_Toc86568899"/>
-      <w:bookmarkEnd w:id="46"/>
+      <w:bookmarkStart w:id="49" w:name="_Toc86568899"/>
       <w:bookmarkEnd w:id="47"/>
+      <w:bookmarkEnd w:id="48"/>
     </w:p>
     <w:p>
       <w:pPr>
@@ -16654,7 +16827,8 @@
           <w:lang w:val="lt-LT"/>
         </w:rPr>
       </w:pPr>
-      <w:bookmarkStart w:id="49" w:name="_Toc9018363"/>
+      <w:bookmarkStart w:id="50" w:name="_Ref9274579"/>
+      <w:bookmarkStart w:id="51" w:name="_Toc9284374"/>
       <w:r>
         <w:rPr>
           <w:lang w:val="lt-LT"/>
@@ -16692,25 +16866,92 @@
         </w:rPr>
         <w:fldChar w:fldCharType="end"/>
       </w:r>
+      <w:bookmarkEnd w:id="50"/>
       <w:r>
         <w:rPr>
           <w:lang w:val="lt-LT"/>
         </w:rPr>
         <w:t xml:space="preserve"> Paketų diagrama</w:t>
       </w:r>
-      <w:bookmarkEnd w:id="49"/>
-    </w:p>
-    <w:p>
-      <w:pPr>
-        <w:rPr>
-          <w:lang w:val="lt-LT"/>
-        </w:rPr>
-      </w:pPr>
-      <w:r>
-        <w:rPr>
-          <w:lang w:val="lt-LT"/>
-        </w:rPr>
-        <w:t>Sistema sudaro dvi pagrindinės dalys:</w:t>
+      <w:bookmarkEnd w:id="51"/>
+    </w:p>
+    <w:p>
+      <w:pPr>
+        <w:rPr>
+          <w:lang w:val="lt-LT"/>
+        </w:rPr>
+      </w:pPr>
+      <w:r>
+        <w:rPr>
+          <w:lang w:val="lt-LT"/>
+        </w:rPr>
+        <w:fldChar w:fldCharType="begin"/>
+      </w:r>
+      <w:r>
+        <w:rPr>
+          <w:lang w:val="lt-LT"/>
+        </w:rPr>
+        <w:instrText xml:space="preserve"> REF _Ref9274579 \h </w:instrText>
+      </w:r>
+      <w:r>
+        <w:rPr>
+          <w:lang w:val="lt-LT"/>
+        </w:rPr>
+      </w:r>
+      <w:r>
+        <w:rPr>
+          <w:lang w:val="lt-LT"/>
+        </w:rPr>
+        <w:fldChar w:fldCharType="separate"/>
+      </w:r>
+      <w:r>
+        <w:rPr>
+          <w:lang w:val="lt-LT"/>
+        </w:rPr>
+        <w:t xml:space="preserve">pav. </w:t>
+      </w:r>
+      <w:r>
+        <w:rPr>
+          <w:noProof/>
+          <w:lang w:val="lt-LT"/>
+        </w:rPr>
+        <w:t>2</w:t>
+      </w:r>
+      <w:r>
+        <w:rPr>
+          <w:lang w:val="lt-LT"/>
+        </w:rPr>
+        <w:fldChar w:fldCharType="end"/>
+      </w:r>
+      <w:r>
+        <w:rPr>
+          <w:lang w:val="lt-LT"/>
+        </w:rPr>
+        <w:t xml:space="preserve"> pavaizduo</w:t>
+      </w:r>
+      <w:r>
+        <w:rPr>
+          <w:lang w:val="lt-LT"/>
+        </w:rPr>
+        <w:t>ta sistemos paketų diagrama, ji atskleidžia jog s</w:t>
+      </w:r>
+      <w:r>
+        <w:rPr>
+          <w:lang w:val="lt-LT"/>
+        </w:rPr>
+        <w:t>istem</w:t>
+      </w:r>
+      <w:r>
+        <w:rPr>
+          <w:lang w:val="lt-LT"/>
+        </w:rPr>
+        <w:t>ą</w:t>
+      </w:r>
+      <w:r>
+        <w:rPr>
+          <w:lang w:val="lt-LT"/>
+        </w:rPr>
+        <w:t xml:space="preserve"> sudaro dvi pagrindinės dalys:</w:t>
       </w:r>
     </w:p>
     <w:p>
@@ -16724,12 +16965,60 @@
           <w:lang w:val="lt-LT"/>
         </w:rPr>
       </w:pPr>
+      <w:sdt>
+        <w:sdtPr>
+          <w:rPr>
+            <w:lang w:val="lt-LT"/>
+          </w:rPr>
+          <w:id w:val="-535117148"/>
+          <w:citation/>
+        </w:sdtPr>
+        <w:sdtEndPr/>
+        <w:sdtContent>
+          <w:r>
+            <w:rPr>
+              <w:lang w:val="lt-LT"/>
+            </w:rPr>
+            <w:fldChar w:fldCharType="begin"/>
+          </w:r>
+          <w:r>
+            <w:rPr>
+              <w:lang w:val="lt-LT"/>
+            </w:rPr>
+            <w:instrText xml:space="preserve"> CITATION Sym19 \l 1063 </w:instrText>
+          </w:r>
+          <w:r>
+            <w:rPr>
+              <w:lang w:val="lt-LT"/>
+            </w:rPr>
+            <w:fldChar w:fldCharType="separate"/>
+          </w:r>
+          <w:r>
+            <w:rPr>
+              <w:noProof/>
+              <w:lang w:val="lt-LT"/>
+            </w:rPr>
+            <w:t>(Symfony karkasas, 2019)</w:t>
+          </w:r>
+          <w:r>
+            <w:rPr>
+              <w:lang w:val="lt-LT"/>
+            </w:rPr>
+            <w:fldChar w:fldCharType="end"/>
+          </w:r>
+        </w:sdtContent>
+      </w:sdt>
+      <w:r>
+        <w:rPr>
+          <w:lang w:val="lt-LT"/>
+        </w:rPr>
+        <w:t xml:space="preserve"> </w:t>
+      </w:r>
       <w:proofErr w:type="spellStart"/>
       <w:r>
         <w:rPr>
           <w:lang w:val="lt-LT"/>
         </w:rPr>
-        <w:lastRenderedPageBreak/>
         <w:t>Symfony</w:t>
       </w:r>
       <w:proofErr w:type="spellEnd"/>
@@ -16737,7 +17026,13 @@
         <w:rPr>
           <w:lang w:val="lt-LT"/>
         </w:rPr>
-        <w:t xml:space="preserve"> informacinės sistemos saitas – skirtas valdyti operacijas su neuroniniu tinklu.</w:t>
+        <w:t xml:space="preserve"> </w:t>
+      </w:r>
+      <w:r>
+        <w:rPr>
+          <w:lang w:val="lt-LT"/>
+        </w:rPr>
+        <w:t>informacinės sistemos saitas – skirtas valdyti operacijas su neuroniniu tinklu.</w:t>
       </w:r>
     </w:p>
     <w:p>
@@ -16751,6 +17046,55 @@
           <w:lang w:val="lt-LT"/>
         </w:rPr>
       </w:pPr>
+      <w:sdt>
+        <w:sdtPr>
+          <w:rPr>
+            <w:lang w:val="lt-LT"/>
+          </w:rPr>
+          <w:id w:val="1955586883"/>
+          <w:citation/>
+        </w:sdtPr>
+        <w:sdtEndPr/>
+        <w:sdtContent>
+          <w:r>
+            <w:rPr>
+              <w:lang w:val="lt-LT"/>
+            </w:rPr>
+            <w:fldChar w:fldCharType="begin"/>
+          </w:r>
+          <w:r>
+            <w:rPr>
+              <w:lang w:val="lt-LT"/>
+            </w:rPr>
+            <w:instrText xml:space="preserve"> CITATION Ten19 \l 1063 </w:instrText>
+          </w:r>
+          <w:r>
+            <w:rPr>
+              <w:lang w:val="lt-LT"/>
+            </w:rPr>
+            <w:fldChar w:fldCharType="separate"/>
+          </w:r>
+          <w:r>
+            <w:rPr>
+              <w:noProof/>
+              <w:lang w:val="lt-LT"/>
+            </w:rPr>
+            <w:t>(TensorFlow, 2019)</w:t>
+          </w:r>
+          <w:r>
+            <w:rPr>
+              <w:lang w:val="lt-LT"/>
+            </w:rPr>
+            <w:fldChar w:fldCharType="end"/>
+          </w:r>
+        </w:sdtContent>
+      </w:sdt>
+      <w:r>
+        <w:rPr>
+          <w:lang w:val="lt-LT"/>
+        </w:rPr>
+        <w:t xml:space="preserve"> </w:t>
+      </w:r>
       <w:proofErr w:type="spellStart"/>
       <w:r>
         <w:rPr>
@@ -16773,15 +17117,16 @@
           <w:lang w:val="lt-LT"/>
         </w:rPr>
       </w:pPr>
-      <w:bookmarkStart w:id="50" w:name="_Toc9018351"/>
-      <w:r>
-        <w:rPr>
-          <w:lang w:val="lt-LT"/>
-        </w:rPr>
+      <w:bookmarkStart w:id="52" w:name="_Toc9284362"/>
+      <w:r>
+        <w:rPr>
+          <w:lang w:val="lt-LT"/>
+        </w:rPr>
+        <w:lastRenderedPageBreak/>
         <w:t>Paketų detalizavimas</w:t>
       </w:r>
-      <w:bookmarkEnd w:id="48"/>
-      <w:bookmarkEnd w:id="50"/>
+      <w:bookmarkEnd w:id="49"/>
+      <w:bookmarkEnd w:id="52"/>
     </w:p>
     <w:p>
       <w:pPr>
@@ -16790,7 +17135,7 @@
           <w:lang w:val="lt-LT"/>
         </w:rPr>
       </w:pPr>
-      <w:bookmarkStart w:id="51" w:name="_Toc9018352"/>
+      <w:bookmarkStart w:id="53" w:name="_Toc9284363"/>
       <w:proofErr w:type="spellStart"/>
       <w:r>
         <w:rPr>
@@ -16805,7 +17150,7 @@
         </w:rPr>
         <w:t xml:space="preserve"> paketo klasės</w:t>
       </w:r>
-      <w:bookmarkEnd w:id="51"/>
+      <w:bookmarkEnd w:id="53"/>
     </w:p>
     <w:p>
       <w:pPr>
@@ -16863,7 +17208,8 @@
           <w:lang w:val="lt-LT"/>
         </w:rPr>
       </w:pPr>
-      <w:bookmarkStart w:id="52" w:name="_Toc9018364"/>
+      <w:bookmarkStart w:id="54" w:name="_Ref9274662"/>
+      <w:bookmarkStart w:id="55" w:name="_Toc9284375"/>
       <w:r>
         <w:rPr>
           <w:lang w:val="lt-LT"/>
@@ -16901,6 +17247,7 @@
         </w:rPr>
         <w:fldChar w:fldCharType="end"/>
       </w:r>
+      <w:bookmarkEnd w:id="54"/>
       <w:r>
         <w:rPr>
           <w:lang w:val="lt-LT"/>
@@ -16921,19 +17268,81 @@
         </w:rPr>
         <w:t xml:space="preserve"> paketo klasių diagrama</w:t>
       </w:r>
-      <w:bookmarkEnd w:id="52"/>
-    </w:p>
-    <w:p>
-      <w:pPr>
-        <w:rPr>
-          <w:lang w:val="lt-LT"/>
-        </w:rPr>
-      </w:pPr>
-      <w:r>
-        <w:rPr>
-          <w:lang w:val="lt-LT"/>
-        </w:rPr>
-        <w:t>Paketas išskaidytas į įvairias klases:</w:t>
+      <w:bookmarkEnd w:id="55"/>
+    </w:p>
+    <w:p>
+      <w:pPr>
+        <w:rPr>
+          <w:lang w:val="lt-LT"/>
+        </w:rPr>
+      </w:pPr>
+      <w:r>
+        <w:rPr>
+          <w:lang w:val="lt-LT"/>
+        </w:rPr>
+        <w:fldChar w:fldCharType="begin"/>
+      </w:r>
+      <w:r>
+        <w:rPr>
+          <w:lang w:val="lt-LT"/>
+        </w:rPr>
+        <w:instrText xml:space="preserve"> REF _Ref9274662 \h </w:instrText>
+      </w:r>
+      <w:r>
+        <w:rPr>
+          <w:lang w:val="lt-LT"/>
+        </w:rPr>
+      </w:r>
+      <w:r>
+        <w:rPr>
+          <w:lang w:val="lt-LT"/>
+        </w:rPr>
+        <w:fldChar w:fldCharType="separate"/>
+      </w:r>
+      <w:r>
+        <w:rPr>
+          <w:lang w:val="lt-LT"/>
+        </w:rPr>
+        <w:t xml:space="preserve">pav. </w:t>
+      </w:r>
+      <w:r>
+        <w:rPr>
+          <w:noProof/>
+          <w:lang w:val="lt-LT"/>
+        </w:rPr>
+        <w:t>3</w:t>
+      </w:r>
+      <w:r>
+        <w:rPr>
+          <w:lang w:val="lt-LT"/>
+        </w:rPr>
+        <w:fldChar w:fldCharType="end"/>
+      </w:r>
+      <w:r>
+        <w:rPr>
+          <w:lang w:val="lt-LT"/>
+        </w:rPr>
+        <w:t xml:space="preserve"> paveikslėlyje pavaizduota pilna </w:t>
+      </w:r>
+      <w:proofErr w:type="spellStart"/>
+      <w:r>
+        <w:rPr>
+          <w:lang w:val="lt-LT"/>
+        </w:rPr>
+        <w:t>Symfony</w:t>
+      </w:r>
+      <w:proofErr w:type="spellEnd"/>
+      <w:r>
+        <w:rPr>
+          <w:lang w:val="lt-LT"/>
+        </w:rPr>
+        <w:t xml:space="preserve"> paketo klasių diagrama. Kadangi būtų ją nagrinėti patogiau, pasirinkta ją detalizuoti smulkesnėmis dalimis</w:t>
+      </w:r>
+      <w:r>
+        <w:rPr>
+          <w:lang w:val="lt-LT"/>
+        </w:rPr>
+        <w:t>:</w:t>
       </w:r>
     </w:p>
     <w:p>
@@ -16993,7 +17402,8 @@
           <w:lang w:val="lt-LT"/>
         </w:rPr>
       </w:pPr>
-      <w:bookmarkStart w:id="53" w:name="_Toc9018365"/>
+      <w:bookmarkStart w:id="56" w:name="_Ref9274651"/>
+      <w:bookmarkStart w:id="57" w:name="_Toc9284376"/>
       <w:r>
         <w:rPr>
           <w:lang w:val="lt-LT"/>
@@ -17031,6 +17441,7 @@
         </w:rPr>
         <w:fldChar w:fldCharType="end"/>
       </w:r>
+      <w:bookmarkEnd w:id="56"/>
       <w:r>
         <w:rPr>
           <w:lang w:val="lt-LT"/>
@@ -17065,33 +17476,126 @@
         </w:rPr>
         <w:t xml:space="preserve"> klasės</w:t>
       </w:r>
-      <w:bookmarkEnd w:id="53"/>
-    </w:p>
-    <w:p>
-      <w:pPr>
-        <w:rPr>
-          <w:lang w:val="lt-LT"/>
-        </w:rPr>
-      </w:pPr>
+      <w:bookmarkEnd w:id="57"/>
+    </w:p>
+    <w:p>
+      <w:pPr>
+        <w:rPr>
+          <w:lang w:val="lt-LT"/>
+        </w:rPr>
+      </w:pPr>
+      <w:r>
+        <w:rPr>
+          <w:lang w:val="lt-LT"/>
+        </w:rPr>
+        <w:fldChar w:fldCharType="begin"/>
+      </w:r>
+      <w:r>
+        <w:rPr>
+          <w:lang w:val="lt-LT"/>
+        </w:rPr>
+        <w:instrText xml:space="preserve"> REF _Ref9274651 \h </w:instrText>
+      </w:r>
+      <w:r>
+        <w:rPr>
+          <w:lang w:val="lt-LT"/>
+        </w:rPr>
+      </w:r>
+      <w:r>
+        <w:rPr>
+          <w:lang w:val="lt-LT"/>
+        </w:rPr>
+        <w:fldChar w:fldCharType="separate"/>
+      </w:r>
+      <w:r>
+        <w:rPr>
+          <w:lang w:val="lt-LT"/>
+        </w:rPr>
+        <w:t xml:space="preserve">pav. </w:t>
+      </w:r>
+      <w:r>
+        <w:rPr>
+          <w:noProof/>
+          <w:lang w:val="lt-LT"/>
+        </w:rPr>
+        <w:t>4</w:t>
+      </w:r>
+      <w:r>
+        <w:rPr>
+          <w:lang w:val="lt-LT"/>
+        </w:rPr>
+        <w:fldChar w:fldCharType="end"/>
+      </w:r>
+      <w:r>
+        <w:rPr>
+          <w:lang w:val="lt-LT"/>
+        </w:rPr>
+        <w:t xml:space="preserve"> Pavaizduojamos kontrolerių klasės (vadinamos kontrolės (</w:t>
+      </w:r>
+      <w:proofErr w:type="spellStart"/>
+      <w:r>
+        <w:rPr>
+          <w:lang w:val="lt-LT"/>
+        </w:rPr>
+        <w:t>Symfony</w:t>
+      </w:r>
+      <w:proofErr w:type="spellEnd"/>
+      <w:r>
+        <w:rPr>
+          <w:lang w:val="lt-LT"/>
+        </w:rPr>
+        <w:t xml:space="preserve"> karkase), tačiau tai yra ribinės klasės) skirtos vartotojams sąveikauti su sistema. </w:t>
+      </w:r>
       <w:r>
         <w:rPr>
           <w:lang w:val="lt-LT"/>
         </w:rPr>
         <w:t xml:space="preserve">Šios klasės atsakingos už </w:t>
       </w:r>
+      <w:r>
+        <w:rPr>
+          <w:lang w:val="lt-LT"/>
+        </w:rPr>
+        <w:t>tiesioginius</w:t>
+      </w:r>
+      <w:r>
+        <w:rPr>
+          <w:lang w:val="lt-LT"/>
+        </w:rPr>
+        <w:t xml:space="preserve"> veiksmus su </w:t>
+      </w:r>
+      <w:r>
+        <w:rPr>
+          <w:lang w:val="lt-LT"/>
+        </w:rPr>
+        <w:t>i</w:t>
+      </w:r>
+      <w:r>
+        <w:rPr>
+          <w:lang w:val="lt-LT"/>
+        </w:rPr>
+        <w:t>nformacine sistema.</w:t>
+      </w:r>
+      <w:r>
+        <w:rPr>
+          <w:lang w:val="lt-LT"/>
+        </w:rPr>
+        <w:t xml:space="preserve"> Kiekvienas atskiras langas atvaizduojamas kaip „...</w:t>
+      </w:r>
       <w:proofErr w:type="spellStart"/>
       <w:r>
         <w:rPr>
-          <w:lang w:val="lt-LT"/>
-        </w:rPr>
-        <w:t>tesioginius</w:t>
+          <w:i/>
+          <w:lang w:val="lt-LT"/>
+        </w:rPr>
+        <w:t>Action</w:t>
       </w:r>
       <w:proofErr w:type="spellEnd"/>
       <w:r>
         <w:rPr>
           <w:lang w:val="lt-LT"/>
         </w:rPr>
-        <w:t xml:space="preserve"> veiksmus su Informacine sistema.</w:t>
+        <w:t>“ metodas, šie metodai yra surišti su nuorodomis.</w:t>
       </w:r>
     </w:p>
     <w:p>
@@ -17151,7 +17655,8 @@
           <w:lang w:val="lt-LT"/>
         </w:rPr>
       </w:pPr>
-      <w:bookmarkStart w:id="54" w:name="_Toc9018366"/>
+      <w:bookmarkStart w:id="58" w:name="_Ref9275020"/>
+      <w:bookmarkStart w:id="59" w:name="_Toc9284377"/>
       <w:r>
         <w:rPr>
           <w:lang w:val="lt-LT"/>
@@ -17189,6 +17694,7 @@
         </w:rPr>
         <w:fldChar w:fldCharType="end"/>
       </w:r>
+      <w:bookmarkEnd w:id="58"/>
       <w:r>
         <w:rPr>
           <w:lang w:val="lt-LT"/>
@@ -17209,7 +17715,7 @@
         </w:rPr>
         <w:t xml:space="preserve"> paketo servisų klasės</w:t>
       </w:r>
-      <w:bookmarkEnd w:id="54"/>
+      <w:bookmarkEnd w:id="59"/>
     </w:p>
     <w:p>
       <w:pPr>
@@ -17222,20 +17728,79 @@
           <w:lang w:val="lt-LT"/>
         </w:rPr>
         <w:lastRenderedPageBreak/>
-        <w:t>Šios klasės atsakingos už pagrindinę logiką.</w:t>
-      </w:r>
-    </w:p>
-    <w:p>
-      <w:pPr>
-        <w:rPr>
-          <w:lang w:val="lt-LT"/>
-        </w:rPr>
-      </w:pPr>
-      <w:r>
-        <w:rPr>
-          <w:lang w:val="lt-LT"/>
-        </w:rPr>
-        <w:t>Esminės klasės ir jų veikimas:</w:t>
+        <w:fldChar w:fldCharType="begin"/>
+      </w:r>
+      <w:r>
+        <w:rPr>
+          <w:lang w:val="lt-LT"/>
+        </w:rPr>
+        <w:instrText xml:space="preserve"> REF _Ref9275020 \h </w:instrText>
+      </w:r>
+      <w:r>
+        <w:rPr>
+          <w:lang w:val="lt-LT"/>
+        </w:rPr>
+      </w:r>
+      <w:r>
+        <w:rPr>
+          <w:lang w:val="lt-LT"/>
+        </w:rPr>
+        <w:fldChar w:fldCharType="separate"/>
+      </w:r>
+      <w:r>
+        <w:rPr>
+          <w:lang w:val="lt-LT"/>
+        </w:rPr>
+        <w:t xml:space="preserve">pav. </w:t>
+      </w:r>
+      <w:r>
+        <w:rPr>
+          <w:noProof/>
+          <w:lang w:val="lt-LT"/>
+        </w:rPr>
+        <w:t>5</w:t>
+      </w:r>
+      <w:r>
+        <w:rPr>
+          <w:lang w:val="lt-LT"/>
+        </w:rPr>
+        <w:fldChar w:fldCharType="end"/>
+      </w:r>
+      <w:r>
+        <w:rPr>
+          <w:lang w:val="lt-LT"/>
+        </w:rPr>
+        <w:t xml:space="preserve"> Atvaizduotos servisų klasės (kontrolės). </w:t>
+      </w:r>
+      <w:r>
+        <w:rPr>
+          <w:lang w:val="lt-LT"/>
+        </w:rPr>
+        <w:t xml:space="preserve">Šios klasės atsakingos už pagrindinę </w:t>
+      </w:r>
+      <w:r>
+        <w:rPr>
+          <w:lang w:val="lt-LT"/>
+        </w:rPr>
+        <w:t xml:space="preserve">veikimo </w:t>
+      </w:r>
+      <w:r>
+        <w:rPr>
+          <w:lang w:val="lt-LT"/>
+        </w:rPr>
+        <w:t>logiką.</w:t>
+      </w:r>
+      <w:r>
+        <w:rPr>
+          <w:lang w:val="lt-LT"/>
+        </w:rPr>
+        <w:t xml:space="preserve"> Toliau detalizuojamos esminės klasės ir jų veikimas:</w:t>
+      </w:r>
+      <w:r>
+        <w:rPr>
+          <w:lang w:val="lt-LT"/>
+        </w:rPr>
+        <w:t xml:space="preserve"> </w:t>
       </w:r>
     </w:p>
     <w:p>
@@ -17473,7 +18038,8 @@
           <w:lang w:val="lt-LT"/>
         </w:rPr>
       </w:pPr>
-      <w:bookmarkStart w:id="55" w:name="_Toc9018367"/>
+      <w:bookmarkStart w:id="60" w:name="_Ref9275155"/>
+      <w:bookmarkStart w:id="61" w:name="_Toc9284378"/>
       <w:r>
         <w:rPr>
           <w:lang w:val="lt-LT"/>
@@ -17511,6 +18077,7 @@
         </w:rPr>
         <w:fldChar w:fldCharType="end"/>
       </w:r>
+      <w:bookmarkEnd w:id="60"/>
       <w:r>
         <w:rPr>
           <w:lang w:val="lt-LT"/>
@@ -17531,19 +18098,97 @@
         </w:rPr>
         <w:t xml:space="preserve"> paketo esybių klasės</w:t>
       </w:r>
-      <w:bookmarkEnd w:id="55"/>
-    </w:p>
-    <w:p>
-      <w:pPr>
-        <w:rPr>
-          <w:lang w:val="lt-LT"/>
-        </w:rPr>
-      </w:pPr>
-      <w:r>
-        <w:rPr>
-          <w:lang w:val="lt-LT"/>
-        </w:rPr>
-        <w:t>Šios klasės atsakingos už informacijos laikymą ir yra atitikmenys duomenų bazėje laikomoms lentelėms.</w:t>
+      <w:bookmarkEnd w:id="61"/>
+    </w:p>
+    <w:p>
+      <w:pPr>
+        <w:rPr>
+          <w:lang w:val="lt-LT"/>
+        </w:rPr>
+      </w:pPr>
+      <w:r>
+        <w:rPr>
+          <w:lang w:val="lt-LT"/>
+        </w:rPr>
+        <w:fldChar w:fldCharType="begin"/>
+      </w:r>
+      <w:r>
+        <w:rPr>
+          <w:lang w:val="lt-LT"/>
+        </w:rPr>
+        <w:instrText xml:space="preserve"> REF _Ref9275155 \h </w:instrText>
+      </w:r>
+      <w:r>
+        <w:rPr>
+          <w:lang w:val="lt-LT"/>
+        </w:rPr>
+      </w:r>
+      <w:r>
+        <w:rPr>
+          <w:lang w:val="lt-LT"/>
+        </w:rPr>
+        <w:fldChar w:fldCharType="separate"/>
+      </w:r>
+      <w:r>
+        <w:rPr>
+          <w:lang w:val="lt-LT"/>
+        </w:rPr>
+        <w:t xml:space="preserve">pav. </w:t>
+      </w:r>
+      <w:r>
+        <w:rPr>
+          <w:noProof/>
+          <w:lang w:val="lt-LT"/>
+        </w:rPr>
+        <w:t>6</w:t>
+      </w:r>
+      <w:r>
+        <w:rPr>
+          <w:lang w:val="lt-LT"/>
+        </w:rPr>
+        <w:fldChar w:fldCharType="end"/>
+      </w:r>
+      <w:r>
+        <w:rPr>
+          <w:lang w:val="lt-LT"/>
+        </w:rPr>
+        <w:t xml:space="preserve"> Pavaizduotos klasės yra esybės stereotipo klasės ir jos yra </w:t>
+      </w:r>
+      <w:r>
+        <w:rPr>
+          <w:lang w:val="lt-LT"/>
+        </w:rPr>
+        <w:t>atsakingos už informacijos laikymą</w:t>
+      </w:r>
+      <w:r>
+        <w:rPr>
+          <w:lang w:val="lt-LT"/>
+        </w:rPr>
+        <w:t xml:space="preserve">. </w:t>
+      </w:r>
+      <w:r>
+        <w:rPr>
+          <w:lang w:val="lt-LT"/>
+        </w:rPr>
+        <w:t xml:space="preserve">Papildomai, jas galima laikyti kaip </w:t>
+      </w:r>
+      <w:r>
+        <w:rPr>
+          <w:lang w:val="lt-LT"/>
+        </w:rPr>
+        <w:t>atitikmen</w:t>
+      </w:r>
+      <w:r>
+        <w:rPr>
+          <w:lang w:val="lt-LT"/>
+        </w:rPr>
+        <w:t>i</w:t>
+      </w:r>
+      <w:r>
+        <w:rPr>
+          <w:lang w:val="lt-LT"/>
+        </w:rPr>
+        <w:t>s duomenų bazėje laikomoms lentelėms.</w:t>
       </w:r>
     </w:p>
     <w:p>
@@ -17553,7 +18198,7 @@
           <w:lang w:val="lt-LT"/>
         </w:rPr>
       </w:pPr>
-      <w:bookmarkStart w:id="56" w:name="_Toc9018353"/>
+      <w:bookmarkStart w:id="62" w:name="_Toc9284364"/>
       <w:proofErr w:type="spellStart"/>
       <w:r>
         <w:rPr>
@@ -17569,7 +18214,7 @@
         </w:rPr>
         <w:t xml:space="preserve"> paketas</w:t>
       </w:r>
-      <w:bookmarkEnd w:id="56"/>
+      <w:bookmarkEnd w:id="62"/>
     </w:p>
     <w:p>
       <w:pPr>
@@ -17627,7 +18272,8 @@
           <w:lang w:val="lt-LT"/>
         </w:rPr>
       </w:pPr>
-      <w:bookmarkStart w:id="57" w:name="_Toc9018368"/>
+      <w:bookmarkStart w:id="63" w:name="_Ref9275230"/>
+      <w:bookmarkStart w:id="64" w:name="_Toc9284379"/>
       <w:r>
         <w:rPr>
           <w:lang w:val="lt-LT"/>
@@ -17665,6 +18311,7 @@
         </w:rPr>
         <w:fldChar w:fldCharType="end"/>
       </w:r>
+      <w:bookmarkEnd w:id="63"/>
       <w:r>
         <w:rPr>
           <w:lang w:val="lt-LT"/>
@@ -17685,14 +18332,62 @@
         </w:rPr>
         <w:t xml:space="preserve"> paketo klasių diagrama</w:t>
       </w:r>
-      <w:bookmarkEnd w:id="57"/>
-    </w:p>
-    <w:p>
-      <w:pPr>
-        <w:rPr>
-          <w:lang w:val="lt-LT"/>
-        </w:rPr>
-      </w:pPr>
+      <w:bookmarkEnd w:id="64"/>
+    </w:p>
+    <w:p>
+      <w:pPr>
+        <w:rPr>
+          <w:lang w:val="lt-LT"/>
+        </w:rPr>
+      </w:pPr>
+      <w:r>
+        <w:rPr>
+          <w:lang w:val="lt-LT"/>
+        </w:rPr>
+        <w:fldChar w:fldCharType="begin"/>
+      </w:r>
+      <w:r>
+        <w:rPr>
+          <w:lang w:val="lt-LT"/>
+        </w:rPr>
+        <w:instrText xml:space="preserve"> REF _Ref9275230 \h </w:instrText>
+      </w:r>
+      <w:r>
+        <w:rPr>
+          <w:lang w:val="lt-LT"/>
+        </w:rPr>
+      </w:r>
+      <w:r>
+        <w:rPr>
+          <w:lang w:val="lt-LT"/>
+        </w:rPr>
+        <w:fldChar w:fldCharType="separate"/>
+      </w:r>
+      <w:r>
+        <w:rPr>
+          <w:lang w:val="lt-LT"/>
+        </w:rPr>
+        <w:t xml:space="preserve">pav. </w:t>
+      </w:r>
+      <w:r>
+        <w:rPr>
+          <w:noProof/>
+          <w:lang w:val="lt-LT"/>
+        </w:rPr>
+        <w:t>7</w:t>
+      </w:r>
+      <w:r>
+        <w:rPr>
+          <w:lang w:val="lt-LT"/>
+        </w:rPr>
+        <w:fldChar w:fldCharType="end"/>
+      </w:r>
+      <w:r>
+        <w:rPr>
+          <w:lang w:val="lt-LT"/>
+        </w:rPr>
+        <w:t xml:space="preserve"> atvaizduoja </w:t>
+      </w:r>
       <w:proofErr w:type="spellStart"/>
       <w:r>
         <w:rPr>
@@ -17705,7 +18400,66 @@
         <w:rPr>
           <w:lang w:val="lt-LT"/>
         </w:rPr>
-        <w:t xml:space="preserve"> pateikia komandas veiksmams su neuroninio tinklo modeliais, čia pavaizduotos – šios, pateiktos, komandos. </w:t>
+        <w:t xml:space="preserve"> paketą. Paketas</w:t>
+      </w:r>
+      <w:r>
+        <w:rPr>
+          <w:lang w:val="lt-LT"/>
+        </w:rPr>
+        <w:t xml:space="preserve"> pateikia </w:t>
+      </w:r>
+      <w:r>
+        <w:rPr>
+          <w:lang w:val="lt-LT"/>
+        </w:rPr>
+        <w:t xml:space="preserve">veiksmų sąsają per </w:t>
+      </w:r>
+      <w:r>
+        <w:rPr>
+          <w:lang w:val="lt-LT"/>
+        </w:rPr>
+        <w:t>komandas</w:t>
+      </w:r>
+      <w:r>
+        <w:rPr>
+          <w:lang w:val="lt-LT"/>
+        </w:rPr>
+        <w:t xml:space="preserve">. </w:t>
+      </w:r>
+      <w:proofErr w:type="spellStart"/>
+      <w:r>
+        <w:rPr>
+          <w:lang w:val="lt-LT"/>
+        </w:rPr>
+        <w:t>Symfony</w:t>
+      </w:r>
+      <w:proofErr w:type="spellEnd"/>
+      <w:r>
+        <w:rPr>
+          <w:lang w:val="lt-LT"/>
+        </w:rPr>
+        <w:t xml:space="preserve"> paketas per „...</w:t>
+      </w:r>
+      <w:proofErr w:type="spellStart"/>
+      <w:r>
+        <w:rPr>
+          <w:i/>
+          <w:lang w:val="lt-LT"/>
+        </w:rPr>
+        <w:t>Delegator</w:t>
+      </w:r>
+      <w:proofErr w:type="spellEnd"/>
+      <w:r>
+        <w:rPr>
+          <w:lang w:val="lt-LT"/>
+        </w:rPr>
+        <w:t>“ klases komunikuos su šiomis komandų klasėmis, norint atlikti operacijas su neuroniniu tinklu.</w:t>
+      </w:r>
+      <w:r>
+        <w:rPr>
+          <w:lang w:val="lt-LT"/>
+        </w:rPr>
+        <w:t xml:space="preserve"> </w:t>
       </w:r>
     </w:p>
     <w:p>
@@ -17715,8 +18469,8 @@
           <w:lang w:val="lt-LT"/>
         </w:rPr>
       </w:pPr>
-      <w:bookmarkStart w:id="58" w:name="_Toc86568900"/>
-      <w:bookmarkStart w:id="59" w:name="_Toc9018354"/>
+      <w:bookmarkStart w:id="65" w:name="_Toc86568900"/>
+      <w:bookmarkStart w:id="66" w:name="_Toc9284365"/>
       <w:r>
         <w:rPr>
           <w:lang w:val="lt-LT"/>
@@ -17730,8 +18484,8 @@
         </w:rPr>
         <w:t xml:space="preserve"> vaizdas</w:t>
       </w:r>
-      <w:bookmarkEnd w:id="58"/>
-      <w:bookmarkEnd w:id="59"/>
+      <w:bookmarkEnd w:id="65"/>
+      <w:bookmarkEnd w:id="66"/>
     </w:p>
     <w:p>
       <w:pPr>
@@ -17740,14 +18494,14 @@
           <w:lang w:val="lt-LT"/>
         </w:rPr>
       </w:pPr>
-      <w:bookmarkStart w:id="60" w:name="_Toc9018355"/>
+      <w:bookmarkStart w:id="67" w:name="_Toc9284366"/>
       <w:r>
         <w:rPr>
           <w:lang w:val="lt-LT"/>
         </w:rPr>
         <w:t>Būsenos diagramos</w:t>
       </w:r>
-      <w:bookmarkEnd w:id="60"/>
+      <w:bookmarkEnd w:id="67"/>
     </w:p>
     <w:p>
       <w:pPr>
@@ -17805,7 +18559,8 @@
           <w:lang w:val="lt-LT"/>
         </w:rPr>
       </w:pPr>
-      <w:bookmarkStart w:id="61" w:name="_Toc9018369"/>
+      <w:bookmarkStart w:id="68" w:name="_Ref9275377"/>
+      <w:bookmarkStart w:id="69" w:name="_Toc9284380"/>
       <w:r>
         <w:rPr>
           <w:lang w:val="lt-LT"/>
@@ -17843,6 +18598,7 @@
         </w:rPr>
         <w:fldChar w:fldCharType="end"/>
       </w:r>
+      <w:bookmarkEnd w:id="68"/>
       <w:r>
         <w:rPr>
           <w:lang w:val="lt-LT"/>
@@ -17863,14 +18619,62 @@
         </w:rPr>
         <w:t xml:space="preserve"> planavimo būsenos diagrama</w:t>
       </w:r>
-      <w:bookmarkEnd w:id="61"/>
-    </w:p>
-    <w:p>
-      <w:pPr>
-        <w:rPr>
-          <w:lang w:val="lt-LT"/>
-        </w:rPr>
-      </w:pPr>
+      <w:bookmarkEnd w:id="69"/>
+    </w:p>
+    <w:p>
+      <w:pPr>
+        <w:rPr>
+          <w:lang w:val="lt-LT"/>
+        </w:rPr>
+      </w:pPr>
+      <w:r>
+        <w:rPr>
+          <w:lang w:val="lt-LT"/>
+        </w:rPr>
+        <w:fldChar w:fldCharType="begin"/>
+      </w:r>
+      <w:r>
+        <w:rPr>
+          <w:lang w:val="lt-LT"/>
+        </w:rPr>
+        <w:instrText xml:space="preserve"> REF _Ref9275377 \h </w:instrText>
+      </w:r>
+      <w:r>
+        <w:rPr>
+          <w:lang w:val="lt-LT"/>
+        </w:rPr>
+      </w:r>
+      <w:r>
+        <w:rPr>
+          <w:lang w:val="lt-LT"/>
+        </w:rPr>
+        <w:fldChar w:fldCharType="separate"/>
+      </w:r>
+      <w:r>
+        <w:rPr>
+          <w:lang w:val="lt-LT"/>
+        </w:rPr>
+        <w:t xml:space="preserve">pav. </w:t>
+      </w:r>
+      <w:r>
+        <w:rPr>
+          <w:noProof/>
+          <w:lang w:val="lt-LT"/>
+        </w:rPr>
+        <w:t>8</w:t>
+      </w:r>
+      <w:r>
+        <w:rPr>
+          <w:lang w:val="lt-LT"/>
+        </w:rPr>
+        <w:fldChar w:fldCharType="end"/>
+      </w:r>
+      <w:r>
+        <w:rPr>
+          <w:lang w:val="lt-LT"/>
+        </w:rPr>
+        <w:t xml:space="preserve"> pavaizduota </w:t>
+      </w:r>
       <w:r>
         <w:rPr>
           <w:lang w:val="lt-LT"/>
@@ -17895,7 +18699,67 @@
         <w:rPr>
           <w:lang w:val="lt-LT"/>
         </w:rPr>
-        <w:t xml:space="preserve"> klasė yra planuojama analizei, ji turi poziciją analizės metu pirmiausia leidžiamos suplanuotos „</w:t>
+        <w:t xml:space="preserve"> klasė</w:t>
+      </w:r>
+      <w:r>
+        <w:rPr>
+          <w:lang w:val="lt-LT"/>
+        </w:rPr>
+        <w:t>s būsenų diagrama. Ši klasė</w:t>
+      </w:r>
+      <w:r>
+        <w:rPr>
+          <w:lang w:val="lt-LT"/>
+        </w:rPr>
+        <w:t xml:space="preserve"> yra planuojama analizei</w:t>
+      </w:r>
+      <w:r>
+        <w:rPr>
+          <w:lang w:val="lt-LT"/>
+        </w:rPr>
+        <w:t>. Drauge su atvaizduotomis būsenomis</w:t>
+      </w:r>
+      <w:r>
+        <w:rPr>
+          <w:lang w:val="lt-LT"/>
+        </w:rPr>
+        <w:t xml:space="preserve"> ji</w:t>
+      </w:r>
+      <w:r>
+        <w:rPr>
+          <w:lang w:val="lt-LT"/>
+        </w:rPr>
+        <w:t xml:space="preserve"> taip pat</w:t>
+      </w:r>
+      <w:r>
+        <w:rPr>
+          <w:lang w:val="lt-LT"/>
+        </w:rPr>
+        <w:t xml:space="preserve"> turi poziciją</w:t>
+      </w:r>
+      <w:r>
+        <w:rPr>
+          <w:lang w:val="lt-LT"/>
+        </w:rPr>
+        <w:t>.</w:t>
+      </w:r>
+      <w:r>
+        <w:rPr>
+          <w:lang w:val="lt-LT"/>
+        </w:rPr>
+        <w:t xml:space="preserve"> </w:t>
+      </w:r>
+      <w:r>
+        <w:rPr>
+          <w:lang w:val="lt-LT"/>
+        </w:rPr>
+        <w:t>A</w:t>
+      </w:r>
+      <w:r>
+        <w:rPr>
+          <w:lang w:val="lt-LT"/>
+        </w:rPr>
+        <w:t>nalizės metu pirmiausia leidžiamos suplanuotos „</w:t>
       </w:r>
       <w:proofErr w:type="spellStart"/>
       <w:r>
@@ -17909,13 +18773,61 @@
         <w:rPr>
           <w:lang w:val="lt-LT"/>
         </w:rPr>
-        <w:t xml:space="preserve">“ ir žemiausia pozicijos skaitmenį turintys objektai. (Sekų ir </w:t>
-      </w:r>
-      <w:r>
-        <w:rPr>
-          <w:lang w:val="lt-LT"/>
-        </w:rPr>
-        <w:t>veiklos diagramos nepavaizduoti veiksmai su šiomis būsenomis dėl paprastumo</w:t>
+        <w:t>“ ir žemiausi</w:t>
+      </w:r>
+      <w:r>
+        <w:rPr>
+          <w:lang w:val="lt-LT"/>
+        </w:rPr>
+        <w:t>ą</w:t>
+      </w:r>
+      <w:r>
+        <w:rPr>
+          <w:lang w:val="lt-LT"/>
+        </w:rPr>
+        <w:t xml:space="preserve"> pozicijos skaitmenį turintys objektai. (</w:t>
+      </w:r>
+      <w:r>
+        <w:rPr>
+          <w:lang w:val="lt-LT"/>
+        </w:rPr>
+        <w:t>Dėl paprastumo s</w:t>
+      </w:r>
+      <w:r>
+        <w:rPr>
+          <w:lang w:val="lt-LT"/>
+        </w:rPr>
+        <w:t xml:space="preserve">ekų ir </w:t>
+      </w:r>
+      <w:r>
+        <w:rPr>
+          <w:lang w:val="lt-LT"/>
+        </w:rPr>
+        <w:t>veiklos diagramos</w:t>
+      </w:r>
+      <w:r>
+        <w:rPr>
+          <w:lang w:val="lt-LT"/>
+        </w:rPr>
+        <w:t>e</w:t>
+      </w:r>
+      <w:r>
+        <w:rPr>
+          <w:lang w:val="lt-LT"/>
+        </w:rPr>
+        <w:t xml:space="preserve"> </w:t>
+      </w:r>
+      <w:r>
+        <w:rPr>
+          <w:lang w:val="lt-LT"/>
+        </w:rPr>
+        <w:t xml:space="preserve">veiksmai su šiomis būsenomis </w:t>
+      </w:r>
+      <w:r>
+        <w:rPr>
+          <w:lang w:val="lt-LT"/>
+        </w:rPr>
+        <w:t>nepavaizduoti</w:t>
       </w:r>
       <w:r>
         <w:rPr>
@@ -17931,7 +18843,7 @@
           <w:lang w:val="lt-LT"/>
         </w:rPr>
       </w:pPr>
-      <w:bookmarkStart w:id="62" w:name="_Toc9018356"/>
+      <w:bookmarkStart w:id="70" w:name="_Toc9284367"/>
       <w:r>
         <w:rPr>
           <w:lang w:val="lt-LT"/>
@@ -17939,7 +18851,7 @@
         <w:lastRenderedPageBreak/>
         <w:t>Veiklos diagramos</w:t>
       </w:r>
-      <w:bookmarkEnd w:id="62"/>
+      <w:bookmarkEnd w:id="70"/>
     </w:p>
     <w:p>
       <w:pPr>
@@ -17997,7 +18909,8 @@
           <w:lang w:val="lt-LT"/>
         </w:rPr>
       </w:pPr>
-      <w:bookmarkStart w:id="63" w:name="_Toc9018370"/>
+      <w:bookmarkStart w:id="71" w:name="_Ref9276034"/>
+      <w:bookmarkStart w:id="72" w:name="_Toc9284381"/>
       <w:r>
         <w:rPr>
           <w:lang w:val="lt-LT"/>
@@ -18035,13 +18948,69 @@
         </w:rPr>
         <w:fldChar w:fldCharType="end"/>
       </w:r>
+      <w:bookmarkEnd w:id="71"/>
       <w:r>
         <w:rPr>
           <w:lang w:val="lt-LT"/>
         </w:rPr>
         <w:t xml:space="preserve"> PA1.Prisijungimas veiklos diagrama</w:t>
       </w:r>
-      <w:bookmarkEnd w:id="63"/>
+      <w:bookmarkEnd w:id="72"/>
+    </w:p>
+    <w:p>
+      <w:pPr>
+        <w:rPr>
+          <w:lang w:val="lt-LT"/>
+        </w:rPr>
+      </w:pPr>
+      <w:r>
+        <w:rPr>
+          <w:lang w:val="lt-LT"/>
+        </w:rPr>
+        <w:fldChar w:fldCharType="begin"/>
+      </w:r>
+      <w:r>
+        <w:rPr>
+          <w:lang w:val="lt-LT"/>
+        </w:rPr>
+        <w:instrText xml:space="preserve"> REF _Ref9276034 \h </w:instrText>
+      </w:r>
+      <w:r>
+        <w:rPr>
+          <w:lang w:val="lt-LT"/>
+        </w:rPr>
+      </w:r>
+      <w:r>
+        <w:rPr>
+          <w:lang w:val="lt-LT"/>
+        </w:rPr>
+        <w:fldChar w:fldCharType="separate"/>
+      </w:r>
+      <w:r>
+        <w:rPr>
+          <w:lang w:val="lt-LT"/>
+        </w:rPr>
+        <w:t xml:space="preserve">pav. </w:t>
+      </w:r>
+      <w:r>
+        <w:rPr>
+          <w:noProof/>
+          <w:lang w:val="lt-LT"/>
+        </w:rPr>
+        <w:t>9</w:t>
+      </w:r>
+      <w:r>
+        <w:rPr>
+          <w:lang w:val="lt-LT"/>
+        </w:rPr>
+        <w:fldChar w:fldCharType="end"/>
+      </w:r>
+      <w:r>
+        <w:rPr>
+          <w:lang w:val="lt-LT"/>
+        </w:rPr>
+        <w:t xml:space="preserve"> Atvaizduoja vartotojo prisijungimą, kurio metu vartotojas gali arba bandyti prisijungti arba registruotis naujai sąskaitai. Registracijos veiksmas pasibaigia peradresavimu atgal į pirmą diagramos veiksmą.</w:t>
+      </w:r>
     </w:p>
     <w:p>
       <w:pPr>
@@ -18099,7 +19068,8 @@
           <w:lang w:val="lt-LT"/>
         </w:rPr>
       </w:pPr>
-      <w:bookmarkStart w:id="64" w:name="_Toc9018371"/>
+      <w:bookmarkStart w:id="73" w:name="_Ref9280024"/>
+      <w:bookmarkStart w:id="74" w:name="_Toc9284382"/>
       <w:r>
         <w:rPr>
           <w:lang w:val="lt-LT"/>
@@ -18137,13 +19107,76 @@
         </w:rPr>
         <w:fldChar w:fldCharType="end"/>
       </w:r>
+      <w:bookmarkEnd w:id="73"/>
       <w:r>
         <w:rPr>
           <w:lang w:val="lt-LT"/>
         </w:rPr>
         <w:t xml:space="preserve"> PA2.Registracija veiklos diagrama</w:t>
       </w:r>
-      <w:bookmarkEnd w:id="64"/>
+      <w:bookmarkEnd w:id="74"/>
+    </w:p>
+    <w:p>
+      <w:pPr>
+        <w:rPr>
+          <w:lang w:val="lt-LT"/>
+        </w:rPr>
+      </w:pPr>
+      <w:r>
+        <w:rPr>
+          <w:lang w:val="lt-LT"/>
+        </w:rPr>
+        <w:lastRenderedPageBreak/>
+        <w:fldChar w:fldCharType="begin"/>
+      </w:r>
+      <w:r>
+        <w:rPr>
+          <w:lang w:val="lt-LT"/>
+        </w:rPr>
+        <w:instrText xml:space="preserve"> REF _Ref9280024 \h </w:instrText>
+      </w:r>
+      <w:r>
+        <w:rPr>
+          <w:lang w:val="lt-LT"/>
+        </w:rPr>
+      </w:r>
+      <w:r>
+        <w:rPr>
+          <w:lang w:val="lt-LT"/>
+        </w:rPr>
+        <w:fldChar w:fldCharType="separate"/>
+      </w:r>
+      <w:r>
+        <w:rPr>
+          <w:lang w:val="lt-LT"/>
+        </w:rPr>
+        <w:t xml:space="preserve">pav. </w:t>
+      </w:r>
+      <w:r>
+        <w:rPr>
+          <w:noProof/>
+          <w:lang w:val="lt-LT"/>
+        </w:rPr>
+        <w:t>10</w:t>
+      </w:r>
+      <w:r>
+        <w:rPr>
+          <w:lang w:val="lt-LT"/>
+        </w:rPr>
+        <w:fldChar w:fldCharType="end"/>
+      </w:r>
+      <w:r>
+        <w:rPr>
+          <w:lang w:val="lt-LT"/>
+        </w:rPr>
+        <w:t xml:space="preserve"> Atvaizduoja vartotojo registraciją. Registracijos metu vartotojas </w:t>
+      </w:r>
+      <w:r>
+        <w:rPr>
+          <w:lang w:val="lt-LT"/>
+        </w:rPr>
+        <w:t>veda duomenis į užkrautą formą. Teisingai suvedus duomenis, vartotojas peradresuojamas atgal į prisijungimo langą.</w:t>
+      </w:r>
     </w:p>
     <w:p>
       <w:pPr>
@@ -18157,7 +19190,6 @@
           <w:noProof/>
           <w:lang w:val="lt-LT"/>
         </w:rPr>
-        <w:lastRenderedPageBreak/>
         <w:drawing>
           <wp:inline distT="0" distB="0" distL="0" distR="0" wp14:anchorId="118D0DB2" wp14:editId="3B857C84">
             <wp:extent cx="3333750" cy="2054679"/>
@@ -18202,7 +19234,8 @@
           <w:lang w:val="lt-LT"/>
         </w:rPr>
       </w:pPr>
-      <w:bookmarkStart w:id="65" w:name="_Toc9018372"/>
+      <w:bookmarkStart w:id="75" w:name="_Ref9282711"/>
+      <w:bookmarkStart w:id="76" w:name="_Toc9284383"/>
       <w:r>
         <w:rPr>
           <w:lang w:val="lt-LT"/>
@@ -18240,13 +19273,69 @@
         </w:rPr>
         <w:fldChar w:fldCharType="end"/>
       </w:r>
+      <w:bookmarkEnd w:id="75"/>
       <w:r>
         <w:rPr>
           <w:lang w:val="lt-LT"/>
         </w:rPr>
         <w:t xml:space="preserve"> PA3.Atsijungimas veiklos diagrama</w:t>
       </w:r>
-      <w:bookmarkEnd w:id="65"/>
+      <w:bookmarkEnd w:id="76"/>
+    </w:p>
+    <w:p>
+      <w:pPr>
+        <w:rPr>
+          <w:lang w:val="lt-LT"/>
+        </w:rPr>
+      </w:pPr>
+      <w:r>
+        <w:rPr>
+          <w:lang w:val="lt-LT"/>
+        </w:rPr>
+        <w:fldChar w:fldCharType="begin"/>
+      </w:r>
+      <w:r>
+        <w:rPr>
+          <w:lang w:val="lt-LT"/>
+        </w:rPr>
+        <w:instrText xml:space="preserve"> REF _Ref9282711 \h </w:instrText>
+      </w:r>
+      <w:r>
+        <w:rPr>
+          <w:lang w:val="lt-LT"/>
+        </w:rPr>
+      </w:r>
+      <w:r>
+        <w:rPr>
+          <w:lang w:val="lt-LT"/>
+        </w:rPr>
+        <w:fldChar w:fldCharType="separate"/>
+      </w:r>
+      <w:r>
+        <w:rPr>
+          <w:lang w:val="lt-LT"/>
+        </w:rPr>
+        <w:t xml:space="preserve">pav. </w:t>
+      </w:r>
+      <w:r>
+        <w:rPr>
+          <w:noProof/>
+          <w:lang w:val="lt-LT"/>
+        </w:rPr>
+        <w:t>11</w:t>
+      </w:r>
+      <w:r>
+        <w:rPr>
+          <w:lang w:val="lt-LT"/>
+        </w:rPr>
+        <w:fldChar w:fldCharType="end"/>
+      </w:r>
+      <w:r>
+        <w:rPr>
+          <w:lang w:val="lt-LT"/>
+        </w:rPr>
+        <w:t xml:space="preserve"> Atvaizduoja atsijungimo veiksmą, jo metu yra ištrinama vartotojo sesiją ir  tada vartotojas yra peradresuojamas į prisijungimo langą.</w:t>
+      </w:r>
     </w:p>
     <w:p>
       <w:pPr>
@@ -18304,7 +19393,8 @@
           <w:lang w:val="lt-LT"/>
         </w:rPr>
       </w:pPr>
-      <w:bookmarkStart w:id="66" w:name="_Toc9018373"/>
+      <w:bookmarkStart w:id="77" w:name="_Ref9282796"/>
+      <w:bookmarkStart w:id="78" w:name="_Toc9284384"/>
       <w:r>
         <w:rPr>
           <w:lang w:val="lt-LT"/>
@@ -18342,13 +19432,69 @@
         </w:rPr>
         <w:fldChar w:fldCharType="end"/>
       </w:r>
+      <w:bookmarkEnd w:id="77"/>
       <w:r>
         <w:rPr>
           <w:lang w:val="lt-LT"/>
         </w:rPr>
         <w:t xml:space="preserve"> PA4.Analizė veiklos diagrama</w:t>
       </w:r>
-      <w:bookmarkEnd w:id="66"/>
+      <w:bookmarkEnd w:id="78"/>
+    </w:p>
+    <w:p>
+      <w:pPr>
+        <w:rPr>
+          <w:lang w:val="lt-LT"/>
+        </w:rPr>
+      </w:pPr>
+      <w:r>
+        <w:rPr>
+          <w:lang w:val="lt-LT"/>
+        </w:rPr>
+        <w:fldChar w:fldCharType="begin"/>
+      </w:r>
+      <w:r>
+        <w:rPr>
+          <w:lang w:val="lt-LT"/>
+        </w:rPr>
+        <w:instrText xml:space="preserve"> REF _Ref9282796 \h </w:instrText>
+      </w:r>
+      <w:r>
+        <w:rPr>
+          <w:lang w:val="lt-LT"/>
+        </w:rPr>
+      </w:r>
+      <w:r>
+        <w:rPr>
+          <w:lang w:val="lt-LT"/>
+        </w:rPr>
+        <w:fldChar w:fldCharType="separate"/>
+      </w:r>
+      <w:r>
+        <w:rPr>
+          <w:lang w:val="lt-LT"/>
+        </w:rPr>
+        <w:t xml:space="preserve">pav. </w:t>
+      </w:r>
+      <w:r>
+        <w:rPr>
+          <w:noProof/>
+          <w:lang w:val="lt-LT"/>
+        </w:rPr>
+        <w:t>12</w:t>
+      </w:r>
+      <w:r>
+        <w:rPr>
+          <w:lang w:val="lt-LT"/>
+        </w:rPr>
+        <w:fldChar w:fldCharType="end"/>
+      </w:r>
+      <w:r>
+        <w:rPr>
+          <w:lang w:val="lt-LT"/>
+        </w:rPr>
+        <w:t xml:space="preserve"> Atvaizduoja analizės administravimo langa, šiame lange vartotojas mato visas jam matomas analizes, prie pasirinktinų analizių vartotojas gali paspausti mygtuką – peržiūrėti jas detaliau. Vartotojas taip pat gali atlikti naują analizę šiame lange egzistuojančio mygtuko pagalba.</w:t>
+      </w:r>
     </w:p>
     <w:p>
       <w:pPr>
@@ -18407,7 +19553,8 @@
           <w:lang w:val="lt-LT"/>
         </w:rPr>
       </w:pPr>
-      <w:bookmarkStart w:id="67" w:name="_Toc9018374"/>
+      <w:bookmarkStart w:id="79" w:name="_Ref9282899"/>
+      <w:bookmarkStart w:id="80" w:name="_Toc9284385"/>
       <w:r>
         <w:rPr>
           <w:lang w:val="lt-LT"/>
@@ -18445,13 +19592,83 @@
         </w:rPr>
         <w:fldChar w:fldCharType="end"/>
       </w:r>
+      <w:bookmarkEnd w:id="79"/>
       <w:r>
         <w:rPr>
           <w:lang w:val="lt-LT"/>
         </w:rPr>
         <w:t xml:space="preserve"> PA5. Analizės atlikimas veiklos diagrama</w:t>
       </w:r>
-      <w:bookmarkEnd w:id="67"/>
+      <w:bookmarkEnd w:id="80"/>
+    </w:p>
+    <w:p>
+      <w:pPr>
+        <w:rPr>
+          <w:lang w:val="lt-LT"/>
+        </w:rPr>
+      </w:pPr>
+      <w:r>
+        <w:rPr>
+          <w:lang w:val="lt-LT"/>
+        </w:rPr>
+        <w:fldChar w:fldCharType="begin"/>
+      </w:r>
+      <w:r>
+        <w:rPr>
+          <w:lang w:val="lt-LT"/>
+        </w:rPr>
+        <w:instrText xml:space="preserve"> REF _Ref9282899 \h </w:instrText>
+      </w:r>
+      <w:r>
+        <w:rPr>
+          <w:lang w:val="lt-LT"/>
+        </w:rPr>
+      </w:r>
+      <w:r>
+        <w:rPr>
+          <w:lang w:val="lt-LT"/>
+        </w:rPr>
+        <w:fldChar w:fldCharType="separate"/>
+      </w:r>
+      <w:r>
+        <w:rPr>
+          <w:lang w:val="lt-LT"/>
+        </w:rPr>
+        <w:t xml:space="preserve">pav. </w:t>
+      </w:r>
+      <w:r>
+        <w:rPr>
+          <w:noProof/>
+          <w:lang w:val="lt-LT"/>
+        </w:rPr>
+        <w:t>13</w:t>
+      </w:r>
+      <w:r>
+        <w:rPr>
+          <w:lang w:val="lt-LT"/>
+        </w:rPr>
+        <w:fldChar w:fldCharType="end"/>
+      </w:r>
+      <w:r>
+        <w:rPr>
+          <w:lang w:val="lt-LT"/>
+        </w:rPr>
+        <w:t xml:space="preserve"> Atvaizduoja analizės atlikimo veiksmą. Vartotojui užpildžius analizės kūrimo formą – kurią sudaro nuotraukos įkėlimo laukas, sukuriama analizė ir jai suteikiama „</w:t>
+      </w:r>
+      <w:proofErr w:type="spellStart"/>
+      <w:r>
+        <w:rPr>
+          <w:lang w:val="lt-LT"/>
+        </w:rPr>
+        <w:t>Planned</w:t>
+      </w:r>
+      <w:proofErr w:type="spellEnd"/>
+      <w:r>
+        <w:rPr>
+          <w:lang w:val="lt-LT"/>
+        </w:rPr>
+        <w:t>“ būsena.</w:t>
+      </w:r>
     </w:p>
     <w:p>
       <w:pPr>
@@ -18509,7 +19726,8 @@
           <w:lang w:val="lt-LT"/>
         </w:rPr>
       </w:pPr>
-      <w:bookmarkStart w:id="68" w:name="_Toc9018375"/>
+      <w:bookmarkStart w:id="81" w:name="_Ref9282981"/>
+      <w:bookmarkStart w:id="82" w:name="_Toc9284386"/>
       <w:r>
         <w:rPr>
           <w:lang w:val="lt-LT"/>
@@ -18547,13 +19765,69 @@
         </w:rPr>
         <w:fldChar w:fldCharType="end"/>
       </w:r>
+      <w:bookmarkEnd w:id="81"/>
       <w:r>
         <w:rPr>
           <w:lang w:val="lt-LT"/>
         </w:rPr>
         <w:t xml:space="preserve"> PA6. Rezultatų peržiūrėjimas veiklos diagrama</w:t>
       </w:r>
-      <w:bookmarkEnd w:id="68"/>
+      <w:bookmarkEnd w:id="82"/>
+    </w:p>
+    <w:p>
+      <w:pPr>
+        <w:rPr>
+          <w:lang w:val="lt-LT"/>
+        </w:rPr>
+      </w:pPr>
+      <w:r>
+        <w:rPr>
+          <w:lang w:val="lt-LT"/>
+        </w:rPr>
+        <w:fldChar w:fldCharType="begin"/>
+      </w:r>
+      <w:r>
+        <w:rPr>
+          <w:lang w:val="lt-LT"/>
+        </w:rPr>
+        <w:instrText xml:space="preserve"> REF _Ref9282981 \h </w:instrText>
+      </w:r>
+      <w:r>
+        <w:rPr>
+          <w:lang w:val="lt-LT"/>
+        </w:rPr>
+      </w:r>
+      <w:r>
+        <w:rPr>
+          <w:lang w:val="lt-LT"/>
+        </w:rPr>
+        <w:fldChar w:fldCharType="separate"/>
+      </w:r>
+      <w:r>
+        <w:rPr>
+          <w:lang w:val="lt-LT"/>
+        </w:rPr>
+        <w:t xml:space="preserve">pav. </w:t>
+      </w:r>
+      <w:r>
+        <w:rPr>
+          <w:noProof/>
+          <w:lang w:val="lt-LT"/>
+        </w:rPr>
+        <w:t>14</w:t>
+      </w:r>
+      <w:r>
+        <w:rPr>
+          <w:lang w:val="lt-LT"/>
+        </w:rPr>
+        <w:fldChar w:fldCharType="end"/>
+      </w:r>
+      <w:r>
+        <w:rPr>
+          <w:lang w:val="lt-LT"/>
+        </w:rPr>
+        <w:t xml:space="preserve"> Atvaizduoja senesnio rezultato užkrovimo veiksmą. Vartotojas identifikatoriaus pagalba užkrauna detalesnę atliktos analizes langą.</w:t>
+      </w:r>
     </w:p>
     <w:p>
       <w:pPr>
@@ -18612,7 +19886,8 @@
           <w:lang w:val="lt-LT"/>
         </w:rPr>
       </w:pPr>
-      <w:bookmarkStart w:id="69" w:name="_Toc9018376"/>
+      <w:bookmarkStart w:id="83" w:name="_Ref9283061"/>
+      <w:bookmarkStart w:id="84" w:name="_Toc9284387"/>
       <w:r>
         <w:rPr>
           <w:lang w:val="lt-LT"/>
@@ -18650,13 +19925,69 @@
         </w:rPr>
         <w:fldChar w:fldCharType="end"/>
       </w:r>
+      <w:bookmarkEnd w:id="83"/>
       <w:r>
         <w:rPr>
           <w:lang w:val="lt-LT"/>
         </w:rPr>
         <w:t xml:space="preserve"> PA7. Apmokymas veiklos diagrama</w:t>
       </w:r>
-      <w:bookmarkEnd w:id="69"/>
+      <w:bookmarkEnd w:id="84"/>
+    </w:p>
+    <w:p>
+      <w:pPr>
+        <w:rPr>
+          <w:lang w:val="lt-LT"/>
+        </w:rPr>
+      </w:pPr>
+      <w:r>
+        <w:rPr>
+          <w:lang w:val="lt-LT"/>
+        </w:rPr>
+        <w:fldChar w:fldCharType="begin"/>
+      </w:r>
+      <w:r>
+        <w:rPr>
+          <w:lang w:val="lt-LT"/>
+        </w:rPr>
+        <w:instrText xml:space="preserve"> REF _Ref9283061 \h </w:instrText>
+      </w:r>
+      <w:r>
+        <w:rPr>
+          <w:lang w:val="lt-LT"/>
+        </w:rPr>
+      </w:r>
+      <w:r>
+        <w:rPr>
+          <w:lang w:val="lt-LT"/>
+        </w:rPr>
+        <w:fldChar w:fldCharType="separate"/>
+      </w:r>
+      <w:r>
+        <w:rPr>
+          <w:lang w:val="lt-LT"/>
+        </w:rPr>
+        <w:t xml:space="preserve">pav. </w:t>
+      </w:r>
+      <w:r>
+        <w:rPr>
+          <w:noProof/>
+          <w:lang w:val="lt-LT"/>
+        </w:rPr>
+        <w:t>15</w:t>
+      </w:r>
+      <w:r>
+        <w:rPr>
+          <w:lang w:val="lt-LT"/>
+        </w:rPr>
+        <w:fldChar w:fldCharType="end"/>
+      </w:r>
+      <w:r>
+        <w:rPr>
+          <w:lang w:val="lt-LT"/>
+        </w:rPr>
+        <w:t xml:space="preserve"> Atvaizduoja apmokymo administravimo veiksmą. Ši diagrama atvaizduoja galimus veiksmus apmokymų lange.</w:t>
+      </w:r>
     </w:p>
     <w:p>
       <w:pPr>
@@ -18714,7 +20045,8 @@
           <w:lang w:val="lt-LT"/>
         </w:rPr>
       </w:pPr>
-      <w:bookmarkStart w:id="70" w:name="_Toc9018377"/>
+      <w:bookmarkStart w:id="85" w:name="_Ref9283066"/>
+      <w:bookmarkStart w:id="86" w:name="_Toc9284388"/>
       <w:r>
         <w:rPr>
           <w:lang w:val="lt-LT"/>
@@ -18752,13 +20084,81 @@
         </w:rPr>
         <w:fldChar w:fldCharType="end"/>
       </w:r>
-      <w:r>
-        <w:rPr>
-          <w:lang w:val="lt-LT"/>
-        </w:rPr>
-        <w:t xml:space="preserve"> PA8. Apmokymo duomenų pridėjimas veiklos diagrama</w:t>
-      </w:r>
-      <w:bookmarkEnd w:id="70"/>
+      <w:bookmarkEnd w:id="85"/>
+      <w:r>
+        <w:rPr>
+          <w:lang w:val="lt-LT"/>
+        </w:rPr>
+        <w:t xml:space="preserve"> PA8. Apmokymo duomen</w:t>
+      </w:r>
+      <w:r>
+        <w:rPr>
+          <w:lang w:val="lt-LT"/>
+        </w:rPr>
+        <w:t>ys</w:t>
+      </w:r>
+      <w:r>
+        <w:rPr>
+          <w:lang w:val="lt-LT"/>
+        </w:rPr>
+        <w:t xml:space="preserve"> veiklos diagrama</w:t>
+      </w:r>
+      <w:bookmarkEnd w:id="86"/>
+    </w:p>
+    <w:p>
+      <w:pPr>
+        <w:rPr>
+          <w:lang w:val="lt-LT"/>
+        </w:rPr>
+      </w:pPr>
+      <w:r>
+        <w:rPr>
+          <w:lang w:val="lt-LT"/>
+        </w:rPr>
+        <w:fldChar w:fldCharType="begin"/>
+      </w:r>
+      <w:r>
+        <w:rPr>
+          <w:lang w:val="lt-LT"/>
+        </w:rPr>
+        <w:instrText xml:space="preserve"> REF _Ref9283066 \h </w:instrText>
+      </w:r>
+      <w:r>
+        <w:rPr>
+          <w:lang w:val="lt-LT"/>
+        </w:rPr>
+      </w:r>
+      <w:r>
+        <w:rPr>
+          <w:lang w:val="lt-LT"/>
+        </w:rPr>
+        <w:fldChar w:fldCharType="separate"/>
+      </w:r>
+      <w:r>
+        <w:rPr>
+          <w:lang w:val="lt-LT"/>
+        </w:rPr>
+        <w:t xml:space="preserve">pav. </w:t>
+      </w:r>
+      <w:r>
+        <w:rPr>
+          <w:noProof/>
+          <w:lang w:val="lt-LT"/>
+        </w:rPr>
+        <w:t>16</w:t>
+      </w:r>
+      <w:r>
+        <w:rPr>
+          <w:lang w:val="lt-LT"/>
+        </w:rPr>
+        <w:fldChar w:fldCharType="end"/>
+      </w:r>
+      <w:r>
+        <w:rPr>
+          <w:lang w:val="lt-LT"/>
+        </w:rPr>
+        <w:t xml:space="preserve"> Atvaizduoja apmokymo duomenų administravimo langą. Šioje diagramoje matomi galimi veiksmai iš šios administravimo lango.</w:t>
+      </w:r>
     </w:p>
     <w:p>
       <w:pPr>
@@ -18817,7 +20217,8 @@
           <w:lang w:val="lt-LT"/>
         </w:rPr>
       </w:pPr>
-      <w:bookmarkStart w:id="71" w:name="_Toc9018378"/>
+      <w:bookmarkStart w:id="87" w:name="_Ref9283074"/>
+      <w:bookmarkStart w:id="88" w:name="_Toc9284389"/>
       <w:r>
         <w:rPr>
           <w:lang w:val="lt-LT"/>
@@ -18855,13 +20256,75 @@
         </w:rPr>
         <w:fldChar w:fldCharType="end"/>
       </w:r>
+      <w:bookmarkEnd w:id="87"/>
       <w:r>
         <w:rPr>
           <w:lang w:val="lt-LT"/>
         </w:rPr>
         <w:t xml:space="preserve"> PA9. Apmokymo duomenų pridėjimas veiklos diagrama</w:t>
       </w:r>
-      <w:bookmarkEnd w:id="71"/>
+      <w:bookmarkEnd w:id="88"/>
+    </w:p>
+    <w:p>
+      <w:pPr>
+        <w:rPr>
+          <w:lang w:val="lt-LT"/>
+        </w:rPr>
+      </w:pPr>
+      <w:r>
+        <w:rPr>
+          <w:lang w:val="lt-LT"/>
+        </w:rPr>
+        <w:fldChar w:fldCharType="begin"/>
+      </w:r>
+      <w:r>
+        <w:rPr>
+          <w:lang w:val="lt-LT"/>
+        </w:rPr>
+        <w:instrText xml:space="preserve"> REF _Ref9283074 \h </w:instrText>
+      </w:r>
+      <w:r>
+        <w:rPr>
+          <w:lang w:val="lt-LT"/>
+        </w:rPr>
+      </w:r>
+      <w:r>
+        <w:rPr>
+          <w:lang w:val="lt-LT"/>
+        </w:rPr>
+        <w:fldChar w:fldCharType="separate"/>
+      </w:r>
+      <w:r>
+        <w:rPr>
+          <w:lang w:val="lt-LT"/>
+        </w:rPr>
+        <w:t xml:space="preserve">pav. </w:t>
+      </w:r>
+      <w:r>
+        <w:rPr>
+          <w:noProof/>
+          <w:lang w:val="lt-LT"/>
+        </w:rPr>
+        <w:t>17</w:t>
+      </w:r>
+      <w:r>
+        <w:rPr>
+          <w:lang w:val="lt-LT"/>
+        </w:rPr>
+        <w:fldChar w:fldCharType="end"/>
+      </w:r>
+      <w:r>
+        <w:rPr>
+          <w:lang w:val="lt-LT"/>
+        </w:rPr>
+        <w:t xml:space="preserve"> Atvaizduoja naujų apmokymo duomenų kūrimo veiksmą. Vartotojas užpildo užkrautą </w:t>
+      </w:r>
+      <w:r>
+        <w:rPr>
+          <w:lang w:val="lt-LT"/>
+        </w:rPr>
+        <w:t>formą teisingais duomenimis ir yra peradresuojamas į apmokymo duomenų administravimo langą.</w:t>
+      </w:r>
     </w:p>
     <w:p>
       <w:pPr>
@@ -18919,7 +20382,8 @@
           <w:lang w:val="lt-LT"/>
         </w:rPr>
       </w:pPr>
-      <w:bookmarkStart w:id="72" w:name="_Toc9018379"/>
+      <w:bookmarkStart w:id="89" w:name="_Ref9283079"/>
+      <w:bookmarkStart w:id="90" w:name="_Toc9284390"/>
       <w:r>
         <w:rPr>
           <w:lang w:val="lt-LT"/>
@@ -18957,13 +20421,76 @@
         </w:rPr>
         <w:fldChar w:fldCharType="end"/>
       </w:r>
+      <w:bookmarkEnd w:id="89"/>
       <w:r>
         <w:rPr>
           <w:lang w:val="lt-LT"/>
         </w:rPr>
         <w:t xml:space="preserve"> PA10. Apmokymo duomenų redagavimas veiklos diagrama</w:t>
       </w:r>
-      <w:bookmarkEnd w:id="72"/>
+      <w:bookmarkEnd w:id="90"/>
+    </w:p>
+    <w:p>
+      <w:pPr>
+        <w:rPr>
+          <w:lang w:val="lt-LT"/>
+        </w:rPr>
+      </w:pPr>
+      <w:r>
+        <w:rPr>
+          <w:lang w:val="lt-LT"/>
+        </w:rPr>
+        <w:fldChar w:fldCharType="begin"/>
+      </w:r>
+      <w:r>
+        <w:rPr>
+          <w:lang w:val="lt-LT"/>
+        </w:rPr>
+        <w:instrText xml:space="preserve"> REF _Ref9283079 \h </w:instrText>
+      </w:r>
+      <w:r>
+        <w:rPr>
+          <w:lang w:val="lt-LT"/>
+        </w:rPr>
+      </w:r>
+      <w:r>
+        <w:rPr>
+          <w:lang w:val="lt-LT"/>
+        </w:rPr>
+        <w:fldChar w:fldCharType="separate"/>
+      </w:r>
+      <w:r>
+        <w:rPr>
+          <w:lang w:val="lt-LT"/>
+        </w:rPr>
+        <w:t xml:space="preserve">pav. </w:t>
+      </w:r>
+      <w:r>
+        <w:rPr>
+          <w:noProof/>
+          <w:lang w:val="lt-LT"/>
+        </w:rPr>
+        <w:t>18</w:t>
+      </w:r>
+      <w:r>
+        <w:rPr>
+          <w:lang w:val="lt-LT"/>
+        </w:rPr>
+        <w:fldChar w:fldCharType="end"/>
+      </w:r>
+      <w:r>
+        <w:rPr>
+          <w:lang w:val="lt-LT"/>
+        </w:rPr>
+        <w:t xml:space="preserve"> Atvaizduoja apmokymo duomenų redagavimo veiksmą. Vartotojas pakeičia užkrautoje formoje modifikuojamus laukus ir neradus klaidų – yra peradresuojamas atgal į apmokymo duomenų administravimo langą. </w:t>
+      </w:r>
+      <w:r>
+        <w:rPr>
+          <w:lang w:val="lt-LT"/>
+        </w:rPr>
+        <w:lastRenderedPageBreak/>
+        <w:t>(Vartotojas nebegali keisti įkeltos analizės nuotraukos).</w:t>
+      </w:r>
     </w:p>
     <w:p>
       <w:pPr>
@@ -18977,7 +20504,6 @@
           <w:noProof/>
           <w:lang w:val="lt-LT"/>
         </w:rPr>
-        <w:lastRenderedPageBreak/>
         <w:drawing>
           <wp:inline distT="0" distB="0" distL="0" distR="0" wp14:anchorId="1CF32702" wp14:editId="0638A670">
             <wp:extent cx="2895600" cy="2909067"/>
@@ -19022,7 +20548,8 @@
           <w:lang w:val="lt-LT"/>
         </w:rPr>
       </w:pPr>
-      <w:bookmarkStart w:id="73" w:name="_Toc9018380"/>
+      <w:bookmarkStart w:id="91" w:name="_Ref9283090"/>
+      <w:bookmarkStart w:id="92" w:name="_Toc9284391"/>
       <w:r>
         <w:rPr>
           <w:lang w:val="lt-LT"/>
@@ -19060,13 +20587,69 @@
         </w:rPr>
         <w:fldChar w:fldCharType="end"/>
       </w:r>
+      <w:bookmarkEnd w:id="91"/>
       <w:r>
         <w:rPr>
           <w:lang w:val="lt-LT"/>
         </w:rPr>
         <w:t xml:space="preserve"> PA11. Apmokymo duomenų šalinimas veiklos diagrama</w:t>
       </w:r>
-      <w:bookmarkEnd w:id="73"/>
+      <w:bookmarkEnd w:id="92"/>
+    </w:p>
+    <w:p>
+      <w:pPr>
+        <w:rPr>
+          <w:lang w:val="lt-LT"/>
+        </w:rPr>
+      </w:pPr>
+      <w:r>
+        <w:rPr>
+          <w:lang w:val="lt-LT"/>
+        </w:rPr>
+        <w:fldChar w:fldCharType="begin"/>
+      </w:r>
+      <w:r>
+        <w:rPr>
+          <w:lang w:val="lt-LT"/>
+        </w:rPr>
+        <w:instrText xml:space="preserve"> REF _Ref9283090 \h </w:instrText>
+      </w:r>
+      <w:r>
+        <w:rPr>
+          <w:lang w:val="lt-LT"/>
+        </w:rPr>
+      </w:r>
+      <w:r>
+        <w:rPr>
+          <w:lang w:val="lt-LT"/>
+        </w:rPr>
+        <w:fldChar w:fldCharType="separate"/>
+      </w:r>
+      <w:r>
+        <w:rPr>
+          <w:lang w:val="lt-LT"/>
+        </w:rPr>
+        <w:t xml:space="preserve">pav. </w:t>
+      </w:r>
+      <w:r>
+        <w:rPr>
+          <w:noProof/>
+          <w:lang w:val="lt-LT"/>
+        </w:rPr>
+        <w:t>19</w:t>
+      </w:r>
+      <w:r>
+        <w:rPr>
+          <w:lang w:val="lt-LT"/>
+        </w:rPr>
+        <w:fldChar w:fldCharType="end"/>
+      </w:r>
+      <w:r>
+        <w:rPr>
+          <w:lang w:val="lt-LT"/>
+        </w:rPr>
+        <w:t xml:space="preserve"> Atvaizduoja apmokymo duomenų trynimo veiksmą. Vartotojas siunčia trynimo užklausą su norimų ištrinti duomenų identifikatoriumi, įvykus klaidai (neradus  duomenų) arba jai neįvykus – vartotojas yra peradresuojamas atgal į apmokymų administravimo langą.</w:t>
+      </w:r>
     </w:p>
     <w:p>
       <w:pPr>
@@ -19124,7 +20707,8 @@
           <w:lang w:val="lt-LT"/>
         </w:rPr>
       </w:pPr>
-      <w:bookmarkStart w:id="74" w:name="_Toc9018381"/>
+      <w:bookmarkStart w:id="93" w:name="_Ref9283094"/>
+      <w:bookmarkStart w:id="94" w:name="_Toc9284392"/>
       <w:r>
         <w:rPr>
           <w:lang w:val="lt-LT"/>
@@ -19162,13 +20746,69 @@
         </w:rPr>
         <w:fldChar w:fldCharType="end"/>
       </w:r>
+      <w:bookmarkEnd w:id="93"/>
       <w:r>
         <w:rPr>
           <w:lang w:val="lt-LT"/>
         </w:rPr>
         <w:t xml:space="preserve"> PA12.Apmokinti modeliai veiklos diagrama</w:t>
       </w:r>
-      <w:bookmarkEnd w:id="74"/>
+      <w:bookmarkEnd w:id="94"/>
+    </w:p>
+    <w:p>
+      <w:pPr>
+        <w:rPr>
+          <w:lang w:val="lt-LT"/>
+        </w:rPr>
+      </w:pPr>
+      <w:r>
+        <w:rPr>
+          <w:lang w:val="lt-LT"/>
+        </w:rPr>
+        <w:fldChar w:fldCharType="begin"/>
+      </w:r>
+      <w:r>
+        <w:rPr>
+          <w:lang w:val="lt-LT"/>
+        </w:rPr>
+        <w:instrText xml:space="preserve"> REF _Ref9283094 \h </w:instrText>
+      </w:r>
+      <w:r>
+        <w:rPr>
+          <w:lang w:val="lt-LT"/>
+        </w:rPr>
+      </w:r>
+      <w:r>
+        <w:rPr>
+          <w:lang w:val="lt-LT"/>
+        </w:rPr>
+        <w:fldChar w:fldCharType="separate"/>
+      </w:r>
+      <w:r>
+        <w:rPr>
+          <w:lang w:val="lt-LT"/>
+        </w:rPr>
+        <w:t xml:space="preserve">pav. </w:t>
+      </w:r>
+      <w:r>
+        <w:rPr>
+          <w:noProof/>
+          <w:lang w:val="lt-LT"/>
+        </w:rPr>
+        <w:t>20</w:t>
+      </w:r>
+      <w:r>
+        <w:rPr>
+          <w:lang w:val="lt-LT"/>
+        </w:rPr>
+        <w:fldChar w:fldCharType="end"/>
+      </w:r>
+      <w:r>
+        <w:rPr>
+          <w:lang w:val="lt-LT"/>
+        </w:rPr>
+        <w:t xml:space="preserve"> Atvaizduoja apmokintų modelių administravimą. Ši diagrama atspindi galimus veiksmus iš šio lango.</w:t>
+      </w:r>
     </w:p>
     <w:p>
       <w:pPr>
@@ -19227,7 +20867,8 @@
           <w:lang w:val="lt-LT"/>
         </w:rPr>
       </w:pPr>
-      <w:bookmarkStart w:id="75" w:name="_Toc9018382"/>
+      <w:bookmarkStart w:id="95" w:name="_Ref9283099"/>
+      <w:bookmarkStart w:id="96" w:name="_Toc9284393"/>
       <w:r>
         <w:rPr>
           <w:lang w:val="lt-LT"/>
@@ -19265,13 +20906,76 @@
         </w:rPr>
         <w:fldChar w:fldCharType="end"/>
       </w:r>
+      <w:bookmarkEnd w:id="95"/>
       <w:r>
         <w:rPr>
           <w:lang w:val="lt-LT"/>
         </w:rPr>
         <w:t xml:space="preserve"> PA13. Apmokintų modelių trynimas veiklos diagrama</w:t>
       </w:r>
-      <w:bookmarkEnd w:id="75"/>
+      <w:bookmarkEnd w:id="96"/>
+    </w:p>
+    <w:p>
+      <w:pPr>
+        <w:rPr>
+          <w:lang w:val="lt-LT"/>
+        </w:rPr>
+      </w:pPr>
+      <w:r>
+        <w:rPr>
+          <w:lang w:val="lt-LT"/>
+        </w:rPr>
+        <w:fldChar w:fldCharType="begin"/>
+      </w:r>
+      <w:r>
+        <w:rPr>
+          <w:lang w:val="lt-LT"/>
+        </w:rPr>
+        <w:instrText xml:space="preserve"> REF _Ref9283099 \h </w:instrText>
+      </w:r>
+      <w:r>
+        <w:rPr>
+          <w:lang w:val="lt-LT"/>
+        </w:rPr>
+      </w:r>
+      <w:r>
+        <w:rPr>
+          <w:lang w:val="lt-LT"/>
+        </w:rPr>
+        <w:fldChar w:fldCharType="separate"/>
+      </w:r>
+      <w:r>
+        <w:rPr>
+          <w:lang w:val="lt-LT"/>
+        </w:rPr>
+        <w:t xml:space="preserve">pav. </w:t>
+      </w:r>
+      <w:r>
+        <w:rPr>
+          <w:noProof/>
+          <w:lang w:val="lt-LT"/>
+        </w:rPr>
+        <w:t>21</w:t>
+      </w:r>
+      <w:r>
+        <w:rPr>
+          <w:lang w:val="lt-LT"/>
+        </w:rPr>
+        <w:fldChar w:fldCharType="end"/>
+      </w:r>
+      <w:r>
+        <w:rPr>
+          <w:lang w:val="lt-LT"/>
+        </w:rPr>
+        <w:t xml:space="preserve"> Atvaizduoja apmokintų modelių trynimo veiksmą. Vartotojas siunčia trynimo užklausą su norimų ištrinti modelio identifikatoriumi, įvykus klaidai (neradus modelio) arba klaidai neįvykus – vartotojas yra peradresuojamas atgal į apmokintų modelių administravimo langą.</w:t>
+      </w:r>
+    </w:p>
+    <w:p>
+      <w:pPr>
+        <w:rPr>
+          <w:lang w:val="lt-LT"/>
+        </w:rPr>
+      </w:pPr>
     </w:p>
     <w:p>
       <w:pPr>
@@ -19329,7 +21033,8 @@
           <w:lang w:val="lt-LT"/>
         </w:rPr>
       </w:pPr>
-      <w:bookmarkStart w:id="76" w:name="_Toc9018383"/>
+      <w:bookmarkStart w:id="97" w:name="_Ref9283107"/>
+      <w:bookmarkStart w:id="98" w:name="_Toc9284394"/>
       <w:r>
         <w:rPr>
           <w:lang w:val="lt-LT"/>
@@ -19367,6 +21072,7 @@
         </w:rPr>
         <w:fldChar w:fldCharType="end"/>
       </w:r>
+      <w:bookmarkEnd w:id="97"/>
       <w:r>
         <w:rPr>
           <w:lang w:val="lt-LT"/>
@@ -19379,7 +21085,84 @@
         </w:rPr>
         <w:t>Apmokinto modelio aktyvinimas veiklos diagrama</w:t>
       </w:r>
-      <w:bookmarkEnd w:id="76"/>
+      <w:bookmarkEnd w:id="98"/>
+    </w:p>
+    <w:p>
+      <w:pPr>
+        <w:rPr>
+          <w:lang w:val="lt-LT"/>
+        </w:rPr>
+      </w:pPr>
+      <w:r>
+        <w:rPr>
+          <w:lang w:val="lt-LT"/>
+        </w:rPr>
+        <w:fldChar w:fldCharType="begin"/>
+      </w:r>
+      <w:r>
+        <w:rPr>
+          <w:lang w:val="lt-LT"/>
+        </w:rPr>
+        <w:instrText xml:space="preserve"> REF _Ref9283107 \h </w:instrText>
+      </w:r>
+      <w:r>
+        <w:rPr>
+          <w:lang w:val="lt-LT"/>
+        </w:rPr>
+      </w:r>
+      <w:r>
+        <w:rPr>
+          <w:lang w:val="lt-LT"/>
+        </w:rPr>
+        <w:fldChar w:fldCharType="separate"/>
+      </w:r>
+      <w:r>
+        <w:rPr>
+          <w:lang w:val="lt-LT"/>
+        </w:rPr>
+        <w:t xml:space="preserve">pav. </w:t>
+      </w:r>
+      <w:r>
+        <w:rPr>
+          <w:noProof/>
+          <w:lang w:val="lt-LT"/>
+        </w:rPr>
+        <w:t>22</w:t>
+      </w:r>
+      <w:r>
+        <w:rPr>
+          <w:lang w:val="lt-LT"/>
+        </w:rPr>
+        <w:fldChar w:fldCharType="end"/>
+      </w:r>
+      <w:r>
+        <w:rPr>
+          <w:lang w:val="lt-LT"/>
+        </w:rPr>
+        <w:t xml:space="preserve"> Atvaizduoja apmokinto modelio aktyvinimo veiksmą. Vartotojas norėdamas naudoti kitą m</w:t>
+      </w:r>
+      <w:bookmarkStart w:id="99" w:name="_GoBack"/>
+      <w:bookmarkEnd w:id="99"/>
+      <w:r>
+        <w:rPr>
+          <w:lang w:val="lt-LT"/>
+        </w:rPr>
+        <w:t xml:space="preserve">odelį atlikti </w:t>
+      </w:r>
+      <w:r>
+        <w:rPr>
+          <w:lang w:val="lt-LT"/>
+        </w:rPr>
+        <w:lastRenderedPageBreak/>
+        <w:t>analizėms gali aktyvinti kitą egzistuojantį modelį. Vartotojas siunčia aktyvinimo užklausą su norimų aktyvinti modelio identifikatoriumi, sistemoje randamas šiuo metu aktyvintas modelis ir jis yra išjungiamas, o norimas aktyvinti modelis – įjungiamas, tada vartotojas yra peradresuojamas atgal į apmokintų modelių administravimo langą.</w:t>
+      </w:r>
+    </w:p>
+    <w:p>
+      <w:pPr>
+        <w:rPr>
+          <w:lang w:val="lt-LT"/>
+        </w:rPr>
+      </w:pPr>
     </w:p>
     <w:p>
       <w:pPr>
@@ -19393,7 +21176,6 @@
           <w:noProof/>
           <w:lang w:val="lt-LT"/>
         </w:rPr>
-        <w:lastRenderedPageBreak/>
         <w:drawing>
           <wp:inline distT="0" distB="0" distL="0" distR="0" wp14:anchorId="3DBB2611" wp14:editId="4FB0422D">
             <wp:extent cx="3991532" cy="2667372"/>
@@ -19438,7 +21220,8 @@
           <w:lang w:val="lt-LT"/>
         </w:rPr>
       </w:pPr>
-      <w:bookmarkStart w:id="77" w:name="_Toc9018384"/>
+      <w:bookmarkStart w:id="100" w:name="_Ref9283114"/>
+      <w:bookmarkStart w:id="101" w:name="_Toc9284395"/>
       <w:r>
         <w:rPr>
           <w:lang w:val="lt-LT"/>
@@ -19476,13 +21259,81 @@
         </w:rPr>
         <w:fldChar w:fldCharType="end"/>
       </w:r>
+      <w:bookmarkEnd w:id="100"/>
       <w:r>
         <w:rPr>
           <w:lang w:val="lt-LT"/>
         </w:rPr>
         <w:t xml:space="preserve"> PA15. Apmokymo pradėjimas veiklos diagrama</w:t>
       </w:r>
-      <w:bookmarkEnd w:id="77"/>
+      <w:bookmarkEnd w:id="101"/>
+    </w:p>
+    <w:p>
+      <w:pPr>
+        <w:rPr>
+          <w:lang w:val="lt-LT"/>
+        </w:rPr>
+      </w:pPr>
+      <w:r>
+        <w:rPr>
+          <w:lang w:val="lt-LT"/>
+        </w:rPr>
+        <w:fldChar w:fldCharType="begin"/>
+      </w:r>
+      <w:r>
+        <w:rPr>
+          <w:lang w:val="lt-LT"/>
+        </w:rPr>
+        <w:instrText xml:space="preserve"> REF _Ref9283114 \h </w:instrText>
+      </w:r>
+      <w:r>
+        <w:rPr>
+          <w:lang w:val="lt-LT"/>
+        </w:rPr>
+      </w:r>
+      <w:r>
+        <w:rPr>
+          <w:lang w:val="lt-LT"/>
+        </w:rPr>
+        <w:fldChar w:fldCharType="separate"/>
+      </w:r>
+      <w:r>
+        <w:rPr>
+          <w:lang w:val="lt-LT"/>
+        </w:rPr>
+        <w:t xml:space="preserve">pav. </w:t>
+      </w:r>
+      <w:r>
+        <w:rPr>
+          <w:noProof/>
+          <w:lang w:val="lt-LT"/>
+        </w:rPr>
+        <w:t>23</w:t>
+      </w:r>
+      <w:r>
+        <w:rPr>
+          <w:lang w:val="lt-LT"/>
+        </w:rPr>
+        <w:fldChar w:fldCharType="end"/>
+      </w:r>
+      <w:r>
+        <w:rPr>
+          <w:lang w:val="lt-LT"/>
+        </w:rPr>
+        <w:t xml:space="preserve"> Atvaizduoja apmokymo pradėjimo veiksmą. Šio veiksmo metu pradedamas apmokymas, o vartotojas yra peradresuojamas atgal į </w:t>
+      </w:r>
+      <w:r>
+        <w:rPr>
+          <w:lang w:val="lt-LT"/>
+        </w:rPr>
+        <w:t>apmokymo</w:t>
+      </w:r>
+      <w:r>
+        <w:rPr>
+          <w:lang w:val="lt-LT"/>
+        </w:rPr>
+        <w:t xml:space="preserve"> langą.</w:t>
+      </w:r>
     </w:p>
     <w:p>
       <w:pPr>
@@ -19540,7 +21391,8 @@
           <w:lang w:val="lt-LT"/>
         </w:rPr>
       </w:pPr>
-      <w:bookmarkStart w:id="78" w:name="_Toc9018385"/>
+      <w:bookmarkStart w:id="102" w:name="_Ref9283120"/>
+      <w:bookmarkStart w:id="103" w:name="_Toc9284396"/>
       <w:r>
         <w:rPr>
           <w:lang w:val="lt-LT"/>
@@ -19578,13 +21430,83 @@
         </w:rPr>
         <w:fldChar w:fldCharType="end"/>
       </w:r>
+      <w:bookmarkEnd w:id="102"/>
       <w:r>
         <w:rPr>
           <w:lang w:val="lt-LT"/>
         </w:rPr>
         <w:t xml:space="preserve"> PA16. Suplanuotų analizių paleidimas veiklos diagrama</w:t>
       </w:r>
-      <w:bookmarkEnd w:id="78"/>
+      <w:bookmarkEnd w:id="103"/>
+    </w:p>
+    <w:p>
+      <w:pPr>
+        <w:rPr>
+          <w:lang w:val="lt-LT"/>
+        </w:rPr>
+      </w:pPr>
+      <w:r>
+        <w:rPr>
+          <w:lang w:val="lt-LT"/>
+        </w:rPr>
+        <w:fldChar w:fldCharType="begin"/>
+      </w:r>
+      <w:r>
+        <w:rPr>
+          <w:lang w:val="lt-LT"/>
+        </w:rPr>
+        <w:instrText xml:space="preserve"> REF _Ref9283120 \h </w:instrText>
+      </w:r>
+      <w:r>
+        <w:rPr>
+          <w:lang w:val="lt-LT"/>
+        </w:rPr>
+      </w:r>
+      <w:r>
+        <w:rPr>
+          <w:lang w:val="lt-LT"/>
+        </w:rPr>
+        <w:fldChar w:fldCharType="separate"/>
+      </w:r>
+      <w:r>
+        <w:rPr>
+          <w:lang w:val="lt-LT"/>
+        </w:rPr>
+        <w:t xml:space="preserve">pav. </w:t>
+      </w:r>
+      <w:r>
+        <w:rPr>
+          <w:noProof/>
+          <w:lang w:val="lt-LT"/>
+        </w:rPr>
+        <w:t>24</w:t>
+      </w:r>
+      <w:r>
+        <w:rPr>
+          <w:lang w:val="lt-LT"/>
+        </w:rPr>
+        <w:fldChar w:fldCharType="end"/>
+      </w:r>
+      <w:r>
+        <w:rPr>
+          <w:lang w:val="lt-LT"/>
+        </w:rPr>
+        <w:t xml:space="preserve"> Atvaizduoja analizės pradėjimo veiksmą. Šis veiksmas bus alternatyva </w:t>
+      </w:r>
+      <w:proofErr w:type="spellStart"/>
+      <w:r>
+        <w:rPr>
+          <w:lang w:val="lt-LT"/>
+        </w:rPr>
+        <w:t>automatiniui</w:t>
+      </w:r>
+      <w:proofErr w:type="spellEnd"/>
+      <w:r>
+        <w:rPr>
+          <w:lang w:val="lt-LT"/>
+        </w:rPr>
+        <w:t xml:space="preserve"> analizių leidimui. Šio veiksmo metu administratorius pradeda analizę ir yra peradresuojamas atgal į apmokymo langą. O fone tuo metu iš eilės atliekamos suplanuotos analizės.</w:t>
+      </w:r>
     </w:p>
     <w:p>
       <w:pPr>
@@ -19593,7 +21515,7 @@
           <w:lang w:val="lt-LT"/>
         </w:rPr>
       </w:pPr>
-      <w:bookmarkStart w:id="79" w:name="_Toc9018357"/>
+      <w:bookmarkStart w:id="104" w:name="_Toc9284368"/>
       <w:r>
         <w:rPr>
           <w:lang w:val="lt-LT"/>
@@ -19601,7 +21523,60 @@
         <w:lastRenderedPageBreak/>
         <w:t>Sekų diagramos</w:t>
       </w:r>
-      <w:bookmarkEnd w:id="79"/>
+      <w:bookmarkEnd w:id="104"/>
+    </w:p>
+    <w:p>
+      <w:pPr>
+        <w:rPr>
+          <w:lang w:val="lt-LT"/>
+        </w:rPr>
+      </w:pPr>
+      <w:r>
+        <w:rPr>
+          <w:lang w:val="lt-LT"/>
+        </w:rPr>
+        <w:t xml:space="preserve">Žemiau pateikiamos visų paminėtų panaudojimo atvejų procesus atspindinčios sekų diagramos. Norint sutaupyti vietos ir supaprastinti diagramas – nepateikiamos </w:t>
+      </w:r>
+      <w:proofErr w:type="spellStart"/>
+      <w:r>
+        <w:rPr>
+          <w:lang w:val="lt-LT"/>
+        </w:rPr>
+        <w:t>repositorijų</w:t>
+      </w:r>
+      <w:proofErr w:type="spellEnd"/>
+      <w:r>
+        <w:rPr>
+          <w:lang w:val="lt-LT"/>
+        </w:rPr>
+        <w:t xml:space="preserve"> klasės. Realiu atveju servisai nekviečia esybių tiesiogiai iš duomenų bazės, o naudojasi </w:t>
+      </w:r>
+      <w:proofErr w:type="spellStart"/>
+      <w:r>
+        <w:rPr>
+          <w:lang w:val="lt-LT"/>
+        </w:rPr>
+        <w:t>repositorijos</w:t>
+      </w:r>
+      <w:proofErr w:type="spellEnd"/>
+      <w:r>
+        <w:rPr>
+          <w:lang w:val="lt-LT"/>
+        </w:rPr>
+        <w:t xml:space="preserve"> klases, kurios </w:t>
+      </w:r>
+      <w:r>
+        <w:rPr>
+          <w:lang w:val="lt-LT"/>
+        </w:rPr>
+        <w:t>veikia</w:t>
+      </w:r>
+      <w:r>
+        <w:rPr>
+          <w:lang w:val="lt-LT"/>
+        </w:rPr>
+        <w:t xml:space="preserve"> kaip abstrakcijos sluoksnis ant duomenų bazės.</w:t>
+      </w:r>
     </w:p>
     <w:p>
       <w:pPr>
@@ -19659,7 +21634,8 @@
           <w:lang w:val="lt-LT"/>
         </w:rPr>
       </w:pPr>
-      <w:bookmarkStart w:id="80" w:name="_Toc9018386"/>
+      <w:bookmarkStart w:id="105" w:name="_Ref9276206"/>
+      <w:bookmarkStart w:id="106" w:name="_Toc9284397"/>
       <w:r>
         <w:rPr>
           <w:lang w:val="lt-LT"/>
@@ -19697,13 +21673,14 @@
         </w:rPr>
         <w:fldChar w:fldCharType="end"/>
       </w:r>
+      <w:bookmarkEnd w:id="105"/>
       <w:r>
         <w:rPr>
           <w:lang w:val="lt-LT"/>
         </w:rPr>
         <w:t xml:space="preserve"> PA1. Prisijungimas sekų diagrama</w:t>
       </w:r>
-      <w:bookmarkEnd w:id="80"/>
+      <w:bookmarkEnd w:id="106"/>
     </w:p>
     <w:p>
       <w:pPr>
@@ -19762,7 +21739,8 @@
           <w:lang w:val="lt-LT"/>
         </w:rPr>
       </w:pPr>
-      <w:bookmarkStart w:id="81" w:name="_Toc9018387"/>
+      <w:bookmarkStart w:id="107" w:name="_Ref9276746"/>
+      <w:bookmarkStart w:id="108" w:name="_Toc9284398"/>
       <w:r>
         <w:rPr>
           <w:lang w:val="lt-LT"/>
@@ -19800,13 +21778,14 @@
         </w:rPr>
         <w:fldChar w:fldCharType="end"/>
       </w:r>
+      <w:bookmarkEnd w:id="107"/>
       <w:r>
         <w:rPr>
           <w:lang w:val="lt-LT"/>
         </w:rPr>
         <w:t xml:space="preserve"> PA2. Registracija sekų diagrama</w:t>
       </w:r>
-      <w:bookmarkEnd w:id="81"/>
+      <w:bookmarkEnd w:id="108"/>
     </w:p>
     <w:p>
       <w:pPr>
@@ -19864,7 +21843,7 @@
           <w:lang w:val="lt-LT"/>
         </w:rPr>
       </w:pPr>
-      <w:bookmarkStart w:id="82" w:name="_Toc9018388"/>
+      <w:bookmarkStart w:id="109" w:name="_Toc9284399"/>
       <w:r>
         <w:rPr>
           <w:lang w:val="lt-LT"/>
@@ -19908,7 +21887,7 @@
         </w:rPr>
         <w:t xml:space="preserve"> PA3. Atsijungimas sekų diagrama</w:t>
       </w:r>
-      <w:bookmarkEnd w:id="82"/>
+      <w:bookmarkEnd w:id="109"/>
     </w:p>
     <w:p>
       <w:pPr>
@@ -19967,7 +21946,7 @@
           <w:lang w:val="lt-LT"/>
         </w:rPr>
       </w:pPr>
-      <w:bookmarkStart w:id="83" w:name="_Toc9018389"/>
+      <w:bookmarkStart w:id="110" w:name="_Toc9284400"/>
       <w:r>
         <w:rPr>
           <w:lang w:val="lt-LT"/>
@@ -20011,7 +21990,7 @@
         </w:rPr>
         <w:t xml:space="preserve"> PA4. Analizė sekų diagrama</w:t>
       </w:r>
-      <w:bookmarkEnd w:id="83"/>
+      <w:bookmarkEnd w:id="110"/>
     </w:p>
     <w:p>
       <w:pPr>
@@ -20070,7 +22049,7 @@
           <w:lang w:val="lt-LT"/>
         </w:rPr>
       </w:pPr>
-      <w:bookmarkStart w:id="84" w:name="_Toc9018390"/>
+      <w:bookmarkStart w:id="111" w:name="_Toc9284401"/>
       <w:r>
         <w:rPr>
           <w:lang w:val="lt-LT"/>
@@ -20114,7 +22093,7 @@
         </w:rPr>
         <w:t xml:space="preserve"> PA5. Analizės atlikimas sekų diagrama</w:t>
       </w:r>
-      <w:bookmarkEnd w:id="84"/>
+      <w:bookmarkEnd w:id="111"/>
     </w:p>
     <w:p>
       <w:pPr>
@@ -20172,7 +22151,7 @@
           <w:lang w:val="lt-LT"/>
         </w:rPr>
       </w:pPr>
-      <w:bookmarkStart w:id="85" w:name="_Toc9018391"/>
+      <w:bookmarkStart w:id="112" w:name="_Toc9284402"/>
       <w:r>
         <w:rPr>
           <w:lang w:val="lt-LT"/>
@@ -20216,7 +22195,7 @@
         </w:rPr>
         <w:t xml:space="preserve"> PA6. Rezultatų peržiūrėjimas sekų diagrama</w:t>
       </w:r>
-      <w:bookmarkEnd w:id="85"/>
+      <w:bookmarkEnd w:id="112"/>
     </w:p>
     <w:p>
       <w:pPr>
@@ -20275,7 +22254,7 @@
           <w:lang w:val="lt-LT"/>
         </w:rPr>
       </w:pPr>
-      <w:bookmarkStart w:id="86" w:name="_Toc9018392"/>
+      <w:bookmarkStart w:id="113" w:name="_Toc9284403"/>
       <w:r>
         <w:rPr>
           <w:lang w:val="lt-LT"/>
@@ -20319,7 +22298,7 @@
         </w:rPr>
         <w:t xml:space="preserve"> PA7. Apmokymas sekų diagrama</w:t>
       </w:r>
-      <w:bookmarkEnd w:id="86"/>
+      <w:bookmarkEnd w:id="113"/>
     </w:p>
     <w:p>
       <w:pPr>
@@ -20377,7 +22356,7 @@
           <w:lang w:val="lt-LT"/>
         </w:rPr>
       </w:pPr>
-      <w:bookmarkStart w:id="87" w:name="_Toc9018393"/>
+      <w:bookmarkStart w:id="114" w:name="_Toc9284404"/>
       <w:r>
         <w:rPr>
           <w:lang w:val="lt-LT"/>
@@ -20421,7 +22400,7 @@
         </w:rPr>
         <w:t xml:space="preserve"> PA8. Apmokymo duomenys sekų diagrama</w:t>
       </w:r>
-      <w:bookmarkEnd w:id="87"/>
+      <w:bookmarkEnd w:id="114"/>
     </w:p>
     <w:p>
       <w:pPr>
@@ -20478,7 +22457,7 @@
           <w:lang w:val="lt-LT"/>
         </w:rPr>
       </w:pPr>
-      <w:bookmarkStart w:id="88" w:name="_Toc9018394"/>
+      <w:bookmarkStart w:id="115" w:name="_Toc9284405"/>
       <w:r>
         <w:rPr>
           <w:lang w:val="lt-LT"/>
@@ -20534,7 +22513,7 @@
         </w:rPr>
         <w:t>nų pridėjimas sekų diagrama</w:t>
       </w:r>
-      <w:bookmarkEnd w:id="88"/>
+      <w:bookmarkEnd w:id="115"/>
     </w:p>
     <w:p>
       <w:pPr>
@@ -20592,7 +22571,7 @@
           <w:lang w:val="lt-LT"/>
         </w:rPr>
       </w:pPr>
-      <w:bookmarkStart w:id="89" w:name="_Toc9018395"/>
+      <w:bookmarkStart w:id="116" w:name="_Toc9284406"/>
       <w:r>
         <w:rPr>
           <w:lang w:val="lt-LT"/>
@@ -20636,7 +22615,7 @@
         </w:rPr>
         <w:t xml:space="preserve"> PA10. Apmokymo duomenų redagavimas sekų diagrama</w:t>
       </w:r>
-      <w:bookmarkEnd w:id="89"/>
+      <w:bookmarkEnd w:id="116"/>
     </w:p>
     <w:p>
       <w:pPr>
@@ -20694,7 +22673,7 @@
           <w:lang w:val="lt-LT"/>
         </w:rPr>
       </w:pPr>
-      <w:bookmarkStart w:id="90" w:name="_Toc9018396"/>
+      <w:bookmarkStart w:id="117" w:name="_Toc9284407"/>
       <w:r>
         <w:rPr>
           <w:lang w:val="lt-LT"/>
@@ -20738,7 +22717,7 @@
         </w:rPr>
         <w:t xml:space="preserve"> PA11.Apmokymo duomenų šalinimas sekų diagrama</w:t>
       </w:r>
-      <w:bookmarkEnd w:id="90"/>
+      <w:bookmarkEnd w:id="117"/>
     </w:p>
     <w:p>
       <w:pPr>
@@ -20796,7 +22775,7 @@
           <w:lang w:val="lt-LT"/>
         </w:rPr>
       </w:pPr>
-      <w:bookmarkStart w:id="91" w:name="_Toc9018397"/>
+      <w:bookmarkStart w:id="118" w:name="_Toc9284408"/>
       <w:r>
         <w:rPr>
           <w:lang w:val="lt-LT"/>
@@ -20840,7 +22819,7 @@
         </w:rPr>
         <w:t xml:space="preserve"> PA12.Apmokinti modeliai sekų diagrama</w:t>
       </w:r>
-      <w:bookmarkEnd w:id="91"/>
+      <w:bookmarkEnd w:id="118"/>
     </w:p>
     <w:p>
       <w:pPr>
@@ -20897,7 +22876,7 @@
           <w:lang w:val="lt-LT"/>
         </w:rPr>
       </w:pPr>
-      <w:bookmarkStart w:id="92" w:name="_Toc9018398"/>
+      <w:bookmarkStart w:id="119" w:name="_Toc9284409"/>
       <w:r>
         <w:rPr>
           <w:lang w:val="lt-LT"/>
@@ -20941,7 +22920,7 @@
         </w:rPr>
         <w:t xml:space="preserve"> PA13. Apmokintų modelių trynimas sekų diagrama</w:t>
       </w:r>
-      <w:bookmarkEnd w:id="92"/>
+      <w:bookmarkEnd w:id="119"/>
     </w:p>
     <w:p>
       <w:pPr>
@@ -20999,7 +22978,7 @@
           <w:lang w:val="lt-LT"/>
         </w:rPr>
       </w:pPr>
-      <w:bookmarkStart w:id="93" w:name="_Toc9018399"/>
+      <w:bookmarkStart w:id="120" w:name="_Toc9284410"/>
       <w:r>
         <w:rPr>
           <w:lang w:val="lt-LT"/>
@@ -21043,7 +23022,7 @@
         </w:rPr>
         <w:t xml:space="preserve"> PA14. Apmokinto modelio aktyvinimas sekų diagrama</w:t>
       </w:r>
-      <w:bookmarkEnd w:id="93"/>
+      <w:bookmarkEnd w:id="120"/>
     </w:p>
     <w:p>
       <w:pPr>
@@ -21101,7 +23080,7 @@
           <w:lang w:val="lt-LT"/>
         </w:rPr>
       </w:pPr>
-      <w:bookmarkStart w:id="94" w:name="_Toc9018400"/>
+      <w:bookmarkStart w:id="121" w:name="_Toc9284411"/>
       <w:r>
         <w:rPr>
           <w:lang w:val="lt-LT"/>
@@ -21145,7 +23124,7 @@
         </w:rPr>
         <w:t xml:space="preserve"> PA15. Apmokymo pradėjimas sekų diagrama</w:t>
       </w:r>
-      <w:bookmarkEnd w:id="94"/>
+      <w:bookmarkEnd w:id="121"/>
     </w:p>
     <w:p>
       <w:pPr>
@@ -21203,7 +23182,7 @@
           <w:lang w:val="lt-LT"/>
         </w:rPr>
       </w:pPr>
-      <w:bookmarkStart w:id="95" w:name="_Toc9018401"/>
+      <w:bookmarkStart w:id="122" w:name="_Toc9284412"/>
       <w:r>
         <w:rPr>
           <w:lang w:val="lt-LT"/>
@@ -21247,7 +23226,7 @@
         </w:rPr>
         <w:t xml:space="preserve"> PA16.Suplanuotų analizių paleidimas sekų diagrama</w:t>
       </w:r>
-      <w:bookmarkEnd w:id="95"/>
+      <w:bookmarkEnd w:id="122"/>
     </w:p>
     <w:p>
       <w:pPr>
@@ -21256,8 +23235,8 @@
           <w:lang w:val="lt-LT"/>
         </w:rPr>
       </w:pPr>
-      <w:bookmarkStart w:id="96" w:name="_Toc86568901"/>
-      <w:bookmarkStart w:id="97" w:name="_Toc9018358"/>
+      <w:bookmarkStart w:id="123" w:name="_Toc86568901"/>
+      <w:bookmarkStart w:id="124" w:name="_Toc9284369"/>
       <w:r>
         <w:rPr>
           <w:lang w:val="lt-LT"/>
@@ -21278,8 +23257,8 @@
         </w:rPr>
         <w:t>) vaizdas</w:t>
       </w:r>
-      <w:bookmarkEnd w:id="96"/>
-      <w:bookmarkEnd w:id="97"/>
+      <w:bookmarkEnd w:id="123"/>
+      <w:bookmarkEnd w:id="124"/>
     </w:p>
     <w:p>
       <w:pPr>
@@ -21337,7 +23316,7 @@
           <w:lang w:val="lt-LT"/>
         </w:rPr>
       </w:pPr>
-      <w:bookmarkStart w:id="98" w:name="_Toc9018402"/>
+      <w:bookmarkStart w:id="125" w:name="_Toc9284413"/>
       <w:r>
         <w:rPr>
           <w:lang w:val="lt-LT"/>
@@ -21381,7 +23360,7 @@
         </w:rPr>
         <w:t xml:space="preserve"> Supaprastinta išdėstymo diagrama</w:t>
       </w:r>
-      <w:bookmarkEnd w:id="98"/>
+      <w:bookmarkEnd w:id="125"/>
     </w:p>
     <w:p>
       <w:pPr>
@@ -21395,6 +23374,55 @@
         </w:rPr>
         <w:t xml:space="preserve">Sistemą planuojama diegti naudojantis </w:t>
       </w:r>
+      <w:sdt>
+        <w:sdtPr>
+          <w:rPr>
+            <w:lang w:val="lt-LT"/>
+          </w:rPr>
+          <w:id w:val="-1839532972"/>
+          <w:citation/>
+        </w:sdtPr>
+        <w:sdtEndPr/>
+        <w:sdtContent>
+          <w:r>
+            <w:rPr>
+              <w:lang w:val="lt-LT"/>
+            </w:rPr>
+            <w:fldChar w:fldCharType="begin"/>
+          </w:r>
+          <w:r>
+            <w:rPr>
+              <w:lang w:val="lt-LT"/>
+            </w:rPr>
+            <w:instrText xml:space="preserve"> CITATION htt \l 1063 </w:instrText>
+          </w:r>
+          <w:r>
+            <w:rPr>
+              <w:lang w:val="lt-LT"/>
+            </w:rPr>
+            <w:fldChar w:fldCharType="separate"/>
+          </w:r>
+          <w:r>
+            <w:rPr>
+              <w:noProof/>
+              <w:lang w:val="lt-LT"/>
+            </w:rPr>
+            <w:t>(Docker tool, 2019)</w:t>
+          </w:r>
+          <w:r>
+            <w:rPr>
+              <w:lang w:val="lt-LT"/>
+            </w:rPr>
+            <w:fldChar w:fldCharType="end"/>
+          </w:r>
+        </w:sdtContent>
+      </w:sdt>
+      <w:r>
+        <w:rPr>
+          <w:lang w:val="lt-LT"/>
+        </w:rPr>
+        <w:t xml:space="preserve"> </w:t>
+      </w:r>
       <w:proofErr w:type="spellStart"/>
       <w:r>
         <w:rPr>
@@ -21415,6 +23443,40 @@
         </w:rPr>
         <w:t>. Posistemės bus realizuojamos kaip atskiri servisai.</w:t>
       </w:r>
+      <w:r>
+        <w:rPr>
+          <w:lang w:val="lt-LT"/>
+        </w:rPr>
+        <w:t xml:space="preserve"> Pradžioje planuojama turėti vieną </w:t>
+      </w:r>
+      <w:proofErr w:type="spellStart"/>
+      <w:r>
+        <w:rPr>
+          <w:lang w:val="lt-LT"/>
+        </w:rPr>
+        <w:t>Python</w:t>
+      </w:r>
+      <w:proofErr w:type="spellEnd"/>
+      <w:r>
+        <w:rPr>
+          <w:lang w:val="lt-LT"/>
+        </w:rPr>
+        <w:t xml:space="preserve"> servisą, tačiau ateityje jį norima pakeisti bent dvejais servisais: vienas mokinimuisi, kitas analizei. </w:t>
+      </w:r>
+      <w:proofErr w:type="spellStart"/>
+      <w:r>
+        <w:rPr>
+          <w:lang w:val="lt-LT"/>
+        </w:rPr>
+        <w:t>Docker</w:t>
+      </w:r>
+      <w:proofErr w:type="spellEnd"/>
+      <w:r>
+        <w:rPr>
+          <w:lang w:val="lt-LT"/>
+        </w:rPr>
+        <w:t xml:space="preserve"> įrankis pasirinktas norint supaprastinti tokius architektūros kaitaliojimus.</w:t>
+      </w:r>
     </w:p>
     <w:p>
       <w:pPr>
@@ -21423,8 +23485,8 @@
           <w:lang w:val="lt-LT"/>
         </w:rPr>
       </w:pPr>
-      <w:bookmarkStart w:id="99" w:name="_Toc86568902"/>
-      <w:bookmarkStart w:id="100" w:name="_Toc9018359"/>
+      <w:bookmarkStart w:id="126" w:name="_Toc86568902"/>
+      <w:bookmarkStart w:id="127" w:name="_Toc9284370"/>
       <w:r>
         <w:rPr>
           <w:lang w:val="lt-LT"/>
@@ -21432,8 +23494,8 @@
         <w:lastRenderedPageBreak/>
         <w:t>Duomenų vaizdas</w:t>
       </w:r>
-      <w:bookmarkEnd w:id="99"/>
-      <w:bookmarkEnd w:id="100"/>
+      <w:bookmarkEnd w:id="126"/>
+      <w:bookmarkEnd w:id="127"/>
     </w:p>
     <w:p>
       <w:pPr>
@@ -21442,7 +23504,7 @@
           <w:lang w:val="lt-LT"/>
         </w:rPr>
       </w:pPr>
-      <w:bookmarkStart w:id="101" w:name="_Toc86568903"/>
+      <w:bookmarkStart w:id="128" w:name="_Toc86568903"/>
       <w:r>
         <w:rPr>
           <w:noProof/>
@@ -21492,7 +23554,7 @@
           <w:lang w:val="lt-LT"/>
         </w:rPr>
       </w:pPr>
-      <w:bookmarkStart w:id="102" w:name="_Toc9018403"/>
+      <w:bookmarkStart w:id="129" w:name="_Toc9284414"/>
       <w:r>
         <w:rPr>
           <w:lang w:val="lt-LT"/>
@@ -21536,7 +23598,7 @@
         </w:rPr>
         <w:t xml:space="preserve"> Duomenų bazės esybių diagrama</w:t>
       </w:r>
-      <w:bookmarkEnd w:id="102"/>
+      <w:bookmarkEnd w:id="129"/>
     </w:p>
     <w:p>
       <w:pPr>
@@ -21558,15 +23620,15 @@
           <w:lang w:val="lt-LT"/>
         </w:rPr>
       </w:pPr>
-      <w:bookmarkStart w:id="103" w:name="_Toc9018360"/>
+      <w:bookmarkStart w:id="130" w:name="_Toc9284371"/>
       <w:r>
         <w:rPr>
           <w:lang w:val="lt-LT"/>
         </w:rPr>
         <w:t>Kokybė</w:t>
       </w:r>
-      <w:bookmarkEnd w:id="101"/>
-      <w:bookmarkEnd w:id="103"/>
+      <w:bookmarkEnd w:id="128"/>
+      <w:bookmarkEnd w:id="130"/>
     </w:p>
     <w:p>
       <w:pPr>
@@ -21622,42 +23684,182 @@
         <w:t xml:space="preserve"> klasė, kurios pagalba, atsiradus per dideliam kiekiui failų, būtų galimą lengviau prie informacinės sistemos dalies jungti kitokią failų sistemą.</w:t>
       </w:r>
     </w:p>
-    <w:p>
-      <w:pPr>
-        <w:pStyle w:val="Heading1"/>
-        <w:ind w:left="720" w:hanging="720"/>
-        <w:rPr>
-          <w:lang w:val="lt-LT"/>
-        </w:rPr>
-      </w:pPr>
-      <w:bookmarkStart w:id="104" w:name="_Toc86568904"/>
-      <w:bookmarkStart w:id="105" w:name="_Toc9018361"/>
-      <w:r>
-        <w:rPr>
-          <w:lang w:val="lt-LT"/>
-        </w:rPr>
-        <w:t>Nuorodos</w:t>
-      </w:r>
-      <w:bookmarkEnd w:id="104"/>
-      <w:bookmarkEnd w:id="105"/>
-    </w:p>
+    <w:bookmarkStart w:id="131" w:name="_Toc9284372" w:displacedByCustomXml="next"/>
+    <w:sdt>
+      <w:sdtPr>
+        <w:rPr>
+          <w:rFonts w:ascii="Times New Roman" w:hAnsi="Times New Roman"/>
+          <w:b w:val="0"/>
+          <w:sz w:val="20"/>
+        </w:rPr>
+        <w:id w:val="-1085230321"/>
+        <w:docPartObj>
+          <w:docPartGallery w:val="Bibliographies"/>
+          <w:docPartUnique/>
+        </w:docPartObj>
+      </w:sdtPr>
+      <w:sdtEndPr/>
+      <w:sdtContent>
+        <w:p>
+          <w:pPr>
+            <w:pStyle w:val="Heading1"/>
+          </w:pPr>
+          <w:proofErr w:type="spellStart"/>
+          <w:r>
+            <w:t>Nuorodos</w:t>
+          </w:r>
+          <w:bookmarkEnd w:id="131"/>
+          <w:proofErr w:type="spellEnd"/>
+        </w:p>
+        <w:sdt>
+          <w:sdtPr>
+            <w:id w:val="111145805"/>
+            <w:bibliography/>
+          </w:sdtPr>
+          <w:sdtEndPr/>
+          <w:sdtContent>
+            <w:p>
+              <w:pPr>
+                <w:pStyle w:val="Bibliography"/>
+                <w:numPr>
+                  <w:ilvl w:val="0"/>
+                  <w:numId w:val="31"/>
+                </w:numPr>
+                <w:rPr>
+                  <w:noProof/>
+                  <w:sz w:val="24"/>
+                  <w:szCs w:val="24"/>
+                </w:rPr>
+              </w:pPr>
+              <w:r>
+                <w:fldChar w:fldCharType="begin"/>
+              </w:r>
+              <w:r>
+                <w:instrText xml:space="preserve"> BIBLIOGRAPHY </w:instrText>
+              </w:r>
+              <w:r>
+                <w:fldChar w:fldCharType="separate"/>
+              </w:r>
+              <w:r>
+                <w:rPr>
+                  <w:noProof/>
+                </w:rPr>
+                <w:t xml:space="preserve">Ambrazevičius, M. (2019). </w:t>
+              </w:r>
+              <w:r>
+                <w:rPr>
+                  <w:i/>
+                  <w:iCs/>
+                  <w:noProof/>
+                </w:rPr>
+                <w:t>Reikalavimų specifikacija.</w:t>
+              </w:r>
+              <w:r>
+                <w:rPr>
+                  <w:noProof/>
+                </w:rPr>
+                <w:t xml:space="preserve"> </w:t>
+              </w:r>
+            </w:p>
+            <w:p>
+              <w:pPr>
+                <w:pStyle w:val="Bibliography"/>
+                <w:numPr>
+                  <w:ilvl w:val="0"/>
+                  <w:numId w:val="31"/>
+                </w:numPr>
+                <w:rPr>
+                  <w:noProof/>
+                </w:rPr>
+              </w:pPr>
+              <w:r>
+                <w:rPr>
+                  <w:i/>
+                  <w:iCs/>
+                  <w:noProof/>
+                </w:rPr>
+                <w:t>Docker tool</w:t>
+              </w:r>
+              <w:r>
+                <w:rPr>
+                  <w:noProof/>
+                </w:rPr>
+                <w:t>. (2019, 05 20). Retrieved from Docker tool: https://www.docker.com/</w:t>
+              </w:r>
+            </w:p>
+            <w:p>
+              <w:pPr>
+                <w:pStyle w:val="Bibliography"/>
+                <w:numPr>
+                  <w:ilvl w:val="0"/>
+                  <w:numId w:val="31"/>
+                </w:numPr>
+                <w:rPr>
+                  <w:noProof/>
+                </w:rPr>
+              </w:pPr>
+              <w:r>
+                <w:rPr>
+                  <w:i/>
+                  <w:iCs/>
+                  <w:noProof/>
+                </w:rPr>
+                <w:t>Symfony karkasas</w:t>
+              </w:r>
+              <w:r>
+                <w:rPr>
+                  <w:noProof/>
+                </w:rPr>
+                <w:t>. (2019, 05 20). Retrieved from Symfony: https://symfony.com/</w:t>
+              </w:r>
+            </w:p>
+            <w:p>
+              <w:pPr>
+                <w:pStyle w:val="Bibliography"/>
+                <w:numPr>
+                  <w:ilvl w:val="0"/>
+                  <w:numId w:val="31"/>
+                </w:numPr>
+                <w:rPr>
+                  <w:noProof/>
+                </w:rPr>
+              </w:pPr>
+              <w:r>
+                <w:rPr>
+                  <w:i/>
+                  <w:iCs/>
+                  <w:noProof/>
+                </w:rPr>
+                <w:t>TensorFlow</w:t>
+              </w:r>
+              <w:r>
+                <w:rPr>
+                  <w:noProof/>
+                </w:rPr>
+                <w:t>. (2019, 05 20). Retrieved from TensorFlow: https://www.tensorflow.org/</w:t>
+              </w:r>
+            </w:p>
+            <w:p>
+              <w:r>
+                <w:rPr>
+                  <w:b/>
+                  <w:bCs/>
+                  <w:noProof/>
+                </w:rPr>
+                <w:fldChar w:fldCharType="end"/>
+              </w:r>
+            </w:p>
+          </w:sdtContent>
+        </w:sdt>
+      </w:sdtContent>
+    </w:sdt>
     <w:p>
       <w:pPr>
         <w:pStyle w:val="ListParagraph"/>
-        <w:numPr>
-          <w:ilvl w:val="0"/>
-          <w:numId w:val="29"/>
-        </w:numPr>
-        <w:rPr>
-          <w:lang w:val="lt-LT"/>
-        </w:rPr>
-      </w:pPr>
-      <w:r>
-        <w:rPr>
-          <w:lang w:val="lt-LT"/>
-        </w:rPr>
-        <w:t>Ambrazevičius Marius Vartotojo Patirties ir Grafinės Analizės sistemos reikalavimų specifikacija 2019</w:t>
-      </w:r>
+        <w:rPr>
+          <w:lang w:val="lt-LT"/>
+        </w:rPr>
+      </w:pPr>
     </w:p>
     <w:sectPr>
       <w:footerReference w:type="first" r:id="rId51"/>
@@ -22693,6 +24895,92 @@
     </w:lvl>
   </w:abstractNum>
   <w:abstractNum w:abstractNumId="21" w15:restartNumberingAfterBreak="0">
+    <w:nsid w:val="5DFA0B35"/>
+    <w:multiLevelType w:val="hybridMultilevel"/>
+    <w:tmpl w:val="319EF6A0"/>
+    <w:lvl w:ilvl="0" w:tplc="0409000F">
+      <w:start w:val="1"/>
+      <w:numFmt w:val="decimal"/>
+      <w:lvlText w:val="%1."/>
+      <w:lvlJc w:val="left"/>
+      <w:pPr>
+        <w:ind w:left="720" w:hanging="360"/>
+      </w:pPr>
+    </w:lvl>
+    <w:lvl w:ilvl="1" w:tplc="04090019" w:tentative="1">
+      <w:start w:val="1"/>
+      <w:numFmt w:val="lowerLetter"/>
+      <w:lvlText w:val="%2."/>
+      <w:lvlJc w:val="left"/>
+      <w:pPr>
+        <w:ind w:left="1440" w:hanging="360"/>
+      </w:pPr>
+    </w:lvl>
+    <w:lvl w:ilvl="2" w:tplc="0409001B" w:tentative="1">
+      <w:start w:val="1"/>
+      <w:numFmt w:val="lowerRoman"/>
+      <w:lvlText w:val="%3."/>
+      <w:lvlJc w:val="right"/>
+      <w:pPr>
+        <w:ind w:left="2160" w:hanging="180"/>
+      </w:pPr>
+    </w:lvl>
+    <w:lvl w:ilvl="3" w:tplc="0409000F" w:tentative="1">
+      <w:start w:val="1"/>
+      <w:numFmt w:val="decimal"/>
+      <w:lvlText w:val="%4."/>
+      <w:lvlJc w:val="left"/>
+      <w:pPr>
+        <w:ind w:left="2880" w:hanging="360"/>
+      </w:pPr>
+    </w:lvl>
+    <w:lvl w:ilvl="4" w:tplc="04090019" w:tentative="1">
+      <w:start w:val="1"/>
+      <w:numFmt w:val="lowerLetter"/>
+      <w:lvlText w:val="%5."/>
+      <w:lvlJc w:val="left"/>
+      <w:pPr>
+        <w:ind w:left="3600" w:hanging="360"/>
+      </w:pPr>
+    </w:lvl>
+    <w:lvl w:ilvl="5" w:tplc="0409001B" w:tentative="1">
+      <w:start w:val="1"/>
+      <w:numFmt w:val="lowerRoman"/>
+      <w:lvlText w:val="%6."/>
+      <w:lvlJc w:val="right"/>
+      <w:pPr>
+        <w:ind w:left="4320" w:hanging="180"/>
+      </w:pPr>
+    </w:lvl>
+    <w:lvl w:ilvl="6" w:tplc="0409000F" w:tentative="1">
+      <w:start w:val="1"/>
+      <w:numFmt w:val="decimal"/>
+      <w:lvlText w:val="%7."/>
+      <w:lvlJc w:val="left"/>
+      <w:pPr>
+        <w:ind w:left="5040" w:hanging="360"/>
+      </w:pPr>
+    </w:lvl>
+    <w:lvl w:ilvl="7" w:tplc="04090019" w:tentative="1">
+      <w:start w:val="1"/>
+      <w:numFmt w:val="lowerLetter"/>
+      <w:lvlText w:val="%8."/>
+      <w:lvlJc w:val="left"/>
+      <w:pPr>
+        <w:ind w:left="5760" w:hanging="360"/>
+      </w:pPr>
+    </w:lvl>
+    <w:lvl w:ilvl="8" w:tplc="0409001B" w:tentative="1">
+      <w:start w:val="1"/>
+      <w:numFmt w:val="lowerRoman"/>
+      <w:lvlText w:val="%9."/>
+      <w:lvlJc w:val="right"/>
+      <w:pPr>
+        <w:ind w:left="6480" w:hanging="180"/>
+      </w:pPr>
+    </w:lvl>
+  </w:abstractNum>
+  <w:abstractNum w:abstractNumId="22" w15:restartNumberingAfterBreak="0">
     <w:nsid w:val="6D2F7D46"/>
     <w:multiLevelType w:val="singleLevel"/>
     <w:tmpl w:val="04090001"/>
@@ -22712,7 +25000,7 @@
       </w:rPr>
     </w:lvl>
   </w:abstractNum>
-  <w:abstractNum w:abstractNumId="22" w15:restartNumberingAfterBreak="0">
+  <w:abstractNum w:abstractNumId="23" w15:restartNumberingAfterBreak="0">
     <w:nsid w:val="71F21F2A"/>
     <w:multiLevelType w:val="singleLevel"/>
     <w:tmpl w:val="04090001"/>
@@ -22732,7 +25020,7 @@
       </w:rPr>
     </w:lvl>
   </w:abstractNum>
-  <w:abstractNum w:abstractNumId="23" w15:restartNumberingAfterBreak="0">
+  <w:abstractNum w:abstractNumId="24" w15:restartNumberingAfterBreak="0">
     <w:nsid w:val="743601FB"/>
     <w:multiLevelType w:val="singleLevel"/>
     <w:tmpl w:val="04090001"/>
@@ -22752,7 +25040,7 @@
       </w:rPr>
     </w:lvl>
   </w:abstractNum>
-  <w:abstractNum w:abstractNumId="24" w15:restartNumberingAfterBreak="0">
+  <w:abstractNum w:abstractNumId="25" w15:restartNumberingAfterBreak="0">
     <w:nsid w:val="756150CA"/>
     <w:multiLevelType w:val="singleLevel"/>
     <w:tmpl w:val="04090001"/>
@@ -22772,7 +25060,120 @@
       </w:rPr>
     </w:lvl>
   </w:abstractNum>
-  <w:abstractNum w:abstractNumId="25" w15:restartNumberingAfterBreak="0">
+  <w:abstractNum w:abstractNumId="26" w15:restartNumberingAfterBreak="0">
+    <w:nsid w:val="77205726"/>
+    <w:multiLevelType w:val="hybridMultilevel"/>
+    <w:tmpl w:val="3F3896B8"/>
+    <w:lvl w:ilvl="0" w:tplc="04090001">
+      <w:start w:val="1"/>
+      <w:numFmt w:val="bullet"/>
+      <w:lvlText w:val=""/>
+      <w:lvlJc w:val="left"/>
+      <w:pPr>
+        <w:ind w:left="720" w:hanging="360"/>
+      </w:pPr>
+      <w:rPr>
+        <w:rFonts w:ascii="Symbol" w:hAnsi="Symbol" w:hint="default"/>
+      </w:rPr>
+    </w:lvl>
+    <w:lvl w:ilvl="1" w:tplc="04090003" w:tentative="1">
+      <w:start w:val="1"/>
+      <w:numFmt w:val="bullet"/>
+      <w:lvlText w:val="o"/>
+      <w:lvlJc w:val="left"/>
+      <w:pPr>
+        <w:ind w:left="1440" w:hanging="360"/>
+      </w:pPr>
+      <w:rPr>
+        <w:rFonts w:ascii="Courier New" w:hAnsi="Courier New" w:cs="Courier New" w:hint="default"/>
+      </w:rPr>
+    </w:lvl>
+    <w:lvl w:ilvl="2" w:tplc="04090005" w:tentative="1">
+      <w:start w:val="1"/>
+      <w:numFmt w:val="bullet"/>
+      <w:lvlText w:val=""/>
+      <w:lvlJc w:val="left"/>
+      <w:pPr>
+        <w:ind w:left="2160" w:hanging="360"/>
+      </w:pPr>
+      <w:rPr>
+        <w:rFonts w:ascii="Wingdings" w:hAnsi="Wingdings" w:hint="default"/>
+      </w:rPr>
+    </w:lvl>
+    <w:lvl w:ilvl="3" w:tplc="04090001" w:tentative="1">
+      <w:start w:val="1"/>
+      <w:numFmt w:val="bullet"/>
+      <w:lvlText w:val=""/>
+      <w:lvlJc w:val="left"/>
+      <w:pPr>
+        <w:ind w:left="2880" w:hanging="360"/>
+      </w:pPr>
+      <w:rPr>
+        <w:rFonts w:ascii="Symbol" w:hAnsi="Symbol" w:hint="default"/>
+      </w:rPr>
+    </w:lvl>
+    <w:lvl w:ilvl="4" w:tplc="04090003" w:tentative="1">
+      <w:start w:val="1"/>
+      <w:numFmt w:val="bullet"/>
+      <w:lvlText w:val="o"/>
+      <w:lvlJc w:val="left"/>
+      <w:pPr>
+        <w:ind w:left="3600" w:hanging="360"/>
+      </w:pPr>
+      <w:rPr>
+        <w:rFonts w:ascii="Courier New" w:hAnsi="Courier New" w:cs="Courier New" w:hint="default"/>
+      </w:rPr>
+    </w:lvl>
+    <w:lvl w:ilvl="5" w:tplc="04090005" w:tentative="1">
+      <w:start w:val="1"/>
+      <w:numFmt w:val="bullet"/>
+      <w:lvlText w:val=""/>
+      <w:lvlJc w:val="left"/>
+      <w:pPr>
+        <w:ind w:left="4320" w:hanging="360"/>
+      </w:pPr>
+      <w:rPr>
+        <w:rFonts w:ascii="Wingdings" w:hAnsi="Wingdings" w:hint="default"/>
+      </w:rPr>
+    </w:lvl>
+    <w:lvl w:ilvl="6" w:tplc="04090001" w:tentative="1">
+      <w:start w:val="1"/>
+      <w:numFmt w:val="bullet"/>
+      <w:lvlText w:val=""/>
+      <w:lvlJc w:val="left"/>
+      <w:pPr>
+        <w:ind w:left="5040" w:hanging="360"/>
+      </w:pPr>
+      <w:rPr>
+        <w:rFonts w:ascii="Symbol" w:hAnsi="Symbol" w:hint="default"/>
+      </w:rPr>
+    </w:lvl>
+    <w:lvl w:ilvl="7" w:tplc="04090003" w:tentative="1">
+      <w:start w:val="1"/>
+      <w:numFmt w:val="bullet"/>
+      <w:lvlText w:val="o"/>
+      <w:lvlJc w:val="left"/>
+      <w:pPr>
+        <w:ind w:left="5760" w:hanging="360"/>
+      </w:pPr>
+      <w:rPr>
+        <w:rFonts w:ascii="Courier New" w:hAnsi="Courier New" w:cs="Courier New" w:hint="default"/>
+      </w:rPr>
+    </w:lvl>
+    <w:lvl w:ilvl="8" w:tplc="04090005" w:tentative="1">
+      <w:start w:val="1"/>
+      <w:numFmt w:val="bullet"/>
+      <w:lvlText w:val=""/>
+      <w:lvlJc w:val="left"/>
+      <w:pPr>
+        <w:ind w:left="6480" w:hanging="360"/>
+      </w:pPr>
+      <w:rPr>
+        <w:rFonts w:ascii="Wingdings" w:hAnsi="Wingdings" w:hint="default"/>
+      </w:rPr>
+    </w:lvl>
+  </w:abstractNum>
+  <w:abstractNum w:abstractNumId="27" w15:restartNumberingAfterBreak="0">
     <w:nsid w:val="7B570003"/>
     <w:multiLevelType w:val="multilevel"/>
     <w:tmpl w:val="2BF82256"/>
@@ -22886,7 +25287,7 @@
       </w:pPr>
     </w:lvl>
   </w:abstractNum>
-  <w:abstractNum w:abstractNumId="26" w15:restartNumberingAfterBreak="0">
+  <w:abstractNum w:abstractNumId="28" w15:restartNumberingAfterBreak="0">
     <w:nsid w:val="7BE434D7"/>
     <w:multiLevelType w:val="singleLevel"/>
     <w:tmpl w:val="04090001"/>
@@ -22913,7 +25314,7 @@
     <w:abstractNumId w:val="14"/>
   </w:num>
   <w:num w:numId="3">
-    <w:abstractNumId w:val="26"/>
+    <w:abstractNumId w:val="28"/>
   </w:num>
   <w:num w:numId="4">
     <w:abstractNumId w:val="20"/>
@@ -22942,7 +25343,7 @@
     <w:abstractNumId w:val="2"/>
   </w:num>
   <w:num w:numId="8">
-    <w:abstractNumId w:val="24"/>
+    <w:abstractNumId w:val="25"/>
   </w:num>
   <w:num w:numId="9">
     <w:abstractNumId w:val="3"/>
@@ -22954,7 +25355,7 @@
     <w:abstractNumId w:val="13"/>
   </w:num>
   <w:num w:numId="12">
-    <w:abstractNumId w:val="23"/>
+    <w:abstractNumId w:val="24"/>
   </w:num>
   <w:num w:numId="13">
     <w:abstractNumId w:val="12"/>
@@ -22963,7 +25364,7 @@
     <w:abstractNumId w:val="7"/>
   </w:num>
   <w:num w:numId="15">
-    <w:abstractNumId w:val="22"/>
+    <w:abstractNumId w:val="23"/>
   </w:num>
   <w:num w:numId="16">
     <w:abstractNumId w:val="18"/>
@@ -22996,7 +25397,7 @@
     <w:abstractNumId w:val="11"/>
   </w:num>
   <w:num w:numId="21">
-    <w:abstractNumId w:val="21"/>
+    <w:abstractNumId w:val="22"/>
   </w:num>
   <w:num w:numId="22">
     <w:abstractNumId w:val="0"/>
@@ -23011,7 +25412,7 @@
     <w:abstractNumId w:val="6"/>
   </w:num>
   <w:num w:numId="26">
-    <w:abstractNumId w:val="25"/>
+    <w:abstractNumId w:val="27"/>
   </w:num>
   <w:num w:numId="27">
     <w:abstractNumId w:val="9"/>
@@ -23021,6 +25422,12 @@
   </w:num>
   <w:num w:numId="29">
     <w:abstractNumId w:val="4"/>
+  </w:num>
+  <w:num w:numId="30">
+    <w:abstractNumId w:val="21"/>
+  </w:num>
+  <w:num w:numId="31">
+    <w:abstractNumId w:val="26"/>
   </w:num>
 </w:numbering>
 </file>
@@ -23426,6 +25833,8 @@
     <w:name w:val="heading 1"/>
     <w:basedOn w:val="Normal"/>
     <w:next w:val="Normal"/>
+    <w:link w:val="Heading1Char"/>
+    <w:uiPriority w:val="9"/>
     <w:qFormat/>
     <w:pPr>
       <w:keepNext/>
@@ -24173,6 +26582,26 @@
       <w:szCs w:val="32"/>
     </w:rPr>
   </w:style>
+  <w:style w:type="character" w:customStyle="1" w:styleId="Heading1Char">
+    <w:name w:val="Heading 1 Char"/>
+    <w:basedOn w:val="DefaultParagraphFont"/>
+    <w:link w:val="Heading1"/>
+    <w:uiPriority w:val="9"/>
+    <w:rsid w:val="004571CE"/>
+    <w:rPr>
+      <w:rFonts w:ascii="Arial" w:hAnsi="Arial"/>
+      <w:b/>
+      <w:sz w:val="24"/>
+    </w:rPr>
+  </w:style>
+  <w:style w:type="paragraph" w:styleId="Bibliography">
+    <w:name w:val="Bibliography"/>
+    <w:basedOn w:val="Normal"/>
+    <w:next w:val="Normal"/>
+    <w:uiPriority w:val="37"/>
+    <w:unhideWhenUsed/>
+    <w:rsid w:val="004571CE"/>
+  </w:style>
 </w:styles>
 </file>
 
@@ -24472,11 +26901,66 @@
 </file>
 
 <file path=customXml/item1.xml><?xml version="1.0" encoding="utf-8"?>
-<b:Sources xmlns:b="http://schemas.openxmlformats.org/officeDocument/2006/bibliography" xmlns="http://schemas.openxmlformats.org/officeDocument/2006/bibliography" SelectedStyle="\APASixthEditionOfficeOnline.xsl" StyleName="APA" Version="6"/>
+<b:Sources xmlns:b="http://schemas.openxmlformats.org/officeDocument/2006/bibliography" xmlns="http://schemas.openxmlformats.org/officeDocument/2006/bibliography" SelectedStyle="\APASixthEditionOfficeOnline.xsl" StyleName="APA" Version="6">
+  <b:Source>
+    <b:Tag>Sym19</b:Tag>
+    <b:SourceType>InternetSite</b:SourceType>
+    <b:Guid>{CDA7A768-ACC5-46B8-BD91-34C30240FD28}</b:Guid>
+    <b:Title>Symfony karkasas</b:Title>
+    <b:InternetSiteTitle>Symfony</b:InternetSiteTitle>
+    <b:Year>2019</b:Year>
+    <b:Month>05</b:Month>
+    <b:Day>20</b:Day>
+    <b:URL>https://symfony.com/</b:URL>
+    <b:RefOrder>2</b:RefOrder>
+  </b:Source>
+  <b:Source>
+    <b:Tag>Ten19</b:Tag>
+    <b:SourceType>InternetSite</b:SourceType>
+    <b:Guid>{8E16130B-9221-42FC-BFC7-92D2350FA094}</b:Guid>
+    <b:Title>TensorFlow</b:Title>
+    <b:InternetSiteTitle>TensorFlow</b:InternetSiteTitle>
+    <b:Year>2019</b:Year>
+    <b:Month>05</b:Month>
+    <b:Day>20</b:Day>
+    <b:URL>https://www.tensorflow.org/</b:URL>
+    <b:RefOrder>3</b:RefOrder>
+  </b:Source>
+  <b:Source>
+    <b:Tag>htt</b:Tag>
+    <b:SourceType>InternetSite</b:SourceType>
+    <b:Guid>{1BDBF87C-ABF5-49AC-A523-C1B41DEEFC1D}</b:Guid>
+    <b:Title>Docker tool</b:Title>
+    <b:InternetSiteTitle>Docker tool</b:InternetSiteTitle>
+    <b:Year>2019</b:Year>
+    <b:Month>05</b:Month>
+    <b:Day>20</b:Day>
+    <b:URL>https://www.docker.com/</b:URL>
+    <b:RefOrder>4</b:RefOrder>
+  </b:Source>
+  <b:Source>
+    <b:Tag>Amb19</b:Tag>
+    <b:SourceType>Report</b:SourceType>
+    <b:Guid>{1DD1124C-4D70-4F0C-B0DF-878CC5725408}</b:Guid>
+    <b:Author>
+      <b:Author>
+        <b:NameList>
+          <b:Person>
+            <b:Last>Ambrazevičius</b:Last>
+            <b:First>Marius</b:First>
+          </b:Person>
+        </b:NameList>
+      </b:Author>
+    </b:Author>
+    <b:Title>Reikalavimų specifikacija</b:Title>
+    <b:Year>2019</b:Year>
+    <b:RefOrder>1</b:RefOrder>
+  </b:Source>
+</b:Sources>
 </file>
 
 <file path=customXml/itemProps1.xml><?xml version="1.0" encoding="utf-8"?>
-<ds:datastoreItem xmlns:ds="http://schemas.openxmlformats.org/officeDocument/2006/customXml" ds:itemID="{D3922B65-1848-40CB-B9A1-51D124BAA5B0}">
+<ds:datastoreItem xmlns:ds="http://schemas.openxmlformats.org/officeDocument/2006/customXml" ds:itemID="{3224EAAA-37A9-4626-9DDF-27511BB35AAF}">
   <ds:schemaRefs>
     <ds:schemaRef ds:uri="http://schemas.openxmlformats.org/officeDocument/2006/bibliography"/>
   </ds:schemaRefs>
